--- a/1-1/черчение/Теория.docx
+++ b/1-1/черчение/Теория.docx
@@ -9,9 +9,11 @@
         </w:tabs>
         <w:spacing w:after="0" w:line="240" w:lineRule="auto"/>
         <w:ind w:firstLine="426"/>
-        <w:jc w:val="both"/>
+        <w:jc w:val="center"/>
         <w:rPr>
           <w:rFonts w:ascii="Times New Roman" w:hAnsi="Times New Roman"/>
+          <w:b/>
+          <w:bCs/>
           <w:sz w:val="28"/>
           <w:szCs w:val="28"/>
         </w:rPr>
@@ -19,6 +21,8 @@
       <w:r>
         <w:rPr>
           <w:rFonts w:ascii="Times New Roman" w:hAnsi="Times New Roman"/>
+          <w:b/>
+          <w:bCs/>
           <w:sz w:val="28"/>
           <w:szCs w:val="28"/>
         </w:rPr>
@@ -112,6 +116,15 @@
         </w:rPr>
         <w:t>В стандартах ЕСПД устанавливают требования, регламентирующие разработку, сопровождение, изготовление и эксплуатацию программ, что обеспечивает возможность:</w:t>
       </w:r>
+      <w:r>
+        <w:rPr>
+          <w:rFonts w:ascii="Times New Roman" w:eastAsia="Times New Roman" w:hAnsi="Times New Roman"/>
+          <w:sz w:val="28"/>
+          <w:szCs w:val="28"/>
+          <w:lang w:eastAsia="ru-RU"/>
+        </w:rPr>
+        <w:t xml:space="preserve">    </w:t>
+      </w:r>
     </w:p>
     <w:p>
       <w:pPr>
@@ -263,16 +276,28 @@
     <w:p>
       <w:pPr>
         <w:shd w:val="clear" w:color="auto" w:fill="FFFFFF"/>
-        <w:spacing w:before="120" w:after="120" w:line="240" w:lineRule="auto"/>
+        <w:spacing w:after="0" w:line="315" w:lineRule="atLeast"/>
         <w:ind w:firstLine="426"/>
         <w:jc w:val="both"/>
-        <w:rPr>
-          <w:rFonts w:ascii="Times New Roman" w:eastAsia="Times New Roman" w:hAnsi="Times New Roman"/>
-          <w:sz w:val="28"/>
-          <w:szCs w:val="28"/>
-          <w:lang w:eastAsia="ru-RU"/>
-        </w:rPr>
-      </w:pPr>
+        <w:textAlignment w:val="baseline"/>
+        <w:rPr>
+          <w:rFonts w:ascii="Times New Roman" w:eastAsia="Times New Roman" w:hAnsi="Times New Roman"/>
+          <w:spacing w:val="2"/>
+          <w:sz w:val="28"/>
+          <w:szCs w:val="28"/>
+          <w:lang w:eastAsia="ru-RU"/>
+        </w:rPr>
+      </w:pPr>
+      <w:r>
+        <w:rPr>
+          <w:rFonts w:ascii="Times New Roman" w:eastAsia="Times New Roman" w:hAnsi="Times New Roman"/>
+          <w:spacing w:val="2"/>
+          <w:sz w:val="28"/>
+          <w:szCs w:val="28"/>
+          <w:lang w:eastAsia="ru-RU"/>
+        </w:rPr>
+        <w:t>Схемы алгоритмов, программ, данных и систем (далее - схемы) состоят из имеющих заданное значение символов, краткого пояснительного текста и соединяющих линий.</w:t>
+      </w:r>
     </w:p>
     <w:p>
       <w:pPr>
@@ -297,7 +322,7 @@
           <w:szCs w:val="28"/>
           <w:lang w:eastAsia="ru-RU"/>
         </w:rPr>
-        <w:t>Схемы алгоритмов, программ, данных и систем (далее - схемы) состоят из имеющих заданное значение символов, краткого пояснительного текста и соединяющих линий.</w:t>
+        <w:t>Схемы могут использоваться на различных уровнях детализации, причем число уровней зависит от размеров и сложности задачи обработки данных. Уровень детализации должен быть таким, чтобы различные части и взаимосвязь между ними были понятны в целом.</w:t>
       </w:r>
     </w:p>
     <w:p>
@@ -323,7 +348,7 @@
           <w:szCs w:val="28"/>
           <w:lang w:eastAsia="ru-RU"/>
         </w:rPr>
-        <w:t>Схемы могут использоваться на различных уровнях детализации, причем число уровней зависит от размеров и сложности задачи обработки данных. Уровень детализации должен быть таким, чтобы различные части и взаимосвязь между ними были понятны в целом.</w:t>
+        <w:t>В настоящем стандарте определены символы, предназначенные для использования в документации по обработке данных, и приведено руководство по условным обозначениям для применения их в:</w:t>
       </w:r>
     </w:p>
     <w:p>
@@ -349,7 +374,7 @@
           <w:szCs w:val="28"/>
           <w:lang w:eastAsia="ru-RU"/>
         </w:rPr>
-        <w:t>В настоящем стандарте определены символы, предназначенные для использования в документации по обработке данных, и приведено руководство по условным обозначениям для применения их в:</w:t>
+        <w:t>1) схемах данных;</w:t>
       </w:r>
     </w:p>
     <w:p>
@@ -375,7 +400,7 @@
           <w:szCs w:val="28"/>
           <w:lang w:eastAsia="ru-RU"/>
         </w:rPr>
-        <w:t>1) схемах данных;</w:t>
+        <w:t>2) схемах программ;</w:t>
       </w:r>
     </w:p>
     <w:p>
@@ -401,7 +426,7 @@
           <w:szCs w:val="28"/>
           <w:lang w:eastAsia="ru-RU"/>
         </w:rPr>
-        <w:t>2) схемах программ;</w:t>
+        <w:t>3) схемах работы системы;</w:t>
       </w:r>
     </w:p>
     <w:p>
@@ -427,7 +452,7 @@
           <w:szCs w:val="28"/>
           <w:lang w:eastAsia="ru-RU"/>
         </w:rPr>
-        <w:t>3) схемах работы системы;</w:t>
+        <w:t>4) схемах взаимодействия программ;</w:t>
       </w:r>
     </w:p>
     <w:p>
@@ -453,7 +478,7 @@
           <w:szCs w:val="28"/>
           <w:lang w:eastAsia="ru-RU"/>
         </w:rPr>
-        <w:t>4) схемах взаимодействия программ;</w:t>
+        <w:t>5) схемах ресурсов системы.</w:t>
       </w:r>
     </w:p>
     <w:p>
@@ -471,16 +496,6 @@
           <w:lang w:eastAsia="ru-RU"/>
         </w:rPr>
       </w:pPr>
-      <w:r>
-        <w:rPr>
-          <w:rFonts w:ascii="Times New Roman" w:eastAsia="Times New Roman" w:hAnsi="Times New Roman"/>
-          <w:spacing w:val="2"/>
-          <w:sz w:val="28"/>
-          <w:szCs w:val="28"/>
-          <w:lang w:eastAsia="ru-RU"/>
-        </w:rPr>
-        <w:t>5) схемах ресурсов системы.</w:t>
-      </w:r>
     </w:p>
     <w:p>
       <w:pPr>
@@ -497,6 +512,16 @@
           <w:lang w:eastAsia="ru-RU"/>
         </w:rPr>
       </w:pPr>
+      <w:r>
+        <w:rPr>
+          <w:rFonts w:ascii="Times New Roman" w:eastAsia="Times New Roman" w:hAnsi="Times New Roman"/>
+          <w:spacing w:val="2"/>
+          <w:sz w:val="28"/>
+          <w:szCs w:val="28"/>
+          <w:lang w:eastAsia="ru-RU"/>
+        </w:rPr>
+        <w:t>В стандарте используются следующие понятия:</w:t>
+      </w:r>
     </w:p>
     <w:p>
       <w:pPr>
@@ -522,7 +547,7 @@
           <w:lang w:eastAsia="ru-RU"/>
         </w:rPr>
         <w:lastRenderedPageBreak/>
-        <w:t>В стандарте используются следующие понятия:</w:t>
+        <w:t>1) основной символ - символ, используемый в тех случаях, когда точный тип (вид) процесса или носителя данных неизвестен или отсутствует необходимость в описании фактического носителя данных;</w:t>
       </w:r>
     </w:p>
     <w:p>
@@ -548,7 +573,7 @@
           <w:szCs w:val="28"/>
           <w:lang w:eastAsia="ru-RU"/>
         </w:rPr>
-        <w:t>1) основной символ - символ, используемый в тех случаях, когда точный тип (вид) процесса или носителя данных неизвестен или отсутствует необходимость в описании фактического носителя данных;</w:t>
+        <w:t>2) специфический символ - символ, используемый в тех случаях, когда известен точный тип (вид) процесса или носителя данных или когда необходимо описать фактический носитель данных;</w:t>
       </w:r>
     </w:p>
     <w:p>
@@ -574,46 +599,8 @@
           <w:szCs w:val="28"/>
           <w:lang w:eastAsia="ru-RU"/>
         </w:rPr>
-        <w:t>2) специфический символ - символ, используемый в тех случаях, когда известен точный тип (вид) процесса или носителя данных или когда необходимо описать фактический носитель данных;</w:t>
-      </w:r>
-    </w:p>
-    <w:p>
-      <w:pPr>
-        <w:shd w:val="clear" w:color="auto" w:fill="FFFFFF"/>
-        <w:spacing w:after="0" w:line="315" w:lineRule="atLeast"/>
-        <w:ind w:firstLine="426"/>
-        <w:jc w:val="both"/>
-        <w:textAlignment w:val="baseline"/>
-        <w:rPr>
-          <w:rFonts w:ascii="Times New Roman" w:eastAsia="Times New Roman" w:hAnsi="Times New Roman"/>
-          <w:spacing w:val="2"/>
-          <w:sz w:val="28"/>
-          <w:szCs w:val="28"/>
-          <w:lang w:eastAsia="ru-RU"/>
-        </w:rPr>
-      </w:pPr>
-      <w:r>
-        <w:rPr>
-          <w:rFonts w:ascii="Times New Roman" w:eastAsia="Times New Roman" w:hAnsi="Times New Roman"/>
-          <w:spacing w:val="2"/>
-          <w:sz w:val="28"/>
-          <w:szCs w:val="28"/>
-          <w:lang w:eastAsia="ru-RU"/>
-        </w:rPr>
-        <w:t xml:space="preserve">3) схема - графическое представление определения, анализа или метода решения задачи, в котором используются символы для отображения операций, данных, потока, оборудования и </w:t>
-      </w:r>
-      <w:proofErr w:type="gramStart"/>
-      <w:r>
-        <w:rPr>
-          <w:rFonts w:ascii="Times New Roman" w:eastAsia="Times New Roman" w:hAnsi="Times New Roman"/>
-          <w:spacing w:val="2"/>
-          <w:sz w:val="28"/>
-          <w:szCs w:val="28"/>
-          <w:lang w:eastAsia="ru-RU"/>
-        </w:rPr>
-        <w:t>т.д.</w:t>
-      </w:r>
-      <w:proofErr w:type="gramEnd"/>
+        <w:t>3) схема - графическое представление определения, анализа или метода решения задачи, в котором используются символы для отображения операций, данных, потока, оборудования и т.д.</w:t>
+      </w:r>
     </w:p>
     <w:p>
       <w:pPr>
@@ -829,7 +816,7 @@
     <w:p>
       <w:pPr>
         <w:shd w:val="clear" w:color="auto" w:fill="FFFFFF"/>
-        <w:spacing w:after="0" w:line="315" w:lineRule="atLeast"/>
+        <w:spacing w:after="0" w:line="240" w:lineRule="auto"/>
         <w:ind w:firstLine="426"/>
         <w:jc w:val="both"/>
         <w:textAlignment w:val="baseline"/>
@@ -851,23 +838,24 @@
         </w:rPr>
         <w:t>Символы данных предшествуют и следуют за символами процесса. Схема данных начинается и заканчивается символами.</w:t>
       </w:r>
-    </w:p>
-    <w:p>
-      <w:pPr>
-        <w:shd w:val="clear" w:color="auto" w:fill="FFFFFF"/>
-        <w:spacing w:after="0" w:line="315" w:lineRule="atLeast"/>
+      <w:r>
+        <w:rPr>
+          <w:rFonts w:ascii="Times New Roman" w:eastAsia="Times New Roman" w:hAnsi="Times New Roman"/>
+          <w:spacing w:val="2"/>
+          <w:sz w:val="28"/>
+          <w:szCs w:val="28"/>
+          <w:lang w:eastAsia="ru-RU"/>
+        </w:rPr>
+        <w:t xml:space="preserve">                                                                            </w:t>
+      </w:r>
+    </w:p>
+    <w:p>
+      <w:pPr>
+        <w:shd w:val="clear" w:color="auto" w:fill="FFFFFF"/>
+        <w:spacing w:after="0" w:line="240" w:lineRule="auto"/>
         <w:ind w:firstLine="426"/>
         <w:jc w:val="both"/>
         <w:textAlignment w:val="baseline"/>
-        <w:rPr>
-          <w:rFonts w:ascii="Times New Roman" w:eastAsia="Times New Roman" w:hAnsi="Times New Roman"/>
-          <w:spacing w:val="2"/>
-          <w:sz w:val="28"/>
-          <w:szCs w:val="28"/>
-          <w:lang w:eastAsia="ru-RU"/>
-        </w:rPr>
-      </w:pPr>
-      <w:r>
         <w:rPr>
           <w:rFonts w:ascii="Times New Roman" w:eastAsia="Times New Roman" w:hAnsi="Times New Roman"/>
           <w:b/>
@@ -877,143 +865,12 @@
           <w:szCs w:val="28"/>
           <w:lang w:eastAsia="ru-RU"/>
         </w:rPr>
-        <w:t>Схема программы</w:t>
-      </w:r>
-    </w:p>
-    <w:p>
-      <w:pPr>
-        <w:shd w:val="clear" w:color="auto" w:fill="FFFFFF"/>
-        <w:spacing w:after="0" w:line="315" w:lineRule="atLeast"/>
-        <w:ind w:firstLine="426"/>
-        <w:jc w:val="both"/>
-        <w:textAlignment w:val="baseline"/>
-        <w:rPr>
-          <w:rFonts w:ascii="Times New Roman" w:eastAsia="Times New Roman" w:hAnsi="Times New Roman"/>
-          <w:spacing w:val="2"/>
-          <w:sz w:val="28"/>
-          <w:szCs w:val="28"/>
-          <w:lang w:eastAsia="ru-RU"/>
-        </w:rPr>
-      </w:pPr>
-      <w:r>
-        <w:rPr>
-          <w:rFonts w:ascii="Times New Roman" w:eastAsia="Times New Roman" w:hAnsi="Times New Roman"/>
-          <w:spacing w:val="2"/>
-          <w:sz w:val="28"/>
-          <w:szCs w:val="28"/>
-          <w:lang w:eastAsia="ru-RU"/>
-        </w:rPr>
-        <w:t>Схемы программ отображают последовательность операций в программе.</w:t>
-      </w:r>
-    </w:p>
-    <w:p>
-      <w:pPr>
-        <w:shd w:val="clear" w:color="auto" w:fill="FFFFFF"/>
-        <w:spacing w:after="0" w:line="315" w:lineRule="atLeast"/>
-        <w:ind w:firstLine="426"/>
-        <w:jc w:val="both"/>
-        <w:textAlignment w:val="baseline"/>
-        <w:rPr>
-          <w:rFonts w:ascii="Times New Roman" w:eastAsia="Times New Roman" w:hAnsi="Times New Roman"/>
-          <w:spacing w:val="2"/>
-          <w:sz w:val="28"/>
-          <w:szCs w:val="28"/>
-          <w:lang w:eastAsia="ru-RU"/>
-        </w:rPr>
-      </w:pPr>
-      <w:r>
-        <w:rPr>
-          <w:rFonts w:ascii="Times New Roman" w:eastAsia="Times New Roman" w:hAnsi="Times New Roman"/>
-          <w:spacing w:val="2"/>
-          <w:sz w:val="28"/>
-          <w:szCs w:val="28"/>
-          <w:lang w:eastAsia="ru-RU"/>
-        </w:rPr>
-        <w:t>Схема программы состоит из:</w:t>
-      </w:r>
-    </w:p>
-    <w:p>
-      <w:pPr>
-        <w:shd w:val="clear" w:color="auto" w:fill="FFFFFF"/>
-        <w:spacing w:after="0" w:line="315" w:lineRule="atLeast"/>
-        <w:ind w:firstLine="426"/>
-        <w:jc w:val="both"/>
-        <w:textAlignment w:val="baseline"/>
-        <w:rPr>
-          <w:rFonts w:ascii="Times New Roman" w:eastAsia="Times New Roman" w:hAnsi="Times New Roman"/>
-          <w:spacing w:val="2"/>
-          <w:sz w:val="28"/>
-          <w:szCs w:val="28"/>
-          <w:lang w:eastAsia="ru-RU"/>
-        </w:rPr>
-      </w:pPr>
-      <w:r>
-        <w:rPr>
-          <w:rFonts w:ascii="Times New Roman" w:eastAsia="Times New Roman" w:hAnsi="Times New Roman"/>
-          <w:spacing w:val="2"/>
-          <w:sz w:val="28"/>
-          <w:szCs w:val="28"/>
-          <w:lang w:eastAsia="ru-RU"/>
-        </w:rPr>
-        <w:t>1) символов процесса, указывающих фактические операции обработки данных (включая символы, определяющие путь, которого следует придерживаться с учетом логических условий);</w:t>
-      </w:r>
-    </w:p>
-    <w:p>
-      <w:pPr>
-        <w:shd w:val="clear" w:color="auto" w:fill="FFFFFF"/>
-        <w:spacing w:after="0" w:line="315" w:lineRule="atLeast"/>
-        <w:ind w:firstLine="426"/>
-        <w:jc w:val="both"/>
-        <w:textAlignment w:val="baseline"/>
-        <w:rPr>
-          <w:rFonts w:ascii="Times New Roman" w:eastAsia="Times New Roman" w:hAnsi="Times New Roman"/>
-          <w:spacing w:val="2"/>
-          <w:sz w:val="28"/>
-          <w:szCs w:val="28"/>
-          <w:lang w:eastAsia="ru-RU"/>
-        </w:rPr>
-      </w:pPr>
-      <w:r>
-        <w:rPr>
-          <w:rFonts w:ascii="Times New Roman" w:eastAsia="Times New Roman" w:hAnsi="Times New Roman"/>
-          <w:spacing w:val="2"/>
-          <w:sz w:val="28"/>
-          <w:szCs w:val="28"/>
-          <w:lang w:eastAsia="ru-RU"/>
-        </w:rPr>
-        <w:t>2) линейных символов, указывающих поток управления;</w:t>
-      </w:r>
-    </w:p>
-    <w:p>
-      <w:pPr>
-        <w:shd w:val="clear" w:color="auto" w:fill="FFFFFF"/>
-        <w:spacing w:after="0" w:line="315" w:lineRule="atLeast"/>
-        <w:ind w:firstLine="426"/>
-        <w:jc w:val="both"/>
-        <w:textAlignment w:val="baseline"/>
-        <w:rPr>
-          <w:rFonts w:ascii="Times New Roman" w:eastAsia="Times New Roman" w:hAnsi="Times New Roman"/>
-          <w:spacing w:val="2"/>
-          <w:sz w:val="28"/>
-          <w:szCs w:val="28"/>
-          <w:lang w:eastAsia="ru-RU"/>
-        </w:rPr>
-      </w:pPr>
-      <w:r>
-        <w:rPr>
-          <w:rFonts w:ascii="Times New Roman" w:eastAsia="Times New Roman" w:hAnsi="Times New Roman"/>
-          <w:spacing w:val="2"/>
-          <w:sz w:val="28"/>
-          <w:szCs w:val="28"/>
-          <w:lang w:eastAsia="ru-RU"/>
-        </w:rPr>
-        <w:t>3) специальных символов, используемых для облегчения написания и чтения схемы.</w:t>
-      </w:r>
-    </w:p>
-    <w:p>
-      <w:pPr>
-        <w:shd w:val="clear" w:color="auto" w:fill="FFFFFF"/>
-        <w:spacing w:after="0" w:line="315" w:lineRule="atLeast"/>
+      </w:pPr>
+    </w:p>
+    <w:p>
+      <w:pPr>
+        <w:shd w:val="clear" w:color="auto" w:fill="FFFFFF"/>
+        <w:spacing w:after="0" w:line="240" w:lineRule="auto"/>
         <w:ind w:firstLine="426"/>
         <w:jc w:val="both"/>
         <w:textAlignment w:val="baseline"/>
@@ -1035,6 +892,182 @@
           <w:szCs w:val="28"/>
           <w:lang w:eastAsia="ru-RU"/>
         </w:rPr>
+        <w:t>Схема программы</w:t>
+      </w:r>
+    </w:p>
+    <w:p>
+      <w:pPr>
+        <w:shd w:val="clear" w:color="auto" w:fill="FFFFFF"/>
+        <w:spacing w:after="0" w:line="315" w:lineRule="atLeast"/>
+        <w:ind w:firstLine="426"/>
+        <w:jc w:val="both"/>
+        <w:textAlignment w:val="baseline"/>
+        <w:rPr>
+          <w:rFonts w:ascii="Times New Roman" w:eastAsia="Times New Roman" w:hAnsi="Times New Roman"/>
+          <w:spacing w:val="2"/>
+          <w:sz w:val="28"/>
+          <w:szCs w:val="28"/>
+          <w:lang w:eastAsia="ru-RU"/>
+        </w:rPr>
+      </w:pPr>
+      <w:r>
+        <w:rPr>
+          <w:rFonts w:ascii="Times New Roman" w:eastAsia="Times New Roman" w:hAnsi="Times New Roman"/>
+          <w:spacing w:val="2"/>
+          <w:sz w:val="28"/>
+          <w:szCs w:val="28"/>
+          <w:lang w:eastAsia="ru-RU"/>
+        </w:rPr>
+        <w:t>Схемы программ отображают последовательность операций в программе.</w:t>
+      </w:r>
+    </w:p>
+    <w:p>
+      <w:pPr>
+        <w:shd w:val="clear" w:color="auto" w:fill="FFFFFF"/>
+        <w:spacing w:after="0" w:line="315" w:lineRule="atLeast"/>
+        <w:ind w:firstLine="426"/>
+        <w:jc w:val="both"/>
+        <w:textAlignment w:val="baseline"/>
+        <w:rPr>
+          <w:rFonts w:ascii="Times New Roman" w:eastAsia="Times New Roman" w:hAnsi="Times New Roman"/>
+          <w:spacing w:val="2"/>
+          <w:sz w:val="28"/>
+          <w:szCs w:val="28"/>
+          <w:lang w:eastAsia="ru-RU"/>
+        </w:rPr>
+      </w:pPr>
+      <w:r>
+        <w:rPr>
+          <w:rFonts w:ascii="Times New Roman" w:eastAsia="Times New Roman" w:hAnsi="Times New Roman"/>
+          <w:spacing w:val="2"/>
+          <w:sz w:val="28"/>
+          <w:szCs w:val="28"/>
+          <w:lang w:eastAsia="ru-RU"/>
+        </w:rPr>
+        <w:t>Схема программы состоит из:</w:t>
+      </w:r>
+    </w:p>
+    <w:p>
+      <w:pPr>
+        <w:shd w:val="clear" w:color="auto" w:fill="FFFFFF"/>
+        <w:spacing w:after="0" w:line="315" w:lineRule="atLeast"/>
+        <w:ind w:firstLine="426"/>
+        <w:jc w:val="both"/>
+        <w:textAlignment w:val="baseline"/>
+        <w:rPr>
+          <w:rFonts w:ascii="Times New Roman" w:eastAsia="Times New Roman" w:hAnsi="Times New Roman"/>
+          <w:spacing w:val="2"/>
+          <w:sz w:val="28"/>
+          <w:szCs w:val="28"/>
+          <w:lang w:eastAsia="ru-RU"/>
+        </w:rPr>
+      </w:pPr>
+      <w:r>
+        <w:rPr>
+          <w:rFonts w:ascii="Times New Roman" w:eastAsia="Times New Roman" w:hAnsi="Times New Roman"/>
+          <w:spacing w:val="2"/>
+          <w:sz w:val="28"/>
+          <w:szCs w:val="28"/>
+          <w:lang w:eastAsia="ru-RU"/>
+        </w:rPr>
+        <w:t>1) символов процесса, указывающих фактические операции обработки данных (включая символы, определяющие путь, которого следует придерживаться с учетом логических условий);</w:t>
+      </w:r>
+    </w:p>
+    <w:p>
+      <w:pPr>
+        <w:shd w:val="clear" w:color="auto" w:fill="FFFFFF"/>
+        <w:spacing w:after="0" w:line="315" w:lineRule="atLeast"/>
+        <w:ind w:firstLine="426"/>
+        <w:jc w:val="both"/>
+        <w:textAlignment w:val="baseline"/>
+        <w:rPr>
+          <w:rFonts w:ascii="Times New Roman" w:eastAsia="Times New Roman" w:hAnsi="Times New Roman"/>
+          <w:spacing w:val="2"/>
+          <w:sz w:val="28"/>
+          <w:szCs w:val="28"/>
+          <w:lang w:eastAsia="ru-RU"/>
+        </w:rPr>
+      </w:pPr>
+      <w:r>
+        <w:rPr>
+          <w:rFonts w:ascii="Times New Roman" w:eastAsia="Times New Roman" w:hAnsi="Times New Roman"/>
+          <w:spacing w:val="2"/>
+          <w:sz w:val="28"/>
+          <w:szCs w:val="28"/>
+          <w:lang w:eastAsia="ru-RU"/>
+        </w:rPr>
+        <w:t>2) линейных символов, указывающих поток управления;</w:t>
+      </w:r>
+    </w:p>
+    <w:p>
+      <w:pPr>
+        <w:shd w:val="clear" w:color="auto" w:fill="FFFFFF"/>
+        <w:spacing w:after="0" w:line="315" w:lineRule="atLeast"/>
+        <w:ind w:firstLine="426"/>
+        <w:jc w:val="both"/>
+        <w:textAlignment w:val="baseline"/>
+        <w:rPr>
+          <w:rFonts w:ascii="Times New Roman" w:eastAsia="Times New Roman" w:hAnsi="Times New Roman"/>
+          <w:spacing w:val="2"/>
+          <w:sz w:val="28"/>
+          <w:szCs w:val="28"/>
+          <w:lang w:eastAsia="ru-RU"/>
+        </w:rPr>
+      </w:pPr>
+      <w:r>
+        <w:rPr>
+          <w:rFonts w:ascii="Times New Roman" w:eastAsia="Times New Roman" w:hAnsi="Times New Roman"/>
+          <w:spacing w:val="2"/>
+          <w:sz w:val="28"/>
+          <w:szCs w:val="28"/>
+          <w:lang w:eastAsia="ru-RU"/>
+        </w:rPr>
+        <w:t>3) специальных символов, используемых для облегчения написания и чтения схемы.</w:t>
+      </w:r>
+    </w:p>
+    <w:p>
+      <w:pPr>
+        <w:shd w:val="clear" w:color="auto" w:fill="FFFFFF"/>
+        <w:spacing w:after="0" w:line="315" w:lineRule="atLeast"/>
+        <w:ind w:firstLine="426"/>
+        <w:jc w:val="both"/>
+        <w:textAlignment w:val="baseline"/>
+        <w:rPr>
+          <w:rFonts w:ascii="Times New Roman" w:eastAsia="Times New Roman" w:hAnsi="Times New Roman"/>
+          <w:b/>
+          <w:bCs/>
+          <w:spacing w:val="2"/>
+          <w:sz w:val="28"/>
+          <w:szCs w:val="28"/>
+          <w:lang w:eastAsia="ru-RU"/>
+        </w:rPr>
+      </w:pPr>
+    </w:p>
+    <w:p>
+      <w:pPr>
+        <w:shd w:val="clear" w:color="auto" w:fill="FFFFFF"/>
+        <w:spacing w:after="0" w:line="315" w:lineRule="atLeast"/>
+        <w:ind w:firstLine="426"/>
+        <w:jc w:val="both"/>
+        <w:textAlignment w:val="baseline"/>
+        <w:rPr>
+          <w:rFonts w:ascii="Times New Roman" w:eastAsia="Times New Roman" w:hAnsi="Times New Roman"/>
+          <w:spacing w:val="2"/>
+          <w:sz w:val="28"/>
+          <w:szCs w:val="28"/>
+          <w:lang w:eastAsia="ru-RU"/>
+        </w:rPr>
+      </w:pPr>
+      <w:r>
+        <w:rPr>
+          <w:rFonts w:ascii="Times New Roman" w:eastAsia="Times New Roman" w:hAnsi="Times New Roman"/>
+          <w:b/>
+          <w:bCs/>
+          <w:spacing w:val="2"/>
+          <w:sz w:val="28"/>
+          <w:szCs w:val="28"/>
+          <w:lang w:eastAsia="ru-RU"/>
+        </w:rPr>
         <w:t>Схема работы системы</w:t>
       </w:r>
     </w:p>
@@ -1204,15 +1237,6 @@
         <w:textAlignment w:val="baseline"/>
         <w:rPr>
           <w:rFonts w:ascii="Times New Roman" w:eastAsia="Times New Roman" w:hAnsi="Times New Roman"/>
-          <w:spacing w:val="2"/>
-          <w:sz w:val="28"/>
-          <w:szCs w:val="28"/>
-          <w:lang w:eastAsia="ru-RU"/>
-        </w:rPr>
-      </w:pPr>
-      <w:r>
-        <w:rPr>
-          <w:rFonts w:ascii="Times New Roman" w:eastAsia="Times New Roman" w:hAnsi="Times New Roman"/>
           <w:b/>
           <w:bCs/>
           <w:spacing w:val="2"/>
@@ -1220,164 +1244,7 @@
           <w:szCs w:val="28"/>
           <w:lang w:eastAsia="ru-RU"/>
         </w:rPr>
-        <w:t>Схема взаимодействия программ</w:t>
-      </w:r>
-    </w:p>
-    <w:p>
-      <w:pPr>
-        <w:shd w:val="clear" w:color="auto" w:fill="FFFFFF"/>
-        <w:spacing w:after="0" w:line="315" w:lineRule="atLeast"/>
-        <w:ind w:firstLine="426"/>
-        <w:jc w:val="both"/>
-        <w:textAlignment w:val="baseline"/>
-        <w:rPr>
-          <w:rFonts w:ascii="Times New Roman" w:eastAsia="Times New Roman" w:hAnsi="Times New Roman"/>
-          <w:spacing w:val="2"/>
-          <w:sz w:val="28"/>
-          <w:szCs w:val="28"/>
-          <w:lang w:eastAsia="ru-RU"/>
-        </w:rPr>
-      </w:pPr>
-      <w:r>
-        <w:rPr>
-          <w:rFonts w:ascii="Times New Roman" w:eastAsia="Times New Roman" w:hAnsi="Times New Roman"/>
-          <w:spacing w:val="2"/>
-          <w:sz w:val="28"/>
-          <w:szCs w:val="28"/>
-          <w:lang w:eastAsia="ru-RU"/>
-        </w:rPr>
-        <w:t>Схемы взаимодействия программ отображают путь активаций программ и взаимодействий с соответствующими данными. Каждая программа в схеме взаимодействия программ показывается только один раз (в схеме работы системы программа может изображаться более чем в одном потоке управления).</w:t>
-      </w:r>
-    </w:p>
-    <w:p>
-      <w:pPr>
-        <w:shd w:val="clear" w:color="auto" w:fill="FFFFFF"/>
-        <w:spacing w:after="0" w:line="315" w:lineRule="atLeast"/>
-        <w:ind w:firstLine="426"/>
-        <w:jc w:val="both"/>
-        <w:textAlignment w:val="baseline"/>
-        <w:rPr>
-          <w:rFonts w:ascii="Times New Roman" w:eastAsia="Times New Roman" w:hAnsi="Times New Roman"/>
-          <w:spacing w:val="2"/>
-          <w:sz w:val="28"/>
-          <w:szCs w:val="28"/>
-          <w:lang w:eastAsia="ru-RU"/>
-        </w:rPr>
-      </w:pPr>
-      <w:r>
-        <w:rPr>
-          <w:rFonts w:ascii="Times New Roman" w:eastAsia="Times New Roman" w:hAnsi="Times New Roman"/>
-          <w:spacing w:val="2"/>
-          <w:sz w:val="28"/>
-          <w:szCs w:val="28"/>
-          <w:lang w:eastAsia="ru-RU"/>
-        </w:rPr>
-        <w:t>2.4.2. Схема взаимодействия программ состоит из:</w:t>
-      </w:r>
-    </w:p>
-    <w:p>
-      <w:pPr>
-        <w:shd w:val="clear" w:color="auto" w:fill="FFFFFF"/>
-        <w:spacing w:after="0" w:line="315" w:lineRule="atLeast"/>
-        <w:ind w:firstLine="426"/>
-        <w:jc w:val="both"/>
-        <w:textAlignment w:val="baseline"/>
-        <w:rPr>
-          <w:rFonts w:ascii="Times New Roman" w:eastAsia="Times New Roman" w:hAnsi="Times New Roman"/>
-          <w:spacing w:val="2"/>
-          <w:sz w:val="28"/>
-          <w:szCs w:val="28"/>
-          <w:lang w:eastAsia="ru-RU"/>
-        </w:rPr>
-      </w:pPr>
-      <w:r>
-        <w:rPr>
-          <w:rFonts w:ascii="Times New Roman" w:eastAsia="Times New Roman" w:hAnsi="Times New Roman"/>
-          <w:spacing w:val="2"/>
-          <w:sz w:val="28"/>
-          <w:szCs w:val="28"/>
-          <w:lang w:eastAsia="ru-RU"/>
-        </w:rPr>
-        <w:t>1) символов данных, указывающих на наличие данных;</w:t>
-      </w:r>
-    </w:p>
-    <w:p>
-      <w:pPr>
-        <w:shd w:val="clear" w:color="auto" w:fill="FFFFFF"/>
-        <w:spacing w:after="0" w:line="315" w:lineRule="atLeast"/>
-        <w:ind w:firstLine="426"/>
-        <w:jc w:val="both"/>
-        <w:textAlignment w:val="baseline"/>
-        <w:rPr>
-          <w:rFonts w:ascii="Times New Roman" w:eastAsia="Times New Roman" w:hAnsi="Times New Roman"/>
-          <w:spacing w:val="2"/>
-          <w:sz w:val="28"/>
-          <w:szCs w:val="28"/>
-          <w:lang w:eastAsia="ru-RU"/>
-        </w:rPr>
-      </w:pPr>
-      <w:r>
-        <w:rPr>
-          <w:rFonts w:ascii="Times New Roman" w:eastAsia="Times New Roman" w:hAnsi="Times New Roman"/>
-          <w:spacing w:val="2"/>
-          <w:sz w:val="28"/>
-          <w:szCs w:val="28"/>
-          <w:lang w:eastAsia="ru-RU"/>
-        </w:rPr>
-        <w:t>2) символов процесса, указывающих на операции, которые следует выполнить над данными;</w:t>
-      </w:r>
-    </w:p>
-    <w:p>
-      <w:pPr>
-        <w:shd w:val="clear" w:color="auto" w:fill="FFFFFF"/>
-        <w:spacing w:after="0" w:line="315" w:lineRule="atLeast"/>
-        <w:ind w:firstLine="426"/>
-        <w:jc w:val="both"/>
-        <w:textAlignment w:val="baseline"/>
-        <w:rPr>
-          <w:rFonts w:ascii="Times New Roman" w:eastAsia="Times New Roman" w:hAnsi="Times New Roman"/>
-          <w:spacing w:val="2"/>
-          <w:sz w:val="28"/>
-          <w:szCs w:val="28"/>
-          <w:lang w:eastAsia="ru-RU"/>
-        </w:rPr>
-      </w:pPr>
-      <w:r>
-        <w:rPr>
-          <w:rFonts w:ascii="Times New Roman" w:eastAsia="Times New Roman" w:hAnsi="Times New Roman"/>
-          <w:spacing w:val="2"/>
-          <w:sz w:val="28"/>
-          <w:szCs w:val="28"/>
-          <w:lang w:eastAsia="ru-RU"/>
-        </w:rPr>
-        <w:t>3) линейных символов, отображающих поток между процессами и данными, а также инициации процессов;</w:t>
-      </w:r>
-    </w:p>
-    <w:p>
-      <w:pPr>
-        <w:shd w:val="clear" w:color="auto" w:fill="FFFFFF"/>
-        <w:spacing w:after="0" w:line="315" w:lineRule="atLeast"/>
-        <w:ind w:firstLine="426"/>
-        <w:jc w:val="both"/>
-        <w:textAlignment w:val="baseline"/>
-        <w:rPr>
-          <w:rFonts w:ascii="Times New Roman" w:eastAsia="Times New Roman" w:hAnsi="Times New Roman"/>
-          <w:spacing w:val="2"/>
-          <w:sz w:val="28"/>
-          <w:szCs w:val="28"/>
-          <w:lang w:eastAsia="ru-RU"/>
-        </w:rPr>
-      </w:pPr>
-      <w:r>
-        <w:rPr>
-          <w:rFonts w:ascii="Times New Roman" w:eastAsia="Times New Roman" w:hAnsi="Times New Roman"/>
-          <w:spacing w:val="2"/>
-          <w:sz w:val="28"/>
-          <w:szCs w:val="28"/>
-          <w:lang w:eastAsia="ru-RU"/>
-        </w:rPr>
-        <w:t>4) специальных символов, используемых для облегчения написания и чтения схемы.</w:t>
-      </w:r>
+      </w:pPr>
     </w:p>
     <w:p>
       <w:pPr>
@@ -1404,7 +1271,7 @@
           <w:szCs w:val="28"/>
           <w:lang w:eastAsia="ru-RU"/>
         </w:rPr>
-        <w:t>2.5. Схема ресурсов системы</w:t>
+        <w:t>Схема взаимодействия программ</w:t>
       </w:r>
     </w:p>
     <w:p>
@@ -1430,7 +1297,7 @@
           <w:szCs w:val="28"/>
           <w:lang w:eastAsia="ru-RU"/>
         </w:rPr>
-        <w:t>2.5.1. Схемы ресурсов системы отображают конфигурацию блоков данных и обрабатывающих блоков, которая требуется для решения задачи или набора задач.</w:t>
+        <w:t>Схемы взаимодействия программ отображают путь активаций программ и взаимодействий с соответствующими данными. Каждая программа в схеме взаимодействия программ показывается только один раз (в схеме работы системы программа может изображаться более чем в одном потоке управления).</w:t>
       </w:r>
     </w:p>
     <w:p>
@@ -1456,7 +1323,7 @@
           <w:szCs w:val="28"/>
           <w:lang w:eastAsia="ru-RU"/>
         </w:rPr>
-        <w:t>2.5.2. Схема ресурсов системы состоит из:</w:t>
+        <w:t>Схема взаимодействия программ состоит из:</w:t>
       </w:r>
     </w:p>
     <w:p>
@@ -1482,7 +1349,7 @@
           <w:szCs w:val="28"/>
           <w:lang w:eastAsia="ru-RU"/>
         </w:rPr>
-        <w:t>1) символов данных, отображающих входные, выходные и запоминающие устройства вычислительной машины;</w:t>
+        <w:t>1) символов данных, указывающих на наличие данных;</w:t>
       </w:r>
     </w:p>
     <w:p>
@@ -1508,29 +1375,7 @@
           <w:szCs w:val="28"/>
           <w:lang w:eastAsia="ru-RU"/>
         </w:rPr>
-        <w:t xml:space="preserve">2) символов процесса, отображающих процессоры (центральные процессоры, каналы и </w:t>
-      </w:r>
-      <w:proofErr w:type="gramStart"/>
-      <w:r>
-        <w:rPr>
-          <w:rFonts w:ascii="Times New Roman" w:eastAsia="Times New Roman" w:hAnsi="Times New Roman"/>
-          <w:spacing w:val="2"/>
-          <w:sz w:val="28"/>
-          <w:szCs w:val="28"/>
-          <w:lang w:eastAsia="ru-RU"/>
-        </w:rPr>
-        <w:t>т.д.</w:t>
-      </w:r>
-      <w:proofErr w:type="gramEnd"/>
-      <w:r>
-        <w:rPr>
-          <w:rFonts w:ascii="Times New Roman" w:eastAsia="Times New Roman" w:hAnsi="Times New Roman"/>
-          <w:spacing w:val="2"/>
-          <w:sz w:val="28"/>
-          <w:szCs w:val="28"/>
-          <w:lang w:eastAsia="ru-RU"/>
-        </w:rPr>
-        <w:t>);</w:t>
+        <w:t>2) символов процесса, указывающих на операции, которые следует выполнить над данными;</w:t>
       </w:r>
     </w:p>
     <w:p>
@@ -1556,7 +1401,7 @@
           <w:szCs w:val="28"/>
           <w:lang w:eastAsia="ru-RU"/>
         </w:rPr>
-        <w:t>3) линейных символов, отображающих передачу данных между устройствами ввода-вывода и процессорами, а также передачу управления между процессорами;</w:t>
+        <w:t>3) линейных символов, отображающих поток между процессами и данными, а также инициации процессов;</w:t>
       </w:r>
     </w:p>
     <w:p>
@@ -1584,70 +1429,14 @@
         </w:rPr>
         <w:t>4) специальных символов, используемых для облегчения написания и чтения схемы.</w:t>
       </w:r>
-      <w:r>
-        <w:rPr>
-          <w:rFonts w:ascii="Times New Roman" w:eastAsia="Times New Roman" w:hAnsi="Times New Roman"/>
-          <w:spacing w:val="2"/>
-          <w:sz w:val="28"/>
-          <w:szCs w:val="28"/>
-          <w:lang w:eastAsia="ru-RU"/>
-        </w:rPr>
-        <w:t xml:space="preserve"> </w:t>
-      </w:r>
-      <w:r>
-        <w:rPr>
-          <w:rFonts w:ascii="Times New Roman" w:eastAsia="Times New Roman" w:hAnsi="Times New Roman"/>
-          <w:spacing w:val="2"/>
-          <w:sz w:val="28"/>
-          <w:szCs w:val="28"/>
-          <w:lang w:eastAsia="ru-RU"/>
-        </w:rPr>
-        <w:t>Примеры выполнения схем приведены в приложении.</w:t>
-      </w:r>
-    </w:p>
-    <w:p>
-      <w:pPr>
-        <w:shd w:val="clear" w:color="auto" w:fill="FFFFFF"/>
-        <w:spacing w:before="375" w:after="225" w:line="240" w:lineRule="auto"/>
+    </w:p>
+    <w:p>
+      <w:pPr>
+        <w:shd w:val="clear" w:color="auto" w:fill="FFFFFF"/>
+        <w:spacing w:after="0" w:line="315" w:lineRule="atLeast"/>
         <w:ind w:firstLine="426"/>
         <w:jc w:val="both"/>
         <w:textAlignment w:val="baseline"/>
-        <w:outlineLvl w:val="1"/>
-        <w:rPr>
-          <w:rFonts w:ascii="Times New Roman" w:eastAsia="Times New Roman" w:hAnsi="Times New Roman"/>
-          <w:spacing w:val="2"/>
-          <w:sz w:val="28"/>
-          <w:szCs w:val="28"/>
-          <w:lang w:eastAsia="ru-RU"/>
-        </w:rPr>
-      </w:pPr>
-      <w:r>
-        <w:rPr>
-          <w:rFonts w:ascii="Times New Roman" w:eastAsia="Times New Roman" w:hAnsi="Times New Roman"/>
-          <w:spacing w:val="2"/>
-          <w:sz w:val="28"/>
-          <w:szCs w:val="28"/>
-          <w:lang w:eastAsia="ru-RU"/>
-        </w:rPr>
-        <w:t>3. ОПИСАНИЕ СИМВОЛОВ</w:t>
-      </w:r>
-    </w:p>
-    <w:p>
-      <w:pPr>
-        <w:shd w:val="clear" w:color="auto" w:fill="FFFFFF"/>
-        <w:spacing w:after="0" w:line="315" w:lineRule="atLeast"/>
-        <w:ind w:firstLine="426"/>
-        <w:jc w:val="both"/>
-        <w:textAlignment w:val="baseline"/>
-        <w:rPr>
-          <w:rFonts w:ascii="Times New Roman" w:eastAsia="Times New Roman" w:hAnsi="Times New Roman"/>
-          <w:spacing w:val="2"/>
-          <w:sz w:val="28"/>
-          <w:szCs w:val="28"/>
-          <w:lang w:eastAsia="ru-RU"/>
-        </w:rPr>
-      </w:pPr>
-      <w:r>
         <w:rPr>
           <w:rFonts w:ascii="Times New Roman" w:eastAsia="Times New Roman" w:hAnsi="Times New Roman"/>
           <w:b/>
@@ -1657,8 +1446,7 @@
           <w:szCs w:val="28"/>
           <w:lang w:eastAsia="ru-RU"/>
         </w:rPr>
-        <w:t>3.1. Символы данных</w:t>
-      </w:r>
+      </w:pPr>
     </w:p>
     <w:p>
       <w:pPr>
@@ -1678,12 +1466,14 @@
       <w:r>
         <w:rPr>
           <w:rFonts w:ascii="Times New Roman" w:eastAsia="Times New Roman" w:hAnsi="Times New Roman"/>
-          <w:spacing w:val="2"/>
-          <w:sz w:val="28"/>
-          <w:szCs w:val="28"/>
-          <w:lang w:eastAsia="ru-RU"/>
-        </w:rPr>
-        <w:t>3.1.1. Основные символы данных</w:t>
+          <w:b/>
+          <w:bCs/>
+          <w:spacing w:val="2"/>
+          <w:sz w:val="28"/>
+          <w:szCs w:val="28"/>
+          <w:lang w:eastAsia="ru-RU"/>
+        </w:rPr>
+        <w:t>Схема ресурсов системы</w:t>
       </w:r>
     </w:p>
     <w:p>
@@ -1709,8 +1499,274 @@
           <w:szCs w:val="28"/>
           <w:lang w:eastAsia="ru-RU"/>
         </w:rPr>
+        <w:t>Схемы ресурсов системы отображают конфигурацию блоков данных и обрабатывающих блоков, которая требуется для решения задачи или набора задач.</w:t>
+      </w:r>
+    </w:p>
+    <w:p>
+      <w:pPr>
+        <w:shd w:val="clear" w:color="auto" w:fill="FFFFFF"/>
+        <w:spacing w:after="0" w:line="315" w:lineRule="atLeast"/>
+        <w:ind w:firstLine="426"/>
+        <w:jc w:val="both"/>
+        <w:textAlignment w:val="baseline"/>
+        <w:rPr>
+          <w:rFonts w:ascii="Times New Roman" w:eastAsia="Times New Roman" w:hAnsi="Times New Roman"/>
+          <w:spacing w:val="2"/>
+          <w:sz w:val="28"/>
+          <w:szCs w:val="28"/>
+          <w:lang w:eastAsia="ru-RU"/>
+        </w:rPr>
+      </w:pPr>
+      <w:r>
+        <w:rPr>
+          <w:rFonts w:ascii="Times New Roman" w:eastAsia="Times New Roman" w:hAnsi="Times New Roman"/>
+          <w:spacing w:val="2"/>
+          <w:sz w:val="28"/>
+          <w:szCs w:val="28"/>
+          <w:lang w:eastAsia="ru-RU"/>
+        </w:rPr>
+        <w:t>Схема ресурсов системы состоит из:</w:t>
+      </w:r>
+    </w:p>
+    <w:p>
+      <w:pPr>
+        <w:shd w:val="clear" w:color="auto" w:fill="FFFFFF"/>
+        <w:spacing w:after="0" w:line="315" w:lineRule="atLeast"/>
+        <w:ind w:firstLine="426"/>
+        <w:jc w:val="both"/>
+        <w:textAlignment w:val="baseline"/>
+        <w:rPr>
+          <w:rFonts w:ascii="Times New Roman" w:eastAsia="Times New Roman" w:hAnsi="Times New Roman"/>
+          <w:spacing w:val="2"/>
+          <w:sz w:val="28"/>
+          <w:szCs w:val="28"/>
+          <w:lang w:eastAsia="ru-RU"/>
+        </w:rPr>
+      </w:pPr>
+      <w:r>
+        <w:rPr>
+          <w:rFonts w:ascii="Times New Roman" w:eastAsia="Times New Roman" w:hAnsi="Times New Roman"/>
+          <w:spacing w:val="2"/>
+          <w:sz w:val="28"/>
+          <w:szCs w:val="28"/>
+          <w:lang w:eastAsia="ru-RU"/>
+        </w:rPr>
+        <w:t>1) символов данных, отображающих входные, выходные и запоминающие устройства вычислительной машины;</w:t>
+      </w:r>
+    </w:p>
+    <w:p>
+      <w:pPr>
+        <w:shd w:val="clear" w:color="auto" w:fill="FFFFFF"/>
+        <w:spacing w:after="0" w:line="315" w:lineRule="atLeast"/>
+        <w:ind w:firstLine="426"/>
+        <w:jc w:val="both"/>
+        <w:textAlignment w:val="baseline"/>
+        <w:rPr>
+          <w:rFonts w:ascii="Times New Roman" w:eastAsia="Times New Roman" w:hAnsi="Times New Roman"/>
+          <w:spacing w:val="2"/>
+          <w:sz w:val="28"/>
+          <w:szCs w:val="28"/>
+          <w:lang w:eastAsia="ru-RU"/>
+        </w:rPr>
+      </w:pPr>
+      <w:r>
+        <w:rPr>
+          <w:rFonts w:ascii="Times New Roman" w:eastAsia="Times New Roman" w:hAnsi="Times New Roman"/>
+          <w:spacing w:val="2"/>
+          <w:sz w:val="28"/>
+          <w:szCs w:val="28"/>
+          <w:lang w:eastAsia="ru-RU"/>
+        </w:rPr>
+        <w:t>2) символов процесса, отображающих процессоры (центральные процессоры, каналы и т.д.);</w:t>
+      </w:r>
+    </w:p>
+    <w:p>
+      <w:pPr>
+        <w:shd w:val="clear" w:color="auto" w:fill="FFFFFF"/>
+        <w:spacing w:after="0" w:line="315" w:lineRule="atLeast"/>
+        <w:ind w:firstLine="426"/>
+        <w:jc w:val="both"/>
+        <w:textAlignment w:val="baseline"/>
+        <w:rPr>
+          <w:rFonts w:ascii="Times New Roman" w:eastAsia="Times New Roman" w:hAnsi="Times New Roman"/>
+          <w:spacing w:val="2"/>
+          <w:sz w:val="28"/>
+          <w:szCs w:val="28"/>
+          <w:lang w:eastAsia="ru-RU"/>
+        </w:rPr>
+      </w:pPr>
+      <w:r>
+        <w:rPr>
+          <w:rFonts w:ascii="Times New Roman" w:eastAsia="Times New Roman" w:hAnsi="Times New Roman"/>
+          <w:spacing w:val="2"/>
+          <w:sz w:val="28"/>
+          <w:szCs w:val="28"/>
+          <w:lang w:eastAsia="ru-RU"/>
+        </w:rPr>
+        <w:t>3) линейных символов, отображающих передачу данных между устройствами ввода-вывода и процессорами, а также передачу управления между процессорами;</w:t>
+      </w:r>
+    </w:p>
+    <w:p>
+      <w:pPr>
+        <w:shd w:val="clear" w:color="auto" w:fill="FFFFFF"/>
+        <w:spacing w:after="0" w:line="315" w:lineRule="atLeast"/>
+        <w:ind w:firstLine="426"/>
+        <w:jc w:val="both"/>
+        <w:textAlignment w:val="baseline"/>
+        <w:rPr>
+          <w:rFonts w:ascii="Times New Roman" w:eastAsia="Times New Roman" w:hAnsi="Times New Roman"/>
+          <w:spacing w:val="2"/>
+          <w:sz w:val="28"/>
+          <w:szCs w:val="28"/>
+          <w:lang w:eastAsia="ru-RU"/>
+        </w:rPr>
+      </w:pPr>
+      <w:r>
+        <w:rPr>
+          <w:rFonts w:ascii="Times New Roman" w:eastAsia="Times New Roman" w:hAnsi="Times New Roman"/>
+          <w:spacing w:val="2"/>
+          <w:sz w:val="28"/>
+          <w:szCs w:val="28"/>
+          <w:lang w:eastAsia="ru-RU"/>
+        </w:rPr>
+        <w:t>4) специальных символов, используемых для облегчения написания и чтения схемы.</w:t>
+      </w:r>
+      <w:r>
+        <w:rPr>
+          <w:rFonts w:ascii="Times New Roman" w:eastAsia="Times New Roman" w:hAnsi="Times New Roman"/>
+          <w:spacing w:val="2"/>
+          <w:sz w:val="28"/>
+          <w:szCs w:val="28"/>
+          <w:lang w:eastAsia="ru-RU"/>
+        </w:rPr>
+        <w:t xml:space="preserve"> </w:t>
+      </w:r>
+      <w:r>
+        <w:rPr>
+          <w:rFonts w:ascii="Times New Roman" w:eastAsia="Times New Roman" w:hAnsi="Times New Roman"/>
+          <w:spacing w:val="2"/>
+          <w:sz w:val="28"/>
+          <w:szCs w:val="28"/>
+          <w:lang w:eastAsia="ru-RU"/>
+        </w:rPr>
+        <w:t>Примеры выполнения схем приведены в приложении.</w:t>
+      </w:r>
+    </w:p>
+    <w:p>
+      <w:pPr>
+        <w:shd w:val="clear" w:color="auto" w:fill="FFFFFF"/>
+        <w:spacing w:before="375" w:after="225" w:line="240" w:lineRule="auto"/>
+        <w:ind w:firstLine="426"/>
+        <w:jc w:val="both"/>
+        <w:textAlignment w:val="baseline"/>
+        <w:outlineLvl w:val="1"/>
+        <w:rPr>
+          <w:rFonts w:ascii="Times New Roman" w:eastAsia="Times New Roman" w:hAnsi="Times New Roman"/>
+          <w:spacing w:val="2"/>
+          <w:sz w:val="28"/>
+          <w:szCs w:val="28"/>
+          <w:lang w:eastAsia="ru-RU"/>
+        </w:rPr>
+      </w:pPr>
+      <w:r>
+        <w:rPr>
+          <w:rFonts w:ascii="Times New Roman" w:eastAsia="Times New Roman" w:hAnsi="Times New Roman"/>
+          <w:spacing w:val="2"/>
+          <w:sz w:val="28"/>
+          <w:szCs w:val="28"/>
+          <w:lang w:eastAsia="ru-RU"/>
+        </w:rPr>
+        <w:t>ОПИСАНИЕ СИМВОЛОВ</w:t>
+      </w:r>
+    </w:p>
+    <w:p>
+      <w:pPr>
+        <w:shd w:val="clear" w:color="auto" w:fill="FFFFFF"/>
+        <w:spacing w:after="0" w:line="315" w:lineRule="atLeast"/>
+        <w:ind w:firstLine="426"/>
+        <w:jc w:val="both"/>
+        <w:textAlignment w:val="baseline"/>
+        <w:rPr>
+          <w:rFonts w:ascii="Times New Roman" w:eastAsia="Times New Roman" w:hAnsi="Times New Roman"/>
+          <w:spacing w:val="2"/>
+          <w:sz w:val="28"/>
+          <w:szCs w:val="28"/>
+          <w:lang w:eastAsia="ru-RU"/>
+        </w:rPr>
+      </w:pPr>
+      <w:r>
+        <w:rPr>
+          <w:rFonts w:ascii="Times New Roman" w:eastAsia="Times New Roman" w:hAnsi="Times New Roman"/>
+          <w:b/>
+          <w:bCs/>
+          <w:spacing w:val="2"/>
+          <w:sz w:val="28"/>
+          <w:szCs w:val="28"/>
+          <w:lang w:eastAsia="ru-RU"/>
+        </w:rPr>
+        <w:t>Символы данных</w:t>
+      </w:r>
+    </w:p>
+    <w:p>
+      <w:pPr>
+        <w:shd w:val="clear" w:color="auto" w:fill="FFFFFF"/>
+        <w:spacing w:after="0" w:line="315" w:lineRule="atLeast"/>
+        <w:ind w:firstLine="426"/>
+        <w:jc w:val="both"/>
+        <w:textAlignment w:val="baseline"/>
+        <w:rPr>
+          <w:rFonts w:ascii="Times New Roman" w:eastAsia="Times New Roman" w:hAnsi="Times New Roman"/>
+          <w:spacing w:val="2"/>
+          <w:sz w:val="28"/>
+          <w:szCs w:val="28"/>
+          <w:lang w:eastAsia="ru-RU"/>
+        </w:rPr>
+      </w:pPr>
+      <w:r>
+        <w:rPr>
+          <w:rFonts w:ascii="Times New Roman" w:eastAsia="Times New Roman" w:hAnsi="Times New Roman"/>
+          <w:spacing w:val="2"/>
+          <w:sz w:val="28"/>
+          <w:szCs w:val="28"/>
+          <w:lang w:eastAsia="ru-RU"/>
+        </w:rPr>
+        <w:t>Основные символы данных</w:t>
+      </w:r>
+    </w:p>
+    <w:p>
+      <w:pPr>
+        <w:shd w:val="clear" w:color="auto" w:fill="FFFFFF"/>
+        <w:spacing w:after="0" w:line="315" w:lineRule="atLeast"/>
+        <w:ind w:firstLine="426"/>
+        <w:jc w:val="both"/>
+        <w:textAlignment w:val="baseline"/>
+        <w:rPr>
+          <w:rFonts w:ascii="Times New Roman" w:eastAsia="Times New Roman" w:hAnsi="Times New Roman"/>
+          <w:spacing w:val="2"/>
+          <w:sz w:val="28"/>
+          <w:szCs w:val="28"/>
+          <w:lang w:eastAsia="ru-RU"/>
+        </w:rPr>
+      </w:pPr>
+      <w:r>
+        <w:rPr>
+          <w:rFonts w:ascii="Times New Roman" w:eastAsia="Times New Roman" w:hAnsi="Times New Roman"/>
+          <w:spacing w:val="2"/>
+          <w:sz w:val="28"/>
+          <w:szCs w:val="28"/>
+          <w:lang w:eastAsia="ru-RU"/>
+        </w:rPr>
         <w:br/>
-        <w:t>3.1.1.1. Данные</w:t>
+      </w:r>
+      <w:r>
+        <w:rPr>
+          <w:rFonts w:ascii="Times New Roman" w:eastAsia="Times New Roman" w:hAnsi="Times New Roman"/>
+          <w:spacing w:val="2"/>
+          <w:sz w:val="28"/>
+          <w:szCs w:val="28"/>
+          <w:lang w:eastAsia="ru-RU"/>
+        </w:rPr>
+        <w:t>Данные</w:t>
       </w:r>
       <w:r>
         <w:rPr>
@@ -1789,7 +1845,6 @@
           <w:szCs w:val="28"/>
           <w:lang w:eastAsia="ru-RU"/>
         </w:rPr>
-        <w:lastRenderedPageBreak/>
         <w:drawing>
           <wp:inline distT="0" distB="0" distL="0" distR="0" wp14:anchorId="6B3FD0EE" wp14:editId="65B35E90">
             <wp:extent cx="764540" cy="422910"/>
@@ -1879,7 +1934,7 @@
           <w:szCs w:val="28"/>
           <w:lang w:eastAsia="ru-RU"/>
         </w:rPr>
-        <w:t>3.1.1.2. Запоминаемые данные</w:t>
+        <w:t>Запоминаемые данные</w:t>
       </w:r>
     </w:p>
     <w:p>
@@ -2028,7 +2083,6 @@
       <w:pPr>
         <w:shd w:val="clear" w:color="auto" w:fill="FFFFFF"/>
         <w:spacing w:after="0" w:line="315" w:lineRule="atLeast"/>
-        <w:ind w:firstLine="426"/>
         <w:jc w:val="both"/>
         <w:textAlignment w:val="baseline"/>
         <w:rPr>
@@ -2047,7 +2101,17 @@
           <w:szCs w:val="28"/>
           <w:lang w:eastAsia="ru-RU"/>
         </w:rPr>
-        <w:t>3.1.2. Специфические символы данных</w:t>
+        <w:t xml:space="preserve">      </w:t>
+      </w:r>
+      <w:r>
+        <w:rPr>
+          <w:rFonts w:ascii="Times New Roman" w:eastAsia="Times New Roman" w:hAnsi="Times New Roman"/>
+          <w:spacing w:val="2"/>
+          <w:sz w:val="28"/>
+          <w:szCs w:val="28"/>
+          <w:lang w:eastAsia="ru-RU"/>
+        </w:rPr>
+        <w:t>Специфические символы данных</w:t>
       </w:r>
     </w:p>
     <w:p>
@@ -2073,7 +2137,7 @@
           <w:szCs w:val="28"/>
           <w:lang w:eastAsia="ru-RU"/>
         </w:rPr>
-        <w:t>3.1.2.1. Оперативное запоминающее устройство</w:t>
+        <w:t>Оперативное запоминающее устройство</w:t>
       </w:r>
       <w:r>
         <w:rPr>
@@ -2245,7 +2309,7 @@
           <w:szCs w:val="28"/>
           <w:lang w:eastAsia="ru-RU"/>
         </w:rPr>
-        <w:t>3.1.2.2. Запоминающее устройство с последовательным доступом</w:t>
+        <w:t>Запоминающее устройство с последовательным доступом</w:t>
       </w:r>
     </w:p>
     <w:p>
@@ -2397,7 +2461,7 @@
           <w:szCs w:val="28"/>
           <w:lang w:eastAsia="ru-RU"/>
         </w:rPr>
-        <w:t>3.1.2.3. Запоминающее устройство с прямым доступом</w:t>
+        <w:t>Запоминающее устройство с прямым доступом</w:t>
       </w:r>
     </w:p>
     <w:p>
@@ -2559,7 +2623,7 @@
           <w:szCs w:val="28"/>
           <w:lang w:eastAsia="ru-RU"/>
         </w:rPr>
-        <w:t>3.1.2.4. Документ</w:t>
+        <w:t>Документ</w:t>
       </w:r>
     </w:p>
     <w:p>
@@ -2734,7 +2798,7 @@
           <w:szCs w:val="28"/>
           <w:lang w:eastAsia="ru-RU"/>
         </w:rPr>
-        <w:t>3.1.2.5. Ручной ввод</w:t>
+        <w:t>Ручной ввод</w:t>
       </w:r>
     </w:p>
     <w:p>
@@ -2902,7 +2966,7 @@
           <w:szCs w:val="28"/>
           <w:lang w:eastAsia="ru-RU"/>
         </w:rPr>
-        <w:t>3.1.2.6. Карта</w:t>
+        <w:t>Карта</w:t>
       </w:r>
     </w:p>
     <w:p>
@@ -3064,7 +3128,7 @@
           <w:szCs w:val="28"/>
           <w:lang w:eastAsia="ru-RU"/>
         </w:rPr>
-        <w:t>3.1.2.7. Бумажная лента</w:t>
+        <w:t>Бумажная лента</w:t>
       </w:r>
     </w:p>
     <w:p>
@@ -3226,7 +3290,7 @@
           <w:szCs w:val="28"/>
           <w:lang w:eastAsia="ru-RU"/>
         </w:rPr>
-        <w:t>3.1.2.8. Дисплей</w:t>
+        <w:t>Дисплей</w:t>
       </w:r>
     </w:p>
     <w:p>
@@ -3292,6 +3356,16 @@
           <w:lang w:eastAsia="ru-RU"/>
         </w:rPr>
       </w:pPr>
+      <w:r>
+        <w:rPr>
+          <w:rFonts w:ascii="Times New Roman" w:eastAsia="Times New Roman" w:hAnsi="Times New Roman"/>
+          <w:spacing w:val="2"/>
+          <w:sz w:val="28"/>
+          <w:szCs w:val="28"/>
+          <w:lang w:eastAsia="ru-RU"/>
+        </w:rPr>
+        <w:t xml:space="preserve">                                                                                                                               </w:t>
+      </w:r>
       <w:r>
         <w:rPr>
           <w:rFonts w:ascii="Times New Roman" w:eastAsia="Times New Roman" w:hAnsi="Times New Roman"/>
@@ -3402,7 +3476,7 @@
           <w:szCs w:val="28"/>
           <w:lang w:eastAsia="ru-RU"/>
         </w:rPr>
-        <w:t>3.2. Символы процесса</w:t>
+        <w:t>Символы процесса</w:t>
       </w:r>
     </w:p>
     <w:p>
@@ -3428,7 +3502,7 @@
           <w:szCs w:val="28"/>
           <w:lang w:eastAsia="ru-RU"/>
         </w:rPr>
-        <w:t>3.2.1. Основные символы процесса</w:t>
+        <w:t>Основные символы процесса</w:t>
       </w:r>
     </w:p>
     <w:p>
@@ -3454,7 +3528,7 @@
           <w:szCs w:val="28"/>
           <w:lang w:eastAsia="ru-RU"/>
         </w:rPr>
-        <w:t>3.2.1.1. Процесс</w:t>
+        <w:t>Процесс</w:t>
       </w:r>
     </w:p>
     <w:p>
@@ -3623,7 +3697,7 @@
           <w:szCs w:val="28"/>
           <w:lang w:eastAsia="ru-RU"/>
         </w:rPr>
-        <w:t>3.2.2. Специфические символы процесса</w:t>
+        <w:t>Специфические символы процесса</w:t>
       </w:r>
     </w:p>
     <w:p>
@@ -3649,7 +3723,7 @@
           <w:szCs w:val="28"/>
           <w:lang w:eastAsia="ru-RU"/>
         </w:rPr>
-        <w:t>3.2.2.1. Предопределенный процесс</w:t>
+        <w:t>Предопределенный процесс</w:t>
       </w:r>
     </w:p>
     <w:p>
@@ -3817,7 +3891,7 @@
           <w:szCs w:val="28"/>
           <w:lang w:eastAsia="ru-RU"/>
         </w:rPr>
-        <w:t>3.2.2.2. Ручная операция</w:t>
+        <w:t>Ручная операция</w:t>
       </w:r>
     </w:p>
     <w:p>
@@ -3989,7 +4063,7 @@
           <w:szCs w:val="28"/>
           <w:lang w:eastAsia="ru-RU"/>
         </w:rPr>
-        <w:t>3.2.2.3. Подготовка</w:t>
+        <w:t>Подготовка</w:t>
       </w:r>
     </w:p>
     <w:p>
@@ -4161,7 +4235,7 @@
           <w:szCs w:val="28"/>
           <w:lang w:eastAsia="ru-RU"/>
         </w:rPr>
-        <w:t>3.2.2.4. Решение</w:t>
+        <w:t>Решение</w:t>
       </w:r>
     </w:p>
     <w:p>
@@ -4335,7 +4409,7 @@
           <w:szCs w:val="28"/>
           <w:lang w:eastAsia="ru-RU"/>
         </w:rPr>
-        <w:t>3.2.2.5. Параллельные действия</w:t>
+        <w:t>Параллельные действия</w:t>
       </w:r>
     </w:p>
     <w:p>
@@ -4716,26 +4790,44 @@
         </w:rPr>
         <w:t xml:space="preserve"> помещаются внутри символа в начале или в конце в зависимости от расположения операции, проверяющей условие.</w:t>
       </w:r>
-      <w:r>
-        <w:rPr>
-          <w:rFonts w:ascii="Times New Roman" w:eastAsia="Times New Roman" w:hAnsi="Times New Roman"/>
-          <w:spacing w:val="2"/>
-          <w:sz w:val="28"/>
-          <w:szCs w:val="28"/>
-          <w:lang w:eastAsia="ru-RU"/>
-        </w:rPr>
-        <w:br/>
-      </w:r>
-      <w:r>
-        <w:rPr>
-          <w:rFonts w:ascii="Times New Roman" w:eastAsia="Times New Roman" w:hAnsi="Times New Roman"/>
-          <w:spacing w:val="2"/>
-          <w:sz w:val="28"/>
-          <w:szCs w:val="28"/>
-          <w:lang w:eastAsia="ru-RU"/>
-        </w:rPr>
-        <w:br/>
-      </w:r>
+    </w:p>
+    <w:p>
+      <w:pPr>
+        <w:spacing w:after="160" w:line="259" w:lineRule="auto"/>
+        <w:rPr>
+          <w:rFonts w:ascii="Times New Roman" w:eastAsia="Times New Roman" w:hAnsi="Times New Roman"/>
+          <w:spacing w:val="2"/>
+          <w:sz w:val="28"/>
+          <w:szCs w:val="28"/>
+          <w:lang w:eastAsia="ru-RU"/>
+        </w:rPr>
+      </w:pPr>
+      <w:r>
+        <w:rPr>
+          <w:rFonts w:ascii="Times New Roman" w:eastAsia="Times New Roman" w:hAnsi="Times New Roman"/>
+          <w:spacing w:val="2"/>
+          <w:sz w:val="28"/>
+          <w:szCs w:val="28"/>
+          <w:lang w:eastAsia="ru-RU"/>
+        </w:rPr>
+        <w:br w:type="page"/>
+      </w:r>
+    </w:p>
+    <w:p>
+      <w:pPr>
+        <w:shd w:val="clear" w:color="auto" w:fill="FFFFFF"/>
+        <w:spacing w:after="0" w:line="315" w:lineRule="atLeast"/>
+        <w:ind w:firstLine="426"/>
+        <w:jc w:val="both"/>
+        <w:textAlignment w:val="baseline"/>
+        <w:rPr>
+          <w:rFonts w:ascii="Times New Roman" w:eastAsia="Times New Roman" w:hAnsi="Times New Roman"/>
+          <w:spacing w:val="2"/>
+          <w:sz w:val="28"/>
+          <w:szCs w:val="28"/>
+          <w:lang w:eastAsia="ru-RU"/>
+        </w:rPr>
+      </w:pPr>
       <w:r>
         <w:rPr>
           <w:rFonts w:ascii="Times New Roman" w:eastAsia="Times New Roman" w:hAnsi="Times New Roman"/>
@@ -4746,7 +4838,8 @@
           <w:szCs w:val="28"/>
           <w:lang w:eastAsia="ru-RU"/>
         </w:rPr>
-        <w:t> Пример</w:t>
+        <w:lastRenderedPageBreak/>
+        <w:t>Пример</w:t>
       </w:r>
       <w:r>
         <w:rPr>
@@ -4783,7 +4876,6 @@
           <w:szCs w:val="28"/>
           <w:lang w:eastAsia="ru-RU"/>
         </w:rPr>
-        <w:lastRenderedPageBreak/>
         <w:drawing>
           <wp:inline distT="0" distB="0" distL="0" distR="0" wp14:anchorId="53618031" wp14:editId="5EC075E0">
             <wp:extent cx="2381250" cy="2040255"/>
@@ -4885,7 +4977,7 @@
           <w:szCs w:val="28"/>
           <w:lang w:eastAsia="ru-RU"/>
         </w:rPr>
-        <w:t>3.3. Символы линий </w:t>
+        <w:t>Символы линий </w:t>
       </w:r>
     </w:p>
     <w:p>
@@ -4911,8 +5003,7 @@
           <w:szCs w:val="28"/>
           <w:lang w:eastAsia="ru-RU"/>
         </w:rPr>
-        <w:br/>
-        <w:t>3.3.1. Основной символ линий</w:t>
+        <w:t xml:space="preserve"> Основной символ линий</w:t>
       </w:r>
     </w:p>
     <w:p>
@@ -4938,7 +5029,7 @@
           <w:szCs w:val="28"/>
           <w:lang w:eastAsia="ru-RU"/>
         </w:rPr>
-        <w:t>3.3.1.1. Линия</w:t>
+        <w:t>Линия</w:t>
       </w:r>
     </w:p>
     <w:p>
@@ -5106,7 +5197,7 @@
           <w:szCs w:val="28"/>
           <w:lang w:eastAsia="ru-RU"/>
         </w:rPr>
-        <w:t>3.3.2. Специфические символы линий</w:t>
+        <w:t>Специфические символы линий</w:t>
       </w:r>
     </w:p>
     <w:p>
@@ -5132,7 +5223,7 @@
           <w:szCs w:val="28"/>
           <w:lang w:eastAsia="ru-RU"/>
         </w:rPr>
-        <w:t>3.3.2.1. Передача управления</w:t>
+        <w:t>Передача управления</w:t>
       </w:r>
     </w:p>
     <w:p>
@@ -5284,7 +5375,7 @@
           <w:szCs w:val="28"/>
           <w:lang w:eastAsia="ru-RU"/>
         </w:rPr>
-        <w:t>3.3.2.2. Канал связи</w:t>
+        <w:t>Канал связи</w:t>
       </w:r>
     </w:p>
     <w:p>
@@ -5452,7 +5543,7 @@
           <w:szCs w:val="28"/>
           <w:lang w:eastAsia="ru-RU"/>
         </w:rPr>
-        <w:t>3.3.2.3. Пунктирная линия</w:t>
+        <w:t>Пунктирная линия</w:t>
       </w:r>
     </w:p>
     <w:p>
@@ -5941,7 +6032,7 @@
           <w:szCs w:val="28"/>
           <w:lang w:eastAsia="ru-RU"/>
         </w:rPr>
-        <w:t>3.4. Специальные символы</w:t>
+        <w:t>Специальные символы</w:t>
       </w:r>
     </w:p>
     <w:p>
@@ -5967,7 +6058,7 @@
           <w:szCs w:val="28"/>
           <w:lang w:eastAsia="ru-RU"/>
         </w:rPr>
-        <w:t>3.4.1. Соединитель</w:t>
+        <w:t>Соединитель</w:t>
       </w:r>
     </w:p>
     <w:p>
@@ -6120,7 +6211,7 @@
           <w:szCs w:val="28"/>
           <w:lang w:eastAsia="ru-RU"/>
         </w:rPr>
-        <w:t>3.4.2. Терминатор</w:t>
+        <w:t>Терминатор</w:t>
       </w:r>
     </w:p>
     <w:p>
@@ -6282,7 +6373,7 @@
           <w:szCs w:val="28"/>
           <w:lang w:eastAsia="ru-RU"/>
         </w:rPr>
-        <w:t>3.4.3. Комментарий</w:t>
+        <w:t>Комментарий</w:t>
       </w:r>
     </w:p>
     <w:p>
@@ -6566,7 +6657,7 @@
           <w:szCs w:val="28"/>
           <w:lang w:eastAsia="ru-RU"/>
         </w:rPr>
-        <w:t>3.4.4. Пропуск</w:t>
+        <w:t>Пропуск</w:t>
       </w:r>
     </w:p>
     <w:p>
@@ -6822,7 +6913,7 @@
           <w:szCs w:val="28"/>
           <w:lang w:eastAsia="ru-RU"/>
         </w:rPr>
-        <w:t>4. ПРАВИЛА ПРИМЕНЕНИЯ СИМВОЛОВ И ВЫПОЛНЕНИЯ СХЕМ</w:t>
+        <w:t xml:space="preserve"> ПРАВИЛА ПРИМЕНЕНИЯ СИМВОЛОВ И ВЫПОЛНЕНИЯ СХЕМ</w:t>
       </w:r>
     </w:p>
     <w:p>
@@ -6850,7 +6941,7 @@
           <w:szCs w:val="28"/>
           <w:lang w:eastAsia="ru-RU"/>
         </w:rPr>
-        <w:t> 4.1. Правила применения символов</w:t>
+        <w:t> Правила применения символов</w:t>
       </w:r>
     </w:p>
     <w:p>
@@ -6876,7 +6967,17 @@
           <w:szCs w:val="28"/>
           <w:lang w:eastAsia="ru-RU"/>
         </w:rPr>
-        <w:t>4.1.1. Символ предназначен для графической идентификации функции, которую он отображает, независимо от текста внутри этого символа.</w:t>
+        <w:t xml:space="preserve"> </w:t>
+      </w:r>
+      <w:r>
+        <w:rPr>
+          <w:rFonts w:ascii="Times New Roman" w:eastAsia="Times New Roman" w:hAnsi="Times New Roman"/>
+          <w:spacing w:val="2"/>
+          <w:sz w:val="28"/>
+          <w:szCs w:val="28"/>
+          <w:lang w:eastAsia="ru-RU"/>
+        </w:rPr>
+        <w:t>Символ предназначен для графической идентификации функции, которую он отображает, независимо от текста внутри этого символа.</w:t>
       </w:r>
     </w:p>
     <w:p>
@@ -6902,7 +7003,17 @@
           <w:szCs w:val="28"/>
           <w:lang w:eastAsia="ru-RU"/>
         </w:rPr>
-        <w:t>4.1.2. Символы в схеме должны быть расположены равномерно. Следует придерживаться разумной длины соединений и минимального числа длинных линий.</w:t>
+        <w:t xml:space="preserve"> </w:t>
+      </w:r>
+      <w:r>
+        <w:rPr>
+          <w:rFonts w:ascii="Times New Roman" w:eastAsia="Times New Roman" w:hAnsi="Times New Roman"/>
+          <w:spacing w:val="2"/>
+          <w:sz w:val="28"/>
+          <w:szCs w:val="28"/>
+          <w:lang w:eastAsia="ru-RU"/>
+        </w:rPr>
+        <w:t>Символы в схеме должны быть расположены равномерно. Следует придерживаться разумной длины соединений и минимального числа длинных линий.</w:t>
       </w:r>
     </w:p>
     <w:p>
@@ -6928,7 +7039,17 @@
           <w:szCs w:val="28"/>
           <w:lang w:eastAsia="ru-RU"/>
         </w:rPr>
-        <w:t>4.1.3. Большинство символов задумано так, чтобы дать возможность включения текста внутри символа. Формы символов, установленные настоящим стандартом, должны служить руководством для фактически используемых символов. Не должны изменяться углы и другие параметры, влияющие на соответствующую форму символов. Символы должны быть, по возможности, одного размера.</w:t>
+        <w:t xml:space="preserve"> </w:t>
+      </w:r>
+      <w:r>
+        <w:rPr>
+          <w:rFonts w:ascii="Times New Roman" w:eastAsia="Times New Roman" w:hAnsi="Times New Roman"/>
+          <w:spacing w:val="2"/>
+          <w:sz w:val="28"/>
+          <w:szCs w:val="28"/>
+          <w:lang w:eastAsia="ru-RU"/>
+        </w:rPr>
+        <w:t>Большинство символов задумано так, чтобы дать возможность включения текста внутри символа. Формы символов, установленные настоящим стандартом, должны служить руководством для фактически используемых символов. Не должны изменяться углы и другие параметры, влияющие на соответствующую форму символов. Символы должны быть, по возможности, одного размера.</w:t>
       </w:r>
     </w:p>
     <w:p>
@@ -6980,7 +7101,7 @@
           <w:szCs w:val="28"/>
           <w:lang w:eastAsia="ru-RU"/>
         </w:rPr>
-        <w:t>4.1.4. Минимальное количество текста, необходимого для понимания функции данного символа, следует помещать внутри данного символа. Текст для чтения должен записываться слева направо и сверху вниз независимо от направления потока.</w:t>
+        <w:t>Минимальное количество текста, необходимого для понимания функции данного символа, следует помещать внутри данного символа. Текст для чтения должен записываться слева направо и сверху вниз независимо от направления потока.</w:t>
       </w:r>
     </w:p>
     <w:p>
@@ -7197,7 +7318,7 @@
           <w:szCs w:val="28"/>
           <w:lang w:eastAsia="ru-RU"/>
         </w:rPr>
-        <w:t>4.1.5. В схемах может использоваться идентификатор символов. Это связанный с данным символом идентификатор, который определяет символ для использования в справочных целях в других элементах документации (например, в листинге программы). Идентификатор символа должен располагаться слева над символом.</w:t>
+        <w:t>В схемах может использоваться идентификатор символов. Это связанный с данным символом идентификатор, который определяет символ для использования в справочных целях в других элементах документации (например, в листинге программы). Идентификатор символа должен располагаться слева над символом.</w:t>
       </w:r>
       <w:r>
         <w:rPr>
@@ -7365,7 +7486,7 @@
           <w:szCs w:val="28"/>
           <w:lang w:eastAsia="ru-RU"/>
         </w:rPr>
-        <w:t>4.1.6. В схемах может использоваться описание символов - любая другая информация, например, для отображения специального применения символа с перекрестной ссылкой, или для улучшения понимания функции как части схемы. Описание символа должно быть расположено справа над символом.</w:t>
+        <w:t>В схемах может использоваться описание символов - любая другая информация, например, для отображения специального применения символа с перекрестной ссылкой, или для улучшения понимания функции как части схемы. Описание символа должно быть расположено справа над символом.</w:t>
       </w:r>
       <w:r>
         <w:rPr>
@@ -7533,7 +7654,7 @@
           <w:szCs w:val="28"/>
           <w:lang w:eastAsia="ru-RU"/>
         </w:rPr>
-        <w:t>4.1.7. В схемах работы системы символы, отображающие носители данных, во многих случаях представляют способы ввода-вывода. Для использования в качестве ссылки на документацию текст на схеме для символов, отображающих способы вывода, должен размещаться справа над символом, а текст для символов, отображающих способы ввода, - справа под символом.</w:t>
+        <w:t>В схемах работы системы символы, отображающие носители данных, во многих случаях представляют способы ввода-вывода. Для использования в качестве ссылки на документацию текст на схеме для символов, отображающих способы вывода, должен размещаться справа над символом, а текст для символов, отображающих способы ввода, - справа под символом.</w:t>
       </w:r>
       <w:r>
         <w:rPr>
@@ -7666,7 +7787,7 @@
           <w:szCs w:val="28"/>
           <w:lang w:eastAsia="ru-RU"/>
         </w:rPr>
-        <w:t>4.1.8. В схемах может использоваться подробное представление, которое обозначается с помощью символа с полосой для процесса или данных. Символ с полосой указывает, что в этом же комплекте документации в другом месте имеется более подробное представление.</w:t>
+        <w:t>В схемах может использоваться подробное представление, которое обозначается с помощью символа с полосой для процесса или данных. Символ с полосой указывает, что в этом же комплекте документации в другом месте имеется более подробное представление.</w:t>
       </w:r>
       <w:r>
         <w:rPr>
@@ -7731,21 +7852,22 @@
         <w:tblLook w:val="04A0" w:firstRow="1" w:lastRow="0" w:firstColumn="1" w:lastColumn="0" w:noHBand="0" w:noVBand="1"/>
       </w:tblPr>
       <w:tblGrid>
-        <w:gridCol w:w="1324"/>
-        <w:gridCol w:w="3359"/>
-        <w:gridCol w:w="3343"/>
-        <w:gridCol w:w="1324"/>
-        <w:gridCol w:w="288"/>
+        <w:gridCol w:w="1385"/>
+        <w:gridCol w:w="3010"/>
+        <w:gridCol w:w="2133"/>
+        <w:gridCol w:w="1424"/>
+        <w:gridCol w:w="1385"/>
+        <w:gridCol w:w="301"/>
       </w:tblGrid>
       <w:tr>
         <w:trPr>
           <w:gridAfter w:val="1"/>
-          <w:wAfter w:w="480" w:type="dxa"/>
+          <w:wAfter w:w="301" w:type="dxa"/>
           <w:trHeight w:val="15"/>
         </w:trPr>
         <w:tc>
           <w:tcPr>
-            <w:tcW w:w="2218" w:type="dxa"/>
+            <w:tcW w:w="1385" w:type="dxa"/>
             <w:hideMark/>
           </w:tcPr>
           <w:p>
@@ -7765,7 +7887,7 @@
         </w:tc>
         <w:tc>
           <w:tcPr>
-            <w:tcW w:w="4620" w:type="dxa"/>
+            <w:tcW w:w="3010" w:type="dxa"/>
             <w:hideMark/>
           </w:tcPr>
           <w:p>
@@ -7784,7 +7906,8 @@
         </w:tc>
         <w:tc>
           <w:tcPr>
-            <w:tcW w:w="4250" w:type="dxa"/>
+            <w:tcW w:w="3557" w:type="dxa"/>
+            <w:gridSpan w:val="2"/>
             <w:hideMark/>
           </w:tcPr>
           <w:p>
@@ -7803,7 +7926,7 @@
         </w:tc>
         <w:tc>
           <w:tcPr>
-            <w:tcW w:w="2218" w:type="dxa"/>
+            <w:tcW w:w="1385" w:type="dxa"/>
             <w:hideMark/>
           </w:tcPr>
           <w:p>
@@ -7823,12 +7946,12 @@
       </w:tr>
       <w:tr>
         <w:trPr>
-          <w:gridAfter w:val="1"/>
-          <w:wAfter w:w="480" w:type="dxa"/>
+          <w:gridAfter w:val="3"/>
+          <w:wAfter w:w="3110" w:type="dxa"/>
         </w:trPr>
         <w:tc>
           <w:tcPr>
-            <w:tcW w:w="2218" w:type="dxa"/>
+            <w:tcW w:w="1385" w:type="dxa"/>
             <w:hideMark/>
           </w:tcPr>
           <w:p>
@@ -7847,11 +7970,10 @@
         </w:tc>
         <w:tc>
           <w:tcPr>
-            <w:tcW w:w="4620" w:type="dxa"/>
+            <w:tcW w:w="3010" w:type="dxa"/>
             <w:tcBorders>
               <w:top w:val="nil"/>
               <w:left w:val="nil"/>
-              <w:bottom w:val="nil"/>
               <w:right w:val="nil"/>
             </w:tcBorders>
             <w:tcMar>
@@ -7866,7 +7988,7 @@
             <w:pPr>
               <w:spacing w:after="0" w:line="315" w:lineRule="atLeast"/>
               <w:ind w:firstLine="426"/>
-              <w:jc w:val="both"/>
+              <w:jc w:val="center"/>
               <w:textAlignment w:val="baseline"/>
               <w:rPr>
                 <w:rFonts w:ascii="Times New Roman" w:eastAsia="Times New Roman" w:hAnsi="Times New Roman"/>
@@ -7875,74 +7997,11 @@
                 <w:lang w:eastAsia="ru-RU"/>
               </w:rPr>
             </w:pPr>
-            <w:r>
-              <w:rPr>
-                <w:rFonts w:ascii="Times New Roman" w:eastAsia="Times New Roman" w:hAnsi="Times New Roman"/>
-                <w:b/>
-                <w:bCs/>
-                <w:sz w:val="28"/>
-                <w:szCs w:val="28"/>
-                <w:lang w:eastAsia="ru-RU"/>
-              </w:rPr>
-              <w:t>Символ с полосой</w:t>
-            </w:r>
-            <w:r>
-              <w:rPr>
-                <w:rFonts w:ascii="Times New Roman" w:eastAsia="Times New Roman" w:hAnsi="Times New Roman"/>
-                <w:sz w:val="28"/>
-                <w:szCs w:val="28"/>
-                <w:lang w:eastAsia="ru-RU"/>
-              </w:rPr>
-              <w:t> </w:t>
-            </w:r>
-          </w:p>
-        </w:tc>
-        <w:tc>
-          <w:tcPr>
-            <w:tcW w:w="4250" w:type="dxa"/>
-            <w:tcBorders>
-              <w:top w:val="nil"/>
-              <w:left w:val="nil"/>
-              <w:bottom w:val="nil"/>
-              <w:right w:val="nil"/>
-            </w:tcBorders>
-            <w:tcMar>
-              <w:top w:w="0" w:type="dxa"/>
-              <w:left w:w="36" w:type="dxa"/>
-              <w:bottom w:w="0" w:type="dxa"/>
-              <w:right w:w="36" w:type="dxa"/>
-            </w:tcMar>
-            <w:hideMark/>
-          </w:tcPr>
-          <w:p>
-            <w:pPr>
-              <w:spacing w:after="0" w:line="315" w:lineRule="atLeast"/>
-              <w:ind w:firstLine="426"/>
-              <w:jc w:val="both"/>
-              <w:textAlignment w:val="baseline"/>
-              <w:rPr>
-                <w:rFonts w:ascii="Times New Roman" w:eastAsia="Times New Roman" w:hAnsi="Times New Roman"/>
-                <w:sz w:val="28"/>
-                <w:szCs w:val="28"/>
-                <w:lang w:eastAsia="ru-RU"/>
-              </w:rPr>
-            </w:pPr>
-            <w:r>
-              <w:rPr>
-                <w:rFonts w:ascii="Times New Roman" w:eastAsia="Times New Roman" w:hAnsi="Times New Roman"/>
-                <w:b/>
-                <w:bCs/>
-                <w:sz w:val="28"/>
-                <w:szCs w:val="28"/>
-                <w:lang w:eastAsia="ru-RU"/>
-              </w:rPr>
-              <w:t>Подробное представление </w:t>
-            </w:r>
-          </w:p>
-        </w:tc>
-        <w:tc>
-          <w:tcPr>
-            <w:tcW w:w="2218" w:type="dxa"/>
+          </w:p>
+        </w:tc>
+        <w:tc>
+          <w:tcPr>
+            <w:tcW w:w="2133" w:type="dxa"/>
             <w:hideMark/>
           </w:tcPr>
           <w:p>
@@ -7961,9 +8020,12 @@
         </w:tc>
       </w:tr>
       <w:tr>
-        <w:tc>
-          <w:tcPr>
-            <w:tcW w:w="2218" w:type="dxa"/>
+        <w:trPr>
+          <w:trHeight w:val="1432"/>
+        </w:trPr>
+        <w:tc>
+          <w:tcPr>
+            <w:tcW w:w="1385" w:type="dxa"/>
             <w:hideMark/>
           </w:tcPr>
           <w:p>
@@ -7982,8 +8044,8 @@
         </w:tc>
         <w:tc>
           <w:tcPr>
-            <w:tcW w:w="8870" w:type="dxa"/>
-            <w:gridSpan w:val="2"/>
+            <w:tcW w:w="6567" w:type="dxa"/>
+            <w:gridSpan w:val="3"/>
             <w:tcBorders>
               <w:top w:val="nil"/>
               <w:left w:val="nil"/>
@@ -8002,7 +8064,7 @@
             <w:pPr>
               <w:spacing w:after="0" w:line="315" w:lineRule="atLeast"/>
               <w:ind w:firstLine="426"/>
-              <w:jc w:val="both"/>
+              <w:jc w:val="center"/>
               <w:textAlignment w:val="baseline"/>
               <w:rPr>
                 <w:rFonts w:ascii="Times New Roman" w:eastAsia="Times New Roman" w:hAnsi="Times New Roman"/>
@@ -8072,7 +8134,7 @@
         </w:tc>
         <w:tc>
           <w:tcPr>
-            <w:tcW w:w="2218" w:type="dxa"/>
+            <w:tcW w:w="1686" w:type="dxa"/>
             <w:gridSpan w:val="2"/>
             <w:hideMark/>
           </w:tcPr>
@@ -8117,7 +8179,7 @@
           <w:szCs w:val="28"/>
           <w:lang w:eastAsia="ru-RU"/>
         </w:rPr>
-        <w:t> 4.2. Правила выполнения соединений</w:t>
+        <w:t> Правила выполнения соединений</w:t>
       </w:r>
     </w:p>
     <w:p>
@@ -8143,7 +8205,7 @@
           <w:szCs w:val="28"/>
           <w:lang w:eastAsia="ru-RU"/>
         </w:rPr>
-        <w:t>4.2.1. Потоки данных или потоки управления в схемах показываются линиями. Направление потока слева направо и сверху вниз считается стандартным.</w:t>
+        <w:t>Потоки данных или потоки управления в схемах показываются линиями. Направление потока слева направо и сверху вниз считается стандартным.</w:t>
       </w:r>
       <w:r>
         <w:rPr>
@@ -8190,7 +8252,7 @@
           <w:szCs w:val="28"/>
           <w:lang w:eastAsia="ru-RU"/>
         </w:rPr>
-        <w:t>4.2.2. В схемах следует избегать пересечения линий. Пересекающиеся линии не имеют логической связи между собой, поэтому изменения направления в точках пересечения не допускаются.</w:t>
+        <w:t>В схемах следует избегать пересечения линий. Пересекающиеся линии не имеют логической связи между собой, поэтому изменения направления в точках пересечения не допускаются.</w:t>
       </w:r>
       <w:r>
         <w:rPr>
@@ -8250,7 +8312,6 @@
         <w:shd w:val="clear" w:color="auto" w:fill="FFFFFF"/>
         <w:spacing w:after="0" w:line="315" w:lineRule="atLeast"/>
         <w:ind w:firstLine="426"/>
-        <w:jc w:val="both"/>
         <w:textAlignment w:val="baseline"/>
         <w:rPr>
           <w:rFonts w:ascii="Times New Roman" w:eastAsia="Times New Roman" w:hAnsi="Times New Roman"/>
@@ -8269,6 +8330,16 @@
           <w:lang w:eastAsia="ru-RU"/>
         </w:rPr>
         <w:br/>
+      </w:r>
+      <w:r>
+        <w:rPr>
+          <w:rFonts w:ascii="Times New Roman" w:eastAsia="Times New Roman" w:hAnsi="Times New Roman"/>
+          <w:spacing w:val="2"/>
+          <w:sz w:val="28"/>
+          <w:szCs w:val="28"/>
+          <w:lang w:eastAsia="ru-RU"/>
+        </w:rPr>
+        <w:t xml:space="preserve">                                               </w:t>
       </w:r>
       <w:r>
         <w:rPr>
@@ -8378,27 +8449,27 @@
           <w:szCs w:val="28"/>
           <w:lang w:eastAsia="ru-RU"/>
         </w:rPr>
+        <w:t>Две или более входящие линии могут объединяться в одну исходящую линию. Если две или более линии объединяются в одну линию, место объединения должно быть смещено.</w:t>
+      </w:r>
+      <w:r>
+        <w:rPr>
+          <w:rFonts w:ascii="Times New Roman" w:eastAsia="Times New Roman" w:hAnsi="Times New Roman"/>
+          <w:spacing w:val="2"/>
+          <w:sz w:val="28"/>
+          <w:szCs w:val="28"/>
+          <w:lang w:eastAsia="ru-RU"/>
+        </w:rPr>
+        <w:br/>
+      </w:r>
+      <w:r>
+        <w:rPr>
+          <w:rFonts w:ascii="Times New Roman" w:eastAsia="Times New Roman" w:hAnsi="Times New Roman"/>
+          <w:spacing w:val="2"/>
+          <w:sz w:val="28"/>
+          <w:szCs w:val="28"/>
+          <w:lang w:eastAsia="ru-RU"/>
+        </w:rPr>
         <w:lastRenderedPageBreak/>
-        <w:t>4.2.3. Две или более входящие линии могут объединяться в одну исходящую линию. Если две или более линии объединяются в одну линию, место объединения должно быть смещено.</w:t>
-      </w:r>
-      <w:r>
-        <w:rPr>
-          <w:rFonts w:ascii="Times New Roman" w:eastAsia="Times New Roman" w:hAnsi="Times New Roman"/>
-          <w:spacing w:val="2"/>
-          <w:sz w:val="28"/>
-          <w:szCs w:val="28"/>
-          <w:lang w:eastAsia="ru-RU"/>
-        </w:rPr>
-        <w:br/>
-      </w:r>
-      <w:r>
-        <w:rPr>
-          <w:rFonts w:ascii="Times New Roman" w:eastAsia="Times New Roman" w:hAnsi="Times New Roman"/>
-          <w:spacing w:val="2"/>
-          <w:sz w:val="28"/>
-          <w:szCs w:val="28"/>
-          <w:lang w:eastAsia="ru-RU"/>
-        </w:rPr>
         <w:br/>
       </w:r>
       <w:r>
@@ -8439,9 +8510,17 @@
           <w:lang w:eastAsia="ru-RU"/>
         </w:rPr>
         <w:drawing>
-          <wp:inline distT="0" distB="0" distL="0" distR="0" wp14:anchorId="4A69F702" wp14:editId="637EA855">
+          <wp:anchor distT="0" distB="0" distL="114300" distR="114300" simplePos="0" relativeHeight="251658240" behindDoc="0" locked="0" layoutInCell="1" allowOverlap="1" wp14:anchorId="2AC3E3C5" wp14:editId="64C383A1">
+            <wp:simplePos x="0" y="0"/>
+            <wp:positionH relativeFrom="column">
+              <wp:posOffset>2266950</wp:posOffset>
+            </wp:positionH>
+            <wp:positionV relativeFrom="paragraph">
+              <wp:posOffset>180975</wp:posOffset>
+            </wp:positionV>
             <wp:extent cx="764540" cy="600710"/>
             <wp:effectExtent l="0" t="0" r="0" b="8890"/>
+            <wp:wrapSquare wrapText="bothSides"/>
             <wp:docPr id="38" name="Рисунок 38" descr="ГОСТ 19.701-90 (ИСО 5807-85) Единая система программной документации (ЕСПД). Схемы алгоритмов, программ, данных и систем. Обозначения условные и правила выполнения"/>
             <wp:cNvGraphicFramePr>
               <a:graphicFrameLocks xmlns:a="http://schemas.openxmlformats.org/drawingml/2006/main" noChangeAspect="1"/>
@@ -8484,9 +8563,20 @@
                 </pic:pic>
               </a:graphicData>
             </a:graphic>
-          </wp:inline>
+          </wp:anchor>
         </w:drawing>
       </w:r>
+      <w:r>
+        <w:rPr>
+          <w:rFonts w:ascii="Times New Roman" w:eastAsia="Times New Roman" w:hAnsi="Times New Roman"/>
+          <w:spacing w:val="2"/>
+          <w:sz w:val="28"/>
+          <w:szCs w:val="28"/>
+          <w:lang w:eastAsia="ru-RU"/>
+        </w:rPr>
+        <w:br w:type="textWrapping" w:clear="all"/>
+        <w:t xml:space="preserve">                     </w:t>
+      </w:r>
     </w:p>
     <w:p>
       <w:pPr>
@@ -8537,7 +8627,7 @@
           <w:szCs w:val="28"/>
           <w:lang w:eastAsia="ru-RU"/>
         </w:rPr>
-        <w:t>4.2.4. Линии в схемах должны подходить к символу либо слева, либо сверху, а исходить либо справа, либо снизу. Линии должны быть направлены к центру символа.</w:t>
+        <w:t>Линии в схемах должны подходить к символу либо слева, либо сверху, а исходить либо справа, либо снизу. Линии должны быть направлены к центру символа.</w:t>
       </w:r>
     </w:p>
     <w:p>
@@ -8563,7 +8653,7 @@
           <w:szCs w:val="28"/>
           <w:lang w:eastAsia="ru-RU"/>
         </w:rPr>
-        <w:t xml:space="preserve">4.2.5. При необходимости линии в схемах следует разрывать для </w:t>
+        <w:t xml:space="preserve">При необходимости линии в схемах следует разрывать для </w:t>
       </w:r>
       <w:proofErr w:type="spellStart"/>
       <w:r>
@@ -8611,7 +8701,7 @@
           <w:szCs w:val="28"/>
           <w:lang w:eastAsia="ru-RU"/>
         </w:rPr>
-        <w:t>4.2.6. Ссылки к страницам могут быть приведены совместно с символом комментария для их соединителей.</w:t>
+        <w:t>Ссылки к страницам могут быть приведены совместно с символом комментария для их соединителей.</w:t>
       </w:r>
       <w:r>
         <w:rPr>
@@ -8891,6 +8981,7 @@
       </w:tr>
       <w:tr>
         <w:trPr>
+          <w:trHeight w:val="972"/>
           <w:jc w:val="center"/>
         </w:trPr>
         <w:tc>
@@ -9137,7 +9228,7 @@
           <w:szCs w:val="28"/>
           <w:lang w:eastAsia="ru-RU"/>
         </w:rPr>
-        <w:t>4.3. Специальные условные обозначения</w:t>
+        <w:t>Специальные условные обозначения</w:t>
       </w:r>
     </w:p>
     <w:p>
@@ -9163,7 +9254,7 @@
           <w:szCs w:val="28"/>
           <w:lang w:eastAsia="ru-RU"/>
         </w:rPr>
-        <w:t>4.3.1. Несколько выходов</w:t>
+        <w:t>Несколько выходов</w:t>
       </w:r>
     </w:p>
     <w:p>
@@ -9189,7 +9280,7 @@
           <w:szCs w:val="28"/>
           <w:lang w:eastAsia="ru-RU"/>
         </w:rPr>
-        <w:t>4.3.1.1. Несколько выходов из символа следует показывать:</w:t>
+        <w:t>Несколько выходов из символа следует показывать:</w:t>
       </w:r>
     </w:p>
     <w:p>
@@ -9281,7 +9372,7 @@
         <w:shd w:val="clear" w:color="auto" w:fill="FFFFFF"/>
         <w:spacing w:after="0" w:line="315" w:lineRule="atLeast"/>
         <w:ind w:firstLine="426"/>
-        <w:jc w:val="both"/>
+        <w:jc w:val="center"/>
         <w:textAlignment w:val="baseline"/>
         <w:rPr>
           <w:rFonts w:ascii="Times New Roman" w:eastAsia="Times New Roman" w:hAnsi="Times New Roman"/>
@@ -9301,9 +9392,9 @@
           <w:lang w:eastAsia="ru-RU"/>
         </w:rPr>
         <w:drawing>
-          <wp:inline distT="0" distB="0" distL="0" distR="0" wp14:anchorId="27AFAC87" wp14:editId="1FDA10B4">
-            <wp:extent cx="1903730" cy="688975"/>
-            <wp:effectExtent l="0" t="0" r="1270" b="0"/>
+          <wp:inline distT="0" distB="0" distL="0" distR="0" wp14:anchorId="27AFAC87" wp14:editId="590A7DC3">
+            <wp:extent cx="2408213" cy="898525"/>
+            <wp:effectExtent l="0" t="0" r="0" b="0"/>
             <wp:docPr id="35" name="Рисунок 35" descr="ГОСТ 19.701-90 (ИСО 5807-85) Единая система программной документации (ЕСПД). Схемы алгоритмов, программ, данных и систем. Обозначения условные и правила выполнения"/>
             <wp:cNvGraphicFramePr>
               <a:graphicFrameLocks xmlns:a="http://schemas.openxmlformats.org/drawingml/2006/main" noChangeAspect="1"/>
@@ -9333,7 +9424,7 @@
                   <pic:spPr bwMode="auto">
                     <a:xfrm>
                       <a:off x="0" y="0"/>
-                      <a:ext cx="1903730" cy="688975"/>
+                      <a:ext cx="2408213" cy="898525"/>
                     </a:xfrm>
                     <a:prstGeom prst="rect">
                       <a:avLst/>
@@ -9389,7 +9480,7 @@
           <w:szCs w:val="28"/>
           <w:lang w:eastAsia="ru-RU"/>
         </w:rPr>
-        <w:t>4.3.1.2. Каждый выход из символа должен сопровождаться соответствующими значениями условий, чтобы показать логический путь, который он представляет, с тем чтобы эти условия и соответствующие ссылки были идентифицированы.</w:t>
+        <w:t>Каждый выход из символа должен сопровождаться соответствующими значениями условий, чтобы показать логический путь, который он представляет, с тем чтобы эти условия и соответствующие ссылки были идентифицированы.</w:t>
       </w:r>
       <w:r>
         <w:rPr>
@@ -9430,7 +9521,7 @@
         <w:shd w:val="clear" w:color="auto" w:fill="FFFFFF"/>
         <w:spacing w:after="0" w:line="315" w:lineRule="atLeast"/>
         <w:ind w:firstLine="426"/>
-        <w:jc w:val="both"/>
+        <w:jc w:val="center"/>
         <w:textAlignment w:val="baseline"/>
         <w:rPr>
           <w:rFonts w:ascii="Times New Roman" w:eastAsia="Times New Roman" w:hAnsi="Times New Roman"/>
@@ -9450,7 +9541,7 @@
           <w:lang w:eastAsia="ru-RU"/>
         </w:rPr>
         <w:drawing>
-          <wp:inline distT="0" distB="0" distL="0" distR="0" wp14:anchorId="197A8499" wp14:editId="21A4D701">
+          <wp:inline distT="0" distB="0" distL="0" distR="0" wp14:anchorId="197A8499" wp14:editId="62DFEAF7">
             <wp:extent cx="1903730" cy="1903730"/>
             <wp:effectExtent l="0" t="0" r="1270" b="1270"/>
             <wp:docPr id="34" name="Рисунок 34" descr="ГОСТ 19.701-90 (ИСО 5807-85) Единая система программной документации (ЕСПД). Схемы алгоритмов, программ, данных и систем. Обозначения условные и правила выполнения"/>
@@ -9514,6 +9605,16 @@
           <w:lang w:eastAsia="ru-RU"/>
         </w:rPr>
       </w:pPr>
+      <w:r>
+        <w:rPr>
+          <w:rFonts w:ascii="Times New Roman" w:eastAsia="Times New Roman" w:hAnsi="Times New Roman"/>
+          <w:spacing w:val="2"/>
+          <w:sz w:val="28"/>
+          <w:szCs w:val="28"/>
+          <w:lang w:eastAsia="ru-RU"/>
+        </w:rPr>
+        <w:t xml:space="preserve">      </w:t>
+      </w:r>
     </w:p>
     <w:p>
       <w:pPr>
@@ -9538,7 +9639,7 @@
           <w:szCs w:val="28"/>
           <w:lang w:eastAsia="ru-RU"/>
         </w:rPr>
-        <w:t>4.3.2. Повторяющееся представление</w:t>
+        <w:t>Повторяющееся представление</w:t>
       </w:r>
     </w:p>
     <w:p>
@@ -9564,7 +9665,7 @@
           <w:szCs w:val="28"/>
           <w:lang w:eastAsia="ru-RU"/>
         </w:rPr>
-        <w:t>4.3.2.1. Вместо одного символа с соответствующим текстом могут быть использованы несколько символов с перекрытием изображения, каждый из которых содержит описательный текст (использование или формирование нескольких носителей данных или файлов, производство множества копий печатных отчетов или форматов перфокарт).</w:t>
+        <w:t>Вместо одного символа с соответствующим текстом могут быть использованы несколько символов с перекрытием изображения, каждый из которых содержит описательный текст (использование или формирование нескольких носителей данных или файлов, производство множества копий печатных отчетов или форматов перфокарт).</w:t>
       </w:r>
     </w:p>
     <w:p>
@@ -9590,7 +9691,7 @@
           <w:szCs w:val="28"/>
           <w:lang w:eastAsia="ru-RU"/>
         </w:rPr>
-        <w:t>4.3.2.2. Когда несколько символов представляют упорядоченное множество, это упорядочение должно располагаться от переднего (первого) к заднему (последнему).</w:t>
+        <w:t>Когда несколько символов представляют упорядоченное множество, это упорядочение должно располагаться от переднего (первого) к заднему (последнему).</w:t>
       </w:r>
     </w:p>
     <w:p>
@@ -9616,7 +9717,7 @@
           <w:szCs w:val="28"/>
           <w:lang w:eastAsia="ru-RU"/>
         </w:rPr>
-        <w:t>4.3.2.3. Линии могут входить или исходить из любой точки перекрытых символов, однако требования п.4.2.4 должны соблюдаться. Приоритет или последовательный порядок нескольких символов не изменяется посредством точки, в которой линия входит или из которой исходит.</w:t>
+        <w:t>Линии могут входить или исходить из любой точки перекрытых символов, однако требования п.4.2.4 должны соблюдаться. Приоритет или последовательный порядок нескольких символов не изменяется посредством точки, в которой линия входит или из которой исходит.</w:t>
       </w:r>
       <w:r>
         <w:rPr>
@@ -9666,6 +9767,16 @@
           <w:lang w:eastAsia="ru-RU"/>
         </w:rPr>
       </w:pPr>
+      <w:r>
+        <w:rPr>
+          <w:rFonts w:ascii="Times New Roman" w:eastAsia="Times New Roman" w:hAnsi="Times New Roman"/>
+          <w:spacing w:val="2"/>
+          <w:sz w:val="28"/>
+          <w:szCs w:val="28"/>
+          <w:lang w:eastAsia="ru-RU"/>
+        </w:rPr>
+        <w:t xml:space="preserve">                                          </w:t>
+      </w:r>
       <w:r>
         <w:rPr>
           <w:rFonts w:ascii="Times New Roman" w:eastAsia="Times New Roman" w:hAnsi="Times New Roman"/>
@@ -9730,7 +9841,7 @@
         <w:shd w:val="clear" w:color="auto" w:fill="FFFFFF"/>
         <w:spacing w:before="375" w:after="225" w:line="240" w:lineRule="auto"/>
         <w:ind w:firstLine="426"/>
-        <w:jc w:val="both"/>
+        <w:jc w:val="center"/>
         <w:textAlignment w:val="baseline"/>
         <w:outlineLvl w:val="1"/>
         <w:rPr>
@@ -9750,12 +9861,13 @@
           <w:lang w:eastAsia="ru-RU"/>
         </w:rPr>
         <w:lastRenderedPageBreak/>
-        <w:t>5. ПРИМЕНЕНИЕ СИМВОЛОВ</w:t>
+        <w:t>ПРИМЕНЕНИЕ СИМВОЛОВ</w:t>
       </w:r>
     </w:p>
     <w:tbl>
       <w:tblPr>
-        <w:tblW w:w="0" w:type="auto"/>
+        <w:tblW w:w="9781" w:type="dxa"/>
+        <w:tblLayout w:type="fixed"/>
         <w:tblCellMar>
           <w:left w:w="0" w:type="dxa"/>
           <w:right w:w="0" w:type="dxa"/>
@@ -9763,13 +9875,13 @@
         <w:tblLook w:val="04A0" w:firstRow="1" w:lastRow="0" w:firstColumn="1" w:lastColumn="0" w:noHBand="0" w:noVBand="1"/>
       </w:tblPr>
       <w:tblGrid>
-        <w:gridCol w:w="1813"/>
-        <w:gridCol w:w="2121"/>
-        <w:gridCol w:w="1119"/>
-        <w:gridCol w:w="1228"/>
-        <w:gridCol w:w="1119"/>
-        <w:gridCol w:w="1119"/>
-        <w:gridCol w:w="1119"/>
+        <w:gridCol w:w="2218"/>
+        <w:gridCol w:w="2744"/>
+        <w:gridCol w:w="750"/>
+        <w:gridCol w:w="850"/>
+        <w:gridCol w:w="992"/>
+        <w:gridCol w:w="1093"/>
+        <w:gridCol w:w="1134"/>
       </w:tblGrid>
       <w:tr>
         <w:trPr>
@@ -9777,7 +9889,7 @@
         </w:trPr>
         <w:tc>
           <w:tcPr>
-            <w:tcW w:w="2402" w:type="dxa"/>
+            <w:tcW w:w="2218" w:type="dxa"/>
             <w:hideMark/>
           </w:tcPr>
           <w:p>
@@ -9799,7 +9911,7 @@
         </w:tc>
         <w:tc>
           <w:tcPr>
-            <w:tcW w:w="2402" w:type="dxa"/>
+            <w:tcW w:w="2744" w:type="dxa"/>
             <w:hideMark/>
           </w:tcPr>
           <w:p>
@@ -9818,7 +9930,7 @@
         </w:tc>
         <w:tc>
           <w:tcPr>
-            <w:tcW w:w="1109" w:type="dxa"/>
+            <w:tcW w:w="750" w:type="dxa"/>
             <w:hideMark/>
           </w:tcPr>
           <w:p>
@@ -9837,7 +9949,7 @@
         </w:tc>
         <w:tc>
           <w:tcPr>
-            <w:tcW w:w="1663" w:type="dxa"/>
+            <w:tcW w:w="850" w:type="dxa"/>
             <w:hideMark/>
           </w:tcPr>
           <w:p>
@@ -9856,7 +9968,7 @@
         </w:tc>
         <w:tc>
           <w:tcPr>
-            <w:tcW w:w="1109" w:type="dxa"/>
+            <w:tcW w:w="992" w:type="dxa"/>
             <w:hideMark/>
           </w:tcPr>
           <w:p>
@@ -9875,7 +9987,7 @@
         </w:tc>
         <w:tc>
           <w:tcPr>
-            <w:tcW w:w="1478" w:type="dxa"/>
+            <w:tcW w:w="1093" w:type="dxa"/>
             <w:hideMark/>
           </w:tcPr>
           <w:p>
@@ -9894,7 +10006,7 @@
         </w:tc>
         <w:tc>
           <w:tcPr>
-            <w:tcW w:w="1294" w:type="dxa"/>
+            <w:tcW w:w="1134" w:type="dxa"/>
             <w:hideMark/>
           </w:tcPr>
           <w:p>
@@ -9915,7 +10027,7 @@
       <w:tr>
         <w:tc>
           <w:tcPr>
-            <w:tcW w:w="2402" w:type="dxa"/>
+            <w:tcW w:w="2218" w:type="dxa"/>
             <w:tcBorders>
               <w:top w:val="single" w:sz="6" w:space="0" w:color="000000"/>
               <w:left w:val="single" w:sz="6" w:space="0" w:color="000000"/>
@@ -9956,7 +10068,7 @@
         </w:tc>
         <w:tc>
           <w:tcPr>
-            <w:tcW w:w="2402" w:type="dxa"/>
+            <w:tcW w:w="2744" w:type="dxa"/>
             <w:tcBorders>
               <w:top w:val="single" w:sz="6" w:space="0" w:color="000000"/>
               <w:left w:val="single" w:sz="6" w:space="0" w:color="000000"/>
@@ -9997,7 +10109,7 @@
         </w:tc>
         <w:tc>
           <w:tcPr>
-            <w:tcW w:w="1109" w:type="dxa"/>
+            <w:tcW w:w="750" w:type="dxa"/>
             <w:tcBorders>
               <w:top w:val="single" w:sz="6" w:space="0" w:color="000000"/>
               <w:left w:val="single" w:sz="6" w:space="0" w:color="000000"/>
@@ -10015,7 +10127,7 @@
           <w:p>
             <w:pPr>
               <w:spacing w:after="0" w:line="315" w:lineRule="atLeast"/>
-              <w:ind w:firstLine="426"/>
+              <w:ind w:hanging="170"/>
               <w:jc w:val="both"/>
               <w:textAlignment w:val="baseline"/>
               <w:rPr>
@@ -10038,7 +10150,7 @@
         </w:tc>
         <w:tc>
           <w:tcPr>
-            <w:tcW w:w="1663" w:type="dxa"/>
+            <w:tcW w:w="850" w:type="dxa"/>
             <w:tcBorders>
               <w:top w:val="single" w:sz="6" w:space="0" w:color="000000"/>
               <w:left w:val="single" w:sz="6" w:space="0" w:color="000000"/>
@@ -10056,7 +10168,7 @@
           <w:p>
             <w:pPr>
               <w:spacing w:after="0" w:line="315" w:lineRule="atLeast"/>
-              <w:ind w:firstLine="426"/>
+              <w:ind w:firstLine="137"/>
               <w:jc w:val="both"/>
               <w:textAlignment w:val="baseline"/>
               <w:rPr>
@@ -10079,7 +10191,7 @@
         </w:tc>
         <w:tc>
           <w:tcPr>
-            <w:tcW w:w="1109" w:type="dxa"/>
+            <w:tcW w:w="992" w:type="dxa"/>
             <w:tcBorders>
               <w:top w:val="single" w:sz="6" w:space="0" w:color="000000"/>
               <w:left w:val="single" w:sz="6" w:space="0" w:color="000000"/>
@@ -10097,7 +10209,7 @@
           <w:p>
             <w:pPr>
               <w:spacing w:after="0" w:line="315" w:lineRule="atLeast"/>
-              <w:ind w:firstLine="426"/>
+              <w:ind w:hanging="70"/>
               <w:jc w:val="both"/>
               <w:textAlignment w:val="baseline"/>
               <w:rPr>
@@ -10120,7 +10232,7 @@
         </w:tc>
         <w:tc>
           <w:tcPr>
-            <w:tcW w:w="1478" w:type="dxa"/>
+            <w:tcW w:w="1093" w:type="dxa"/>
             <w:tcBorders>
               <w:top w:val="single" w:sz="6" w:space="0" w:color="000000"/>
               <w:left w:val="single" w:sz="6" w:space="0" w:color="000000"/>
@@ -10138,7 +10250,7 @@
           <w:p>
             <w:pPr>
               <w:spacing w:after="0" w:line="315" w:lineRule="atLeast"/>
-              <w:ind w:firstLine="426"/>
+              <w:ind w:firstLine="137"/>
               <w:jc w:val="both"/>
               <w:textAlignment w:val="baseline"/>
               <w:rPr>
@@ -10190,7 +10302,7 @@
         </w:tc>
         <w:tc>
           <w:tcPr>
-            <w:tcW w:w="1294" w:type="dxa"/>
+            <w:tcW w:w="1134" w:type="dxa"/>
             <w:tcBorders>
               <w:top w:val="single" w:sz="6" w:space="0" w:color="000000"/>
               <w:left w:val="single" w:sz="6" w:space="0" w:color="000000"/>
@@ -10208,7 +10320,7 @@
           <w:p>
             <w:pPr>
               <w:spacing w:after="0" w:line="315" w:lineRule="atLeast"/>
-              <w:ind w:firstLine="426"/>
+              <w:ind w:firstLine="137"/>
               <w:jc w:val="both"/>
               <w:textAlignment w:val="baseline"/>
               <w:rPr>
@@ -10233,7 +10345,7 @@
       <w:tr>
         <w:tc>
           <w:tcPr>
-            <w:tcW w:w="2402" w:type="dxa"/>
+            <w:tcW w:w="2218" w:type="dxa"/>
             <w:tcBorders>
               <w:top w:val="single" w:sz="6" w:space="0" w:color="000000"/>
               <w:left w:val="single" w:sz="6" w:space="0" w:color="000000"/>
@@ -10251,8 +10363,7 @@
           <w:p>
             <w:pPr>
               <w:spacing w:after="0" w:line="315" w:lineRule="atLeast"/>
-              <w:ind w:firstLine="426"/>
-              <w:jc w:val="both"/>
+              <w:jc w:val="center"/>
               <w:textAlignment w:val="baseline"/>
               <w:rPr>
                 <w:rFonts w:ascii="Times New Roman" w:eastAsia="Times New Roman" w:hAnsi="Times New Roman"/>
@@ -10276,7 +10387,7 @@
         </w:tc>
         <w:tc>
           <w:tcPr>
-            <w:tcW w:w="2402" w:type="dxa"/>
+            <w:tcW w:w="2744" w:type="dxa"/>
             <w:tcBorders>
               <w:top w:val="single" w:sz="6" w:space="0" w:color="000000"/>
               <w:left w:val="single" w:sz="6" w:space="0" w:color="000000"/>
@@ -10307,7 +10418,7 @@
         </w:tc>
         <w:tc>
           <w:tcPr>
-            <w:tcW w:w="1109" w:type="dxa"/>
+            <w:tcW w:w="750" w:type="dxa"/>
             <w:tcBorders>
               <w:top w:val="single" w:sz="6" w:space="0" w:color="000000"/>
               <w:left w:val="single" w:sz="6" w:space="0" w:color="000000"/>
@@ -10338,7 +10449,7 @@
         </w:tc>
         <w:tc>
           <w:tcPr>
-            <w:tcW w:w="1663" w:type="dxa"/>
+            <w:tcW w:w="850" w:type="dxa"/>
             <w:tcBorders>
               <w:top w:val="single" w:sz="6" w:space="0" w:color="000000"/>
               <w:left w:val="single" w:sz="6" w:space="0" w:color="000000"/>
@@ -10369,7 +10480,7 @@
         </w:tc>
         <w:tc>
           <w:tcPr>
-            <w:tcW w:w="1109" w:type="dxa"/>
+            <w:tcW w:w="992" w:type="dxa"/>
             <w:tcBorders>
               <w:top w:val="single" w:sz="6" w:space="0" w:color="000000"/>
               <w:left w:val="single" w:sz="6" w:space="0" w:color="000000"/>
@@ -10400,7 +10511,7 @@
         </w:tc>
         <w:tc>
           <w:tcPr>
-            <w:tcW w:w="1478" w:type="dxa"/>
+            <w:tcW w:w="1093" w:type="dxa"/>
             <w:tcBorders>
               <w:top w:val="single" w:sz="6" w:space="0" w:color="000000"/>
               <w:left w:val="single" w:sz="6" w:space="0" w:color="000000"/>
@@ -10431,7 +10542,7 @@
         </w:tc>
         <w:tc>
           <w:tcPr>
-            <w:tcW w:w="1294" w:type="dxa"/>
+            <w:tcW w:w="1134" w:type="dxa"/>
             <w:tcBorders>
               <w:top w:val="single" w:sz="6" w:space="0" w:color="000000"/>
               <w:left w:val="single" w:sz="6" w:space="0" w:color="000000"/>
@@ -10464,7 +10575,7 @@
       <w:tr>
         <w:tc>
           <w:tcPr>
-            <w:tcW w:w="2402" w:type="dxa"/>
+            <w:tcW w:w="2218" w:type="dxa"/>
             <w:tcBorders>
               <w:top w:val="nil"/>
               <w:left w:val="single" w:sz="6" w:space="0" w:color="000000"/>
@@ -10482,8 +10593,7 @@
           <w:p>
             <w:pPr>
               <w:spacing w:after="0" w:line="315" w:lineRule="atLeast"/>
-              <w:ind w:firstLine="426"/>
-              <w:jc w:val="both"/>
+              <w:jc w:val="center"/>
               <w:textAlignment w:val="baseline"/>
               <w:rPr>
                 <w:rFonts w:ascii="Times New Roman" w:eastAsia="Times New Roman" w:hAnsi="Times New Roman"/>
@@ -10501,13 +10611,13 @@
                 <w:szCs w:val="28"/>
                 <w:lang w:eastAsia="ru-RU"/>
               </w:rPr>
-              <w:t>Основные </w:t>
+              <w:t>Основные</w:t>
             </w:r>
           </w:p>
         </w:tc>
         <w:tc>
           <w:tcPr>
-            <w:tcW w:w="2402" w:type="dxa"/>
+            <w:tcW w:w="2744" w:type="dxa"/>
             <w:tcBorders>
               <w:top w:val="nil"/>
               <w:left w:val="single" w:sz="6" w:space="0" w:color="000000"/>
@@ -10538,7 +10648,7 @@
         </w:tc>
         <w:tc>
           <w:tcPr>
-            <w:tcW w:w="1109" w:type="dxa"/>
+            <w:tcW w:w="750" w:type="dxa"/>
             <w:tcBorders>
               <w:top w:val="nil"/>
               <w:left w:val="single" w:sz="6" w:space="0" w:color="000000"/>
@@ -10569,7 +10679,7 @@
         </w:tc>
         <w:tc>
           <w:tcPr>
-            <w:tcW w:w="1663" w:type="dxa"/>
+            <w:tcW w:w="850" w:type="dxa"/>
             <w:tcBorders>
               <w:top w:val="nil"/>
               <w:left w:val="single" w:sz="6" w:space="0" w:color="000000"/>
@@ -10600,7 +10710,7 @@
         </w:tc>
         <w:tc>
           <w:tcPr>
-            <w:tcW w:w="1109" w:type="dxa"/>
+            <w:tcW w:w="992" w:type="dxa"/>
             <w:tcBorders>
               <w:top w:val="nil"/>
               <w:left w:val="single" w:sz="6" w:space="0" w:color="000000"/>
@@ -10631,7 +10741,7 @@
         </w:tc>
         <w:tc>
           <w:tcPr>
-            <w:tcW w:w="1478" w:type="dxa"/>
+            <w:tcW w:w="1093" w:type="dxa"/>
             <w:tcBorders>
               <w:top w:val="nil"/>
               <w:left w:val="single" w:sz="6" w:space="0" w:color="000000"/>
@@ -10662,7 +10772,7 @@
         </w:tc>
         <w:tc>
           <w:tcPr>
-            <w:tcW w:w="1294" w:type="dxa"/>
+            <w:tcW w:w="1134" w:type="dxa"/>
             <w:tcBorders>
               <w:top w:val="nil"/>
               <w:left w:val="single" w:sz="6" w:space="0" w:color="000000"/>
@@ -10695,7 +10805,7 @@
       <w:tr>
         <w:tc>
           <w:tcPr>
-            <w:tcW w:w="2402" w:type="dxa"/>
+            <w:tcW w:w="2218" w:type="dxa"/>
             <w:tcBorders>
               <w:top w:val="nil"/>
               <w:left w:val="single" w:sz="6" w:space="0" w:color="000000"/>
@@ -10713,8 +10823,7 @@
           <w:p>
             <w:pPr>
               <w:spacing w:after="0" w:line="315" w:lineRule="atLeast"/>
-              <w:ind w:firstLine="426"/>
-              <w:jc w:val="both"/>
+              <w:jc w:val="center"/>
               <w:textAlignment w:val="baseline"/>
               <w:rPr>
                 <w:rFonts w:ascii="Times New Roman" w:eastAsia="Times New Roman" w:hAnsi="Times New Roman"/>
@@ -10784,7 +10893,7 @@
         </w:tc>
         <w:tc>
           <w:tcPr>
-            <w:tcW w:w="2402" w:type="dxa"/>
+            <w:tcW w:w="2744" w:type="dxa"/>
             <w:tcBorders>
               <w:top w:val="nil"/>
               <w:left w:val="single" w:sz="6" w:space="0" w:color="000000"/>
@@ -10825,7 +10934,7 @@
         </w:tc>
         <w:tc>
           <w:tcPr>
-            <w:tcW w:w="1109" w:type="dxa"/>
+            <w:tcW w:w="750" w:type="dxa"/>
             <w:tcBorders>
               <w:top w:val="nil"/>
               <w:left w:val="single" w:sz="6" w:space="0" w:color="000000"/>
@@ -10884,7 +10993,7 @@
         </w:tc>
         <w:tc>
           <w:tcPr>
-            <w:tcW w:w="1663" w:type="dxa"/>
+            <w:tcW w:w="850" w:type="dxa"/>
             <w:tcBorders>
               <w:top w:val="nil"/>
               <w:left w:val="single" w:sz="6" w:space="0" w:color="000000"/>
@@ -10925,7 +11034,7 @@
         </w:tc>
         <w:tc>
           <w:tcPr>
-            <w:tcW w:w="1109" w:type="dxa"/>
+            <w:tcW w:w="992" w:type="dxa"/>
             <w:tcBorders>
               <w:top w:val="nil"/>
               <w:left w:val="single" w:sz="6" w:space="0" w:color="000000"/>
@@ -10966,7 +11075,7 @@
         </w:tc>
         <w:tc>
           <w:tcPr>
-            <w:tcW w:w="1478" w:type="dxa"/>
+            <w:tcW w:w="1093" w:type="dxa"/>
             <w:tcBorders>
               <w:top w:val="nil"/>
               <w:left w:val="single" w:sz="6" w:space="0" w:color="000000"/>
@@ -11007,7 +11116,7 @@
         </w:tc>
         <w:tc>
           <w:tcPr>
-            <w:tcW w:w="1294" w:type="dxa"/>
+            <w:tcW w:w="1134" w:type="dxa"/>
             <w:tcBorders>
               <w:top w:val="nil"/>
               <w:left w:val="single" w:sz="6" w:space="0" w:color="000000"/>
@@ -11050,7 +11159,7 @@
       <w:tr>
         <w:tc>
           <w:tcPr>
-            <w:tcW w:w="2402" w:type="dxa"/>
+            <w:tcW w:w="2218" w:type="dxa"/>
             <w:tcBorders>
               <w:top w:val="nil"/>
               <w:left w:val="single" w:sz="6" w:space="0" w:color="000000"/>
@@ -11068,8 +11177,7 @@
           <w:p>
             <w:pPr>
               <w:spacing w:after="0" w:line="315" w:lineRule="atLeast"/>
-              <w:ind w:firstLine="426"/>
-              <w:jc w:val="both"/>
+              <w:jc w:val="center"/>
               <w:textAlignment w:val="baseline"/>
               <w:rPr>
                 <w:rFonts w:ascii="Times New Roman" w:eastAsia="Times New Roman" w:hAnsi="Times New Roman"/>
@@ -11139,7 +11247,7 @@
         </w:tc>
         <w:tc>
           <w:tcPr>
-            <w:tcW w:w="2402" w:type="dxa"/>
+            <w:tcW w:w="2744" w:type="dxa"/>
             <w:tcBorders>
               <w:top w:val="nil"/>
               <w:left w:val="single" w:sz="6" w:space="0" w:color="000000"/>
@@ -11180,7 +11288,7 @@
         </w:tc>
         <w:tc>
           <w:tcPr>
-            <w:tcW w:w="1109" w:type="dxa"/>
+            <w:tcW w:w="750" w:type="dxa"/>
             <w:tcBorders>
               <w:top w:val="nil"/>
               <w:left w:val="single" w:sz="6" w:space="0" w:color="000000"/>
@@ -11221,7 +11329,7 @@
         </w:tc>
         <w:tc>
           <w:tcPr>
-            <w:tcW w:w="1663" w:type="dxa"/>
+            <w:tcW w:w="850" w:type="dxa"/>
             <w:tcBorders>
               <w:top w:val="nil"/>
               <w:left w:val="single" w:sz="6" w:space="0" w:color="000000"/>
@@ -11262,7 +11370,7 @@
         </w:tc>
         <w:tc>
           <w:tcPr>
-            <w:tcW w:w="1109" w:type="dxa"/>
+            <w:tcW w:w="992" w:type="dxa"/>
             <w:tcBorders>
               <w:top w:val="nil"/>
               <w:left w:val="single" w:sz="6" w:space="0" w:color="000000"/>
@@ -11303,7 +11411,7 @@
         </w:tc>
         <w:tc>
           <w:tcPr>
-            <w:tcW w:w="1478" w:type="dxa"/>
+            <w:tcW w:w="1093" w:type="dxa"/>
             <w:tcBorders>
               <w:top w:val="nil"/>
               <w:left w:val="single" w:sz="6" w:space="0" w:color="000000"/>
@@ -11344,7 +11452,7 @@
         </w:tc>
         <w:tc>
           <w:tcPr>
-            <w:tcW w:w="1294" w:type="dxa"/>
+            <w:tcW w:w="1134" w:type="dxa"/>
             <w:tcBorders>
               <w:top w:val="nil"/>
               <w:left w:val="single" w:sz="6" w:space="0" w:color="000000"/>
@@ -11387,7 +11495,7 @@
       <w:tr>
         <w:tc>
           <w:tcPr>
-            <w:tcW w:w="2402" w:type="dxa"/>
+            <w:tcW w:w="2218" w:type="dxa"/>
             <w:tcBorders>
               <w:top w:val="nil"/>
               <w:left w:val="single" w:sz="6" w:space="0" w:color="000000"/>
@@ -11405,8 +11513,7 @@
           <w:p>
             <w:pPr>
               <w:spacing w:after="0" w:line="315" w:lineRule="atLeast"/>
-              <w:ind w:firstLine="426"/>
-              <w:jc w:val="both"/>
+              <w:jc w:val="center"/>
               <w:textAlignment w:val="baseline"/>
               <w:rPr>
                 <w:rFonts w:ascii="Times New Roman" w:eastAsia="Times New Roman" w:hAnsi="Times New Roman"/>
@@ -11430,7 +11537,7 @@
         </w:tc>
         <w:tc>
           <w:tcPr>
-            <w:tcW w:w="2402" w:type="dxa"/>
+            <w:tcW w:w="2744" w:type="dxa"/>
             <w:tcBorders>
               <w:top w:val="nil"/>
               <w:left w:val="single" w:sz="6" w:space="0" w:color="000000"/>
@@ -11461,7 +11568,7 @@
         </w:tc>
         <w:tc>
           <w:tcPr>
-            <w:tcW w:w="1109" w:type="dxa"/>
+            <w:tcW w:w="750" w:type="dxa"/>
             <w:tcBorders>
               <w:top w:val="nil"/>
               <w:left w:val="single" w:sz="6" w:space="0" w:color="000000"/>
@@ -11492,7 +11599,7 @@
         </w:tc>
         <w:tc>
           <w:tcPr>
-            <w:tcW w:w="1663" w:type="dxa"/>
+            <w:tcW w:w="850" w:type="dxa"/>
             <w:tcBorders>
               <w:top w:val="nil"/>
               <w:left w:val="single" w:sz="6" w:space="0" w:color="000000"/>
@@ -11523,7 +11630,7 @@
         </w:tc>
         <w:tc>
           <w:tcPr>
-            <w:tcW w:w="1109" w:type="dxa"/>
+            <w:tcW w:w="992" w:type="dxa"/>
             <w:tcBorders>
               <w:top w:val="nil"/>
               <w:left w:val="single" w:sz="6" w:space="0" w:color="000000"/>
@@ -11554,7 +11661,7 @@
         </w:tc>
         <w:tc>
           <w:tcPr>
-            <w:tcW w:w="1478" w:type="dxa"/>
+            <w:tcW w:w="1093" w:type="dxa"/>
             <w:tcBorders>
               <w:top w:val="nil"/>
               <w:left w:val="single" w:sz="6" w:space="0" w:color="000000"/>
@@ -11585,7 +11692,7 @@
         </w:tc>
         <w:tc>
           <w:tcPr>
-            <w:tcW w:w="1294" w:type="dxa"/>
+            <w:tcW w:w="1134" w:type="dxa"/>
             <w:tcBorders>
               <w:top w:val="nil"/>
               <w:left w:val="single" w:sz="6" w:space="0" w:color="000000"/>
@@ -11618,7 +11725,7 @@
       <w:tr>
         <w:tc>
           <w:tcPr>
-            <w:tcW w:w="2402" w:type="dxa"/>
+            <w:tcW w:w="2218" w:type="dxa"/>
             <w:tcBorders>
               <w:top w:val="nil"/>
               <w:left w:val="single" w:sz="6" w:space="0" w:color="000000"/>
@@ -11636,8 +11743,7 @@
           <w:p>
             <w:pPr>
               <w:spacing w:after="0" w:line="315" w:lineRule="atLeast"/>
-              <w:ind w:firstLine="426"/>
-              <w:jc w:val="both"/>
+              <w:jc w:val="center"/>
               <w:textAlignment w:val="baseline"/>
               <w:rPr>
                 <w:rFonts w:ascii="Times New Roman" w:eastAsia="Times New Roman" w:hAnsi="Times New Roman"/>
@@ -11707,7 +11813,7 @@
         </w:tc>
         <w:tc>
           <w:tcPr>
-            <w:tcW w:w="2402" w:type="dxa"/>
+            <w:tcW w:w="2744" w:type="dxa"/>
             <w:tcBorders>
               <w:top w:val="nil"/>
               <w:left w:val="single" w:sz="6" w:space="0" w:color="000000"/>
@@ -11748,7 +11854,7 @@
         </w:tc>
         <w:tc>
           <w:tcPr>
-            <w:tcW w:w="1109" w:type="dxa"/>
+            <w:tcW w:w="750" w:type="dxa"/>
             <w:tcBorders>
               <w:top w:val="nil"/>
               <w:left w:val="single" w:sz="6" w:space="0" w:color="000000"/>
@@ -11789,7 +11895,7 @@
         </w:tc>
         <w:tc>
           <w:tcPr>
-            <w:tcW w:w="1663" w:type="dxa"/>
+            <w:tcW w:w="850" w:type="dxa"/>
             <w:tcBorders>
               <w:top w:val="nil"/>
               <w:left w:val="single" w:sz="6" w:space="0" w:color="000000"/>
@@ -11830,7 +11936,7 @@
         </w:tc>
         <w:tc>
           <w:tcPr>
-            <w:tcW w:w="1109" w:type="dxa"/>
+            <w:tcW w:w="992" w:type="dxa"/>
             <w:tcBorders>
               <w:top w:val="nil"/>
               <w:left w:val="single" w:sz="6" w:space="0" w:color="000000"/>
@@ -11871,7 +11977,7 @@
         </w:tc>
         <w:tc>
           <w:tcPr>
-            <w:tcW w:w="1478" w:type="dxa"/>
+            <w:tcW w:w="1093" w:type="dxa"/>
             <w:tcBorders>
               <w:top w:val="nil"/>
               <w:left w:val="single" w:sz="6" w:space="0" w:color="000000"/>
@@ -11912,7 +12018,7 @@
         </w:tc>
         <w:tc>
           <w:tcPr>
-            <w:tcW w:w="1294" w:type="dxa"/>
+            <w:tcW w:w="1134" w:type="dxa"/>
             <w:tcBorders>
               <w:top w:val="nil"/>
               <w:left w:val="single" w:sz="6" w:space="0" w:color="000000"/>
@@ -11955,7 +12061,7 @@
       <w:tr>
         <w:tc>
           <w:tcPr>
-            <w:tcW w:w="2402" w:type="dxa"/>
+            <w:tcW w:w="2218" w:type="dxa"/>
             <w:tcBorders>
               <w:top w:val="nil"/>
               <w:left w:val="single" w:sz="6" w:space="0" w:color="000000"/>
@@ -11973,8 +12079,7 @@
           <w:p>
             <w:pPr>
               <w:spacing w:after="0" w:line="315" w:lineRule="atLeast"/>
-              <w:ind w:firstLine="426"/>
-              <w:jc w:val="both"/>
+              <w:jc w:val="center"/>
               <w:textAlignment w:val="baseline"/>
               <w:rPr>
                 <w:rFonts w:ascii="Times New Roman" w:eastAsia="Times New Roman" w:hAnsi="Times New Roman"/>
@@ -12044,7 +12149,7 @@
         </w:tc>
         <w:tc>
           <w:tcPr>
-            <w:tcW w:w="2402" w:type="dxa"/>
+            <w:tcW w:w="2744" w:type="dxa"/>
             <w:tcBorders>
               <w:top w:val="nil"/>
               <w:left w:val="single" w:sz="6" w:space="0" w:color="000000"/>
@@ -12094,7 +12199,7 @@
         </w:tc>
         <w:tc>
           <w:tcPr>
-            <w:tcW w:w="1109" w:type="dxa"/>
+            <w:tcW w:w="750" w:type="dxa"/>
             <w:tcBorders>
               <w:top w:val="nil"/>
               <w:left w:val="single" w:sz="6" w:space="0" w:color="000000"/>
@@ -12135,7 +12240,7 @@
         </w:tc>
         <w:tc>
           <w:tcPr>
-            <w:tcW w:w="1663" w:type="dxa"/>
+            <w:tcW w:w="850" w:type="dxa"/>
             <w:tcBorders>
               <w:top w:val="nil"/>
               <w:left w:val="single" w:sz="6" w:space="0" w:color="000000"/>
@@ -12176,7 +12281,7 @@
         </w:tc>
         <w:tc>
           <w:tcPr>
-            <w:tcW w:w="1109" w:type="dxa"/>
+            <w:tcW w:w="992" w:type="dxa"/>
             <w:tcBorders>
               <w:top w:val="nil"/>
               <w:left w:val="single" w:sz="6" w:space="0" w:color="000000"/>
@@ -12217,7 +12322,7 @@
         </w:tc>
         <w:tc>
           <w:tcPr>
-            <w:tcW w:w="1478" w:type="dxa"/>
+            <w:tcW w:w="1093" w:type="dxa"/>
             <w:tcBorders>
               <w:top w:val="nil"/>
               <w:left w:val="single" w:sz="6" w:space="0" w:color="000000"/>
@@ -12258,7 +12363,7 @@
         </w:tc>
         <w:tc>
           <w:tcPr>
-            <w:tcW w:w="1294" w:type="dxa"/>
+            <w:tcW w:w="1134" w:type="dxa"/>
             <w:tcBorders>
               <w:top w:val="nil"/>
               <w:left w:val="single" w:sz="6" w:space="0" w:color="000000"/>
@@ -12301,7 +12406,7 @@
       <w:tr>
         <w:tc>
           <w:tcPr>
-            <w:tcW w:w="2402" w:type="dxa"/>
+            <w:tcW w:w="2218" w:type="dxa"/>
             <w:tcBorders>
               <w:top w:val="nil"/>
               <w:left w:val="single" w:sz="6" w:space="0" w:color="000000"/>
@@ -12319,8 +12424,7 @@
           <w:p>
             <w:pPr>
               <w:spacing w:after="0" w:line="315" w:lineRule="atLeast"/>
-              <w:ind w:firstLine="426"/>
-              <w:jc w:val="both"/>
+              <w:jc w:val="center"/>
               <w:textAlignment w:val="baseline"/>
               <w:rPr>
                 <w:rFonts w:ascii="Times New Roman" w:eastAsia="Times New Roman" w:hAnsi="Times New Roman"/>
@@ -12390,7 +12494,7 @@
         </w:tc>
         <w:tc>
           <w:tcPr>
-            <w:tcW w:w="2402" w:type="dxa"/>
+            <w:tcW w:w="2744" w:type="dxa"/>
             <w:tcBorders>
               <w:top w:val="nil"/>
               <w:left w:val="single" w:sz="6" w:space="0" w:color="000000"/>
@@ -12431,7 +12535,7 @@
         </w:tc>
         <w:tc>
           <w:tcPr>
-            <w:tcW w:w="1109" w:type="dxa"/>
+            <w:tcW w:w="750" w:type="dxa"/>
             <w:tcBorders>
               <w:top w:val="nil"/>
               <w:left w:val="single" w:sz="6" w:space="0" w:color="000000"/>
@@ -12472,7 +12576,7 @@
         </w:tc>
         <w:tc>
           <w:tcPr>
-            <w:tcW w:w="1663" w:type="dxa"/>
+            <w:tcW w:w="850" w:type="dxa"/>
             <w:tcBorders>
               <w:top w:val="nil"/>
               <w:left w:val="single" w:sz="6" w:space="0" w:color="000000"/>
@@ -12513,7 +12617,7 @@
         </w:tc>
         <w:tc>
           <w:tcPr>
-            <w:tcW w:w="1109" w:type="dxa"/>
+            <w:tcW w:w="992" w:type="dxa"/>
             <w:tcBorders>
               <w:top w:val="nil"/>
               <w:left w:val="single" w:sz="6" w:space="0" w:color="000000"/>
@@ -12554,7 +12658,7 @@
         </w:tc>
         <w:tc>
           <w:tcPr>
-            <w:tcW w:w="1478" w:type="dxa"/>
+            <w:tcW w:w="1093" w:type="dxa"/>
             <w:tcBorders>
               <w:top w:val="nil"/>
               <w:left w:val="single" w:sz="6" w:space="0" w:color="000000"/>
@@ -12595,7 +12699,7 @@
         </w:tc>
         <w:tc>
           <w:tcPr>
-            <w:tcW w:w="1294" w:type="dxa"/>
+            <w:tcW w:w="1134" w:type="dxa"/>
             <w:tcBorders>
               <w:top w:val="nil"/>
               <w:left w:val="single" w:sz="6" w:space="0" w:color="000000"/>
@@ -12638,7 +12742,7 @@
       <w:tr>
         <w:tc>
           <w:tcPr>
-            <w:tcW w:w="2402" w:type="dxa"/>
+            <w:tcW w:w="2218" w:type="dxa"/>
             <w:tcBorders>
               <w:top w:val="nil"/>
               <w:left w:val="single" w:sz="6" w:space="0" w:color="000000"/>
@@ -12656,8 +12760,7 @@
           <w:p>
             <w:pPr>
               <w:spacing w:after="0" w:line="315" w:lineRule="atLeast"/>
-              <w:ind w:firstLine="426"/>
-              <w:jc w:val="both"/>
+              <w:jc w:val="center"/>
               <w:textAlignment w:val="baseline"/>
               <w:rPr>
                 <w:rFonts w:ascii="Times New Roman" w:eastAsia="Times New Roman" w:hAnsi="Times New Roman"/>
@@ -12727,7 +12830,7 @@
         </w:tc>
         <w:tc>
           <w:tcPr>
-            <w:tcW w:w="2402" w:type="dxa"/>
+            <w:tcW w:w="2744" w:type="dxa"/>
             <w:tcBorders>
               <w:top w:val="nil"/>
               <w:left w:val="single" w:sz="6" w:space="0" w:color="000000"/>
@@ -12768,7 +12871,7 @@
         </w:tc>
         <w:tc>
           <w:tcPr>
-            <w:tcW w:w="1109" w:type="dxa"/>
+            <w:tcW w:w="750" w:type="dxa"/>
             <w:tcBorders>
               <w:top w:val="nil"/>
               <w:left w:val="single" w:sz="6" w:space="0" w:color="000000"/>
@@ -12809,7 +12912,7 @@
         </w:tc>
         <w:tc>
           <w:tcPr>
-            <w:tcW w:w="1663" w:type="dxa"/>
+            <w:tcW w:w="850" w:type="dxa"/>
             <w:tcBorders>
               <w:top w:val="nil"/>
               <w:left w:val="single" w:sz="6" w:space="0" w:color="000000"/>
@@ -12850,7 +12953,7 @@
         </w:tc>
         <w:tc>
           <w:tcPr>
-            <w:tcW w:w="1109" w:type="dxa"/>
+            <w:tcW w:w="992" w:type="dxa"/>
             <w:tcBorders>
               <w:top w:val="nil"/>
               <w:left w:val="single" w:sz="6" w:space="0" w:color="000000"/>
@@ -12891,7 +12994,7 @@
         </w:tc>
         <w:tc>
           <w:tcPr>
-            <w:tcW w:w="1478" w:type="dxa"/>
+            <w:tcW w:w="1093" w:type="dxa"/>
             <w:tcBorders>
               <w:top w:val="nil"/>
               <w:left w:val="single" w:sz="6" w:space="0" w:color="000000"/>
@@ -12932,7 +13035,7 @@
         </w:tc>
         <w:tc>
           <w:tcPr>
-            <w:tcW w:w="1294" w:type="dxa"/>
+            <w:tcW w:w="1134" w:type="dxa"/>
             <w:tcBorders>
               <w:top w:val="nil"/>
               <w:left w:val="single" w:sz="6" w:space="0" w:color="000000"/>
@@ -12975,7 +13078,7 @@
       <w:tr>
         <w:tc>
           <w:tcPr>
-            <w:tcW w:w="2402" w:type="dxa"/>
+            <w:tcW w:w="2218" w:type="dxa"/>
             <w:tcBorders>
               <w:top w:val="nil"/>
               <w:left w:val="single" w:sz="6" w:space="0" w:color="000000"/>
@@ -12993,8 +13096,7 @@
           <w:p>
             <w:pPr>
               <w:spacing w:after="0" w:line="315" w:lineRule="atLeast"/>
-              <w:ind w:firstLine="426"/>
-              <w:jc w:val="both"/>
+              <w:jc w:val="center"/>
               <w:textAlignment w:val="baseline"/>
               <w:rPr>
                 <w:rFonts w:ascii="Times New Roman" w:eastAsia="Times New Roman" w:hAnsi="Times New Roman"/>
@@ -13064,7 +13166,7 @@
         </w:tc>
         <w:tc>
           <w:tcPr>
-            <w:tcW w:w="2402" w:type="dxa"/>
+            <w:tcW w:w="2744" w:type="dxa"/>
             <w:tcBorders>
               <w:top w:val="nil"/>
               <w:left w:val="single" w:sz="6" w:space="0" w:color="000000"/>
@@ -13105,7 +13207,7 @@
         </w:tc>
         <w:tc>
           <w:tcPr>
-            <w:tcW w:w="1109" w:type="dxa"/>
+            <w:tcW w:w="750" w:type="dxa"/>
             <w:tcBorders>
               <w:top w:val="nil"/>
               <w:left w:val="single" w:sz="6" w:space="0" w:color="000000"/>
@@ -13146,7 +13248,7 @@
         </w:tc>
         <w:tc>
           <w:tcPr>
-            <w:tcW w:w="1663" w:type="dxa"/>
+            <w:tcW w:w="850" w:type="dxa"/>
             <w:tcBorders>
               <w:top w:val="nil"/>
               <w:left w:val="single" w:sz="6" w:space="0" w:color="000000"/>
@@ -13187,7 +13289,7 @@
         </w:tc>
         <w:tc>
           <w:tcPr>
-            <w:tcW w:w="1109" w:type="dxa"/>
+            <w:tcW w:w="992" w:type="dxa"/>
             <w:tcBorders>
               <w:top w:val="nil"/>
               <w:left w:val="single" w:sz="6" w:space="0" w:color="000000"/>
@@ -13228,7 +13330,7 @@
         </w:tc>
         <w:tc>
           <w:tcPr>
-            <w:tcW w:w="1478" w:type="dxa"/>
+            <w:tcW w:w="1093" w:type="dxa"/>
             <w:tcBorders>
               <w:top w:val="nil"/>
               <w:left w:val="single" w:sz="6" w:space="0" w:color="000000"/>
@@ -13269,7 +13371,7 @@
         </w:tc>
         <w:tc>
           <w:tcPr>
-            <w:tcW w:w="1294" w:type="dxa"/>
+            <w:tcW w:w="1134" w:type="dxa"/>
             <w:tcBorders>
               <w:top w:val="nil"/>
               <w:left w:val="single" w:sz="6" w:space="0" w:color="000000"/>
@@ -13312,7 +13414,7 @@
       <w:tr>
         <w:tc>
           <w:tcPr>
-            <w:tcW w:w="2402" w:type="dxa"/>
+            <w:tcW w:w="2218" w:type="dxa"/>
             <w:tcBorders>
               <w:top w:val="nil"/>
               <w:left w:val="single" w:sz="6" w:space="0" w:color="000000"/>
@@ -13330,8 +13432,7 @@
           <w:p>
             <w:pPr>
               <w:spacing w:after="0" w:line="315" w:lineRule="atLeast"/>
-              <w:ind w:firstLine="426"/>
-              <w:jc w:val="both"/>
+              <w:jc w:val="center"/>
               <w:textAlignment w:val="baseline"/>
               <w:rPr>
                 <w:rFonts w:ascii="Times New Roman" w:eastAsia="Times New Roman" w:hAnsi="Times New Roman"/>
@@ -13348,7 +13449,6 @@
                 <w:szCs w:val="28"/>
                 <w:lang w:eastAsia="ru-RU"/>
               </w:rPr>
-              <w:lastRenderedPageBreak/>
               <w:drawing>
                 <wp:inline distT="0" distB="0" distL="0" distR="0" wp14:anchorId="0491F037" wp14:editId="14233B16">
                   <wp:extent cx="764540" cy="559435"/>
@@ -13402,7 +13502,7 @@
         </w:tc>
         <w:tc>
           <w:tcPr>
-            <w:tcW w:w="2402" w:type="dxa"/>
+            <w:tcW w:w="2744" w:type="dxa"/>
             <w:tcBorders>
               <w:top w:val="nil"/>
               <w:left w:val="single" w:sz="6" w:space="0" w:color="000000"/>
@@ -13443,7 +13543,7 @@
         </w:tc>
         <w:tc>
           <w:tcPr>
-            <w:tcW w:w="1109" w:type="dxa"/>
+            <w:tcW w:w="750" w:type="dxa"/>
             <w:tcBorders>
               <w:top w:val="nil"/>
               <w:left w:val="single" w:sz="6" w:space="0" w:color="000000"/>
@@ -13484,7 +13584,7 @@
         </w:tc>
         <w:tc>
           <w:tcPr>
-            <w:tcW w:w="1663" w:type="dxa"/>
+            <w:tcW w:w="850" w:type="dxa"/>
             <w:tcBorders>
               <w:top w:val="nil"/>
               <w:left w:val="single" w:sz="6" w:space="0" w:color="000000"/>
@@ -13525,7 +13625,7 @@
         </w:tc>
         <w:tc>
           <w:tcPr>
-            <w:tcW w:w="1109" w:type="dxa"/>
+            <w:tcW w:w="992" w:type="dxa"/>
             <w:tcBorders>
               <w:top w:val="nil"/>
               <w:left w:val="single" w:sz="6" w:space="0" w:color="000000"/>
@@ -13566,7 +13666,7 @@
         </w:tc>
         <w:tc>
           <w:tcPr>
-            <w:tcW w:w="1478" w:type="dxa"/>
+            <w:tcW w:w="1093" w:type="dxa"/>
             <w:tcBorders>
               <w:top w:val="nil"/>
               <w:left w:val="single" w:sz="6" w:space="0" w:color="000000"/>
@@ -13607,7 +13707,7 @@
         </w:tc>
         <w:tc>
           <w:tcPr>
-            <w:tcW w:w="1294" w:type="dxa"/>
+            <w:tcW w:w="1134" w:type="dxa"/>
             <w:tcBorders>
               <w:top w:val="nil"/>
               <w:left w:val="single" w:sz="6" w:space="0" w:color="000000"/>
@@ -13650,7 +13750,7 @@
       <w:tr>
         <w:tc>
           <w:tcPr>
-            <w:tcW w:w="2402" w:type="dxa"/>
+            <w:tcW w:w="2218" w:type="dxa"/>
             <w:tcBorders>
               <w:top w:val="nil"/>
               <w:left w:val="single" w:sz="6" w:space="0" w:color="000000"/>
@@ -13668,8 +13768,7 @@
           <w:p>
             <w:pPr>
               <w:spacing w:after="0" w:line="315" w:lineRule="atLeast"/>
-              <w:ind w:firstLine="426"/>
-              <w:jc w:val="both"/>
+              <w:jc w:val="center"/>
               <w:textAlignment w:val="baseline"/>
               <w:rPr>
                 <w:rFonts w:ascii="Times New Roman" w:eastAsia="Times New Roman" w:hAnsi="Times New Roman"/>
@@ -13739,7 +13838,7 @@
         </w:tc>
         <w:tc>
           <w:tcPr>
-            <w:tcW w:w="2402" w:type="dxa"/>
+            <w:tcW w:w="2744" w:type="dxa"/>
             <w:tcBorders>
               <w:top w:val="nil"/>
               <w:left w:val="single" w:sz="6" w:space="0" w:color="000000"/>
@@ -13780,7 +13879,7 @@
         </w:tc>
         <w:tc>
           <w:tcPr>
-            <w:tcW w:w="1109" w:type="dxa"/>
+            <w:tcW w:w="750" w:type="dxa"/>
             <w:tcBorders>
               <w:top w:val="nil"/>
               <w:left w:val="single" w:sz="6" w:space="0" w:color="000000"/>
@@ -13839,7 +13938,7 @@
         </w:tc>
         <w:tc>
           <w:tcPr>
-            <w:tcW w:w="1663" w:type="dxa"/>
+            <w:tcW w:w="850" w:type="dxa"/>
             <w:tcBorders>
               <w:top w:val="nil"/>
               <w:left w:val="single" w:sz="6" w:space="0" w:color="000000"/>
@@ -13880,7 +13979,7 @@
         </w:tc>
         <w:tc>
           <w:tcPr>
-            <w:tcW w:w="1109" w:type="dxa"/>
+            <w:tcW w:w="992" w:type="dxa"/>
             <w:tcBorders>
               <w:top w:val="nil"/>
               <w:left w:val="single" w:sz="6" w:space="0" w:color="000000"/>
@@ -13921,7 +14020,7 @@
         </w:tc>
         <w:tc>
           <w:tcPr>
-            <w:tcW w:w="1478" w:type="dxa"/>
+            <w:tcW w:w="1093" w:type="dxa"/>
             <w:tcBorders>
               <w:top w:val="nil"/>
               <w:left w:val="single" w:sz="6" w:space="0" w:color="000000"/>
@@ -13962,7 +14061,7 @@
         </w:tc>
         <w:tc>
           <w:tcPr>
-            <w:tcW w:w="1294" w:type="dxa"/>
+            <w:tcW w:w="1134" w:type="dxa"/>
             <w:tcBorders>
               <w:top w:val="nil"/>
               <w:left w:val="single" w:sz="6" w:space="0" w:color="000000"/>
@@ -14005,7 +14104,7 @@
       <w:tr>
         <w:tc>
           <w:tcPr>
-            <w:tcW w:w="2402" w:type="dxa"/>
+            <w:tcW w:w="2218" w:type="dxa"/>
             <w:tcBorders>
               <w:top w:val="nil"/>
               <w:left w:val="single" w:sz="6" w:space="0" w:color="000000"/>
@@ -14023,8 +14122,7 @@
           <w:p>
             <w:pPr>
               <w:spacing w:after="0" w:line="315" w:lineRule="atLeast"/>
-              <w:ind w:firstLine="426"/>
-              <w:jc w:val="both"/>
+              <w:jc w:val="center"/>
               <w:textAlignment w:val="baseline"/>
               <w:rPr>
                 <w:rFonts w:ascii="Times New Roman" w:eastAsia="Times New Roman" w:hAnsi="Times New Roman"/>
@@ -14094,7 +14192,7 @@
         </w:tc>
         <w:tc>
           <w:tcPr>
-            <w:tcW w:w="2402" w:type="dxa"/>
+            <w:tcW w:w="2744" w:type="dxa"/>
             <w:tcBorders>
               <w:top w:val="nil"/>
               <w:left w:val="single" w:sz="6" w:space="0" w:color="000000"/>
@@ -14135,7 +14233,7 @@
         </w:tc>
         <w:tc>
           <w:tcPr>
-            <w:tcW w:w="1109" w:type="dxa"/>
+            <w:tcW w:w="750" w:type="dxa"/>
             <w:tcBorders>
               <w:top w:val="nil"/>
               <w:left w:val="single" w:sz="6" w:space="0" w:color="000000"/>
@@ -14176,7 +14274,7 @@
         </w:tc>
         <w:tc>
           <w:tcPr>
-            <w:tcW w:w="1663" w:type="dxa"/>
+            <w:tcW w:w="850" w:type="dxa"/>
             <w:tcBorders>
               <w:top w:val="nil"/>
               <w:left w:val="single" w:sz="6" w:space="0" w:color="000000"/>
@@ -14217,7 +14315,7 @@
         </w:tc>
         <w:tc>
           <w:tcPr>
-            <w:tcW w:w="1109" w:type="dxa"/>
+            <w:tcW w:w="992" w:type="dxa"/>
             <w:tcBorders>
               <w:top w:val="nil"/>
               <w:left w:val="single" w:sz="6" w:space="0" w:color="000000"/>
@@ -14258,7 +14356,7 @@
         </w:tc>
         <w:tc>
           <w:tcPr>
-            <w:tcW w:w="1478" w:type="dxa"/>
+            <w:tcW w:w="1093" w:type="dxa"/>
             <w:tcBorders>
               <w:top w:val="nil"/>
               <w:left w:val="single" w:sz="6" w:space="0" w:color="000000"/>
@@ -14299,7 +14397,7 @@
         </w:tc>
         <w:tc>
           <w:tcPr>
-            <w:tcW w:w="1294" w:type="dxa"/>
+            <w:tcW w:w="1134" w:type="dxa"/>
             <w:tcBorders>
               <w:top w:val="nil"/>
               <w:left w:val="single" w:sz="6" w:space="0" w:color="000000"/>
@@ -14342,7 +14440,7 @@
       <w:tr>
         <w:tc>
           <w:tcPr>
-            <w:tcW w:w="2402" w:type="dxa"/>
+            <w:tcW w:w="2218" w:type="dxa"/>
             <w:tcBorders>
               <w:top w:val="nil"/>
               <w:left w:val="single" w:sz="6" w:space="0" w:color="000000"/>
@@ -14360,8 +14458,7 @@
           <w:p>
             <w:pPr>
               <w:spacing w:after="0" w:line="315" w:lineRule="atLeast"/>
-              <w:ind w:firstLine="426"/>
-              <w:jc w:val="both"/>
+              <w:jc w:val="center"/>
               <w:textAlignment w:val="baseline"/>
               <w:rPr>
                 <w:rFonts w:ascii="Times New Roman" w:eastAsia="Times New Roman" w:hAnsi="Times New Roman"/>
@@ -14379,13 +14476,13 @@
                 <w:szCs w:val="28"/>
                 <w:lang w:eastAsia="ru-RU"/>
               </w:rPr>
-              <w:t>Символы процесса </w:t>
+              <w:t>Символы процесса</w:t>
             </w:r>
           </w:p>
         </w:tc>
         <w:tc>
           <w:tcPr>
-            <w:tcW w:w="2402" w:type="dxa"/>
+            <w:tcW w:w="2744" w:type="dxa"/>
             <w:tcBorders>
               <w:top w:val="nil"/>
               <w:left w:val="single" w:sz="6" w:space="0" w:color="000000"/>
@@ -14416,7 +14513,7 @@
         </w:tc>
         <w:tc>
           <w:tcPr>
-            <w:tcW w:w="1109" w:type="dxa"/>
+            <w:tcW w:w="750" w:type="dxa"/>
             <w:tcBorders>
               <w:top w:val="nil"/>
               <w:left w:val="single" w:sz="6" w:space="0" w:color="000000"/>
@@ -14447,7 +14544,7 @@
         </w:tc>
         <w:tc>
           <w:tcPr>
-            <w:tcW w:w="1663" w:type="dxa"/>
+            <w:tcW w:w="850" w:type="dxa"/>
             <w:tcBorders>
               <w:top w:val="nil"/>
               <w:left w:val="single" w:sz="6" w:space="0" w:color="000000"/>
@@ -14478,7 +14575,7 @@
         </w:tc>
         <w:tc>
           <w:tcPr>
-            <w:tcW w:w="1109" w:type="dxa"/>
+            <w:tcW w:w="992" w:type="dxa"/>
             <w:tcBorders>
               <w:top w:val="nil"/>
               <w:left w:val="single" w:sz="6" w:space="0" w:color="000000"/>
@@ -14509,7 +14606,7 @@
         </w:tc>
         <w:tc>
           <w:tcPr>
-            <w:tcW w:w="1478" w:type="dxa"/>
+            <w:tcW w:w="1093" w:type="dxa"/>
             <w:tcBorders>
               <w:top w:val="nil"/>
               <w:left w:val="single" w:sz="6" w:space="0" w:color="000000"/>
@@ -14540,7 +14637,7 @@
         </w:tc>
         <w:tc>
           <w:tcPr>
-            <w:tcW w:w="1294" w:type="dxa"/>
+            <w:tcW w:w="1134" w:type="dxa"/>
             <w:tcBorders>
               <w:top w:val="nil"/>
               <w:left w:val="single" w:sz="6" w:space="0" w:color="000000"/>
@@ -14573,7 +14670,7 @@
       <w:tr>
         <w:tc>
           <w:tcPr>
-            <w:tcW w:w="2402" w:type="dxa"/>
+            <w:tcW w:w="2218" w:type="dxa"/>
             <w:tcBorders>
               <w:top w:val="nil"/>
               <w:left w:val="single" w:sz="6" w:space="0" w:color="000000"/>
@@ -14591,8 +14688,7 @@
           <w:p>
             <w:pPr>
               <w:spacing w:after="0" w:line="315" w:lineRule="atLeast"/>
-              <w:ind w:firstLine="426"/>
-              <w:jc w:val="both"/>
+              <w:jc w:val="center"/>
               <w:textAlignment w:val="baseline"/>
               <w:rPr>
                 <w:rFonts w:ascii="Times New Roman" w:eastAsia="Times New Roman" w:hAnsi="Times New Roman"/>
@@ -14616,7 +14712,7 @@
         </w:tc>
         <w:tc>
           <w:tcPr>
-            <w:tcW w:w="2402" w:type="dxa"/>
+            <w:tcW w:w="2744" w:type="dxa"/>
             <w:tcBorders>
               <w:top w:val="nil"/>
               <w:left w:val="single" w:sz="6" w:space="0" w:color="000000"/>
@@ -14647,7 +14743,7 @@
         </w:tc>
         <w:tc>
           <w:tcPr>
-            <w:tcW w:w="1109" w:type="dxa"/>
+            <w:tcW w:w="750" w:type="dxa"/>
             <w:tcBorders>
               <w:top w:val="nil"/>
               <w:left w:val="single" w:sz="6" w:space="0" w:color="000000"/>
@@ -14678,7 +14774,7 @@
         </w:tc>
         <w:tc>
           <w:tcPr>
-            <w:tcW w:w="1663" w:type="dxa"/>
+            <w:tcW w:w="850" w:type="dxa"/>
             <w:tcBorders>
               <w:top w:val="nil"/>
               <w:left w:val="single" w:sz="6" w:space="0" w:color="000000"/>
@@ -14709,7 +14805,7 @@
         </w:tc>
         <w:tc>
           <w:tcPr>
-            <w:tcW w:w="1109" w:type="dxa"/>
+            <w:tcW w:w="992" w:type="dxa"/>
             <w:tcBorders>
               <w:top w:val="nil"/>
               <w:left w:val="single" w:sz="6" w:space="0" w:color="000000"/>
@@ -14740,7 +14836,7 @@
         </w:tc>
         <w:tc>
           <w:tcPr>
-            <w:tcW w:w="1478" w:type="dxa"/>
+            <w:tcW w:w="1093" w:type="dxa"/>
             <w:tcBorders>
               <w:top w:val="nil"/>
               <w:left w:val="single" w:sz="6" w:space="0" w:color="000000"/>
@@ -14771,7 +14867,7 @@
         </w:tc>
         <w:tc>
           <w:tcPr>
-            <w:tcW w:w="1294" w:type="dxa"/>
+            <w:tcW w:w="1134" w:type="dxa"/>
             <w:tcBorders>
               <w:top w:val="nil"/>
               <w:left w:val="single" w:sz="6" w:space="0" w:color="000000"/>
@@ -14804,7 +14900,7 @@
       <w:tr>
         <w:tc>
           <w:tcPr>
-            <w:tcW w:w="2402" w:type="dxa"/>
+            <w:tcW w:w="2218" w:type="dxa"/>
             <w:tcBorders>
               <w:top w:val="nil"/>
               <w:left w:val="single" w:sz="6" w:space="0" w:color="000000"/>
@@ -14822,8 +14918,7 @@
           <w:p>
             <w:pPr>
               <w:spacing w:after="0" w:line="315" w:lineRule="atLeast"/>
-              <w:ind w:firstLine="426"/>
-              <w:jc w:val="both"/>
+              <w:jc w:val="center"/>
               <w:textAlignment w:val="baseline"/>
               <w:rPr>
                 <w:rFonts w:ascii="Times New Roman" w:eastAsia="Times New Roman" w:hAnsi="Times New Roman"/>
@@ -14840,6 +14935,7 @@
                 <w:szCs w:val="28"/>
                 <w:lang w:eastAsia="ru-RU"/>
               </w:rPr>
+              <w:lastRenderedPageBreak/>
               <w:drawing>
                 <wp:inline distT="0" distB="0" distL="0" distR="0" wp14:anchorId="1DFF4960" wp14:editId="1A0CD3EA">
                   <wp:extent cx="764540" cy="525145"/>
@@ -14893,7 +14989,7 @@
         </w:tc>
         <w:tc>
           <w:tcPr>
-            <w:tcW w:w="2402" w:type="dxa"/>
+            <w:tcW w:w="2744" w:type="dxa"/>
             <w:tcBorders>
               <w:top w:val="nil"/>
               <w:left w:val="single" w:sz="6" w:space="0" w:color="000000"/>
@@ -14934,7 +15030,7 @@
         </w:tc>
         <w:tc>
           <w:tcPr>
-            <w:tcW w:w="1109" w:type="dxa"/>
+            <w:tcW w:w="750" w:type="dxa"/>
             <w:tcBorders>
               <w:top w:val="nil"/>
               <w:left w:val="single" w:sz="6" w:space="0" w:color="000000"/>
@@ -14975,7 +15071,7 @@
         </w:tc>
         <w:tc>
           <w:tcPr>
-            <w:tcW w:w="1663" w:type="dxa"/>
+            <w:tcW w:w="850" w:type="dxa"/>
             <w:tcBorders>
               <w:top w:val="nil"/>
               <w:left w:val="single" w:sz="6" w:space="0" w:color="000000"/>
@@ -15016,7 +15112,7 @@
         </w:tc>
         <w:tc>
           <w:tcPr>
-            <w:tcW w:w="1109" w:type="dxa"/>
+            <w:tcW w:w="992" w:type="dxa"/>
             <w:tcBorders>
               <w:top w:val="nil"/>
               <w:left w:val="single" w:sz="6" w:space="0" w:color="000000"/>
@@ -15057,7 +15153,7 @@
         </w:tc>
         <w:tc>
           <w:tcPr>
-            <w:tcW w:w="1478" w:type="dxa"/>
+            <w:tcW w:w="1093" w:type="dxa"/>
             <w:tcBorders>
               <w:top w:val="nil"/>
               <w:left w:val="single" w:sz="6" w:space="0" w:color="000000"/>
@@ -15098,7 +15194,7 @@
         </w:tc>
         <w:tc>
           <w:tcPr>
-            <w:tcW w:w="1294" w:type="dxa"/>
+            <w:tcW w:w="1134" w:type="dxa"/>
             <w:tcBorders>
               <w:top w:val="nil"/>
               <w:left w:val="single" w:sz="6" w:space="0" w:color="000000"/>
@@ -15141,7 +15237,7 @@
       <w:tr>
         <w:tc>
           <w:tcPr>
-            <w:tcW w:w="2402" w:type="dxa"/>
+            <w:tcW w:w="2218" w:type="dxa"/>
             <w:tcBorders>
               <w:top w:val="nil"/>
               <w:left w:val="single" w:sz="6" w:space="0" w:color="000000"/>
@@ -15159,8 +15255,7 @@
           <w:p>
             <w:pPr>
               <w:spacing w:after="0" w:line="315" w:lineRule="atLeast"/>
-              <w:ind w:firstLine="426"/>
-              <w:jc w:val="both"/>
+              <w:jc w:val="center"/>
               <w:textAlignment w:val="baseline"/>
               <w:rPr>
                 <w:rFonts w:ascii="Times New Roman" w:eastAsia="Times New Roman" w:hAnsi="Times New Roman"/>
@@ -15184,7 +15279,7 @@
         </w:tc>
         <w:tc>
           <w:tcPr>
-            <w:tcW w:w="2402" w:type="dxa"/>
+            <w:tcW w:w="2744" w:type="dxa"/>
             <w:tcBorders>
               <w:top w:val="nil"/>
               <w:left w:val="single" w:sz="6" w:space="0" w:color="000000"/>
@@ -15215,7 +15310,7 @@
         </w:tc>
         <w:tc>
           <w:tcPr>
-            <w:tcW w:w="1109" w:type="dxa"/>
+            <w:tcW w:w="750" w:type="dxa"/>
             <w:tcBorders>
               <w:top w:val="nil"/>
               <w:left w:val="single" w:sz="6" w:space="0" w:color="000000"/>
@@ -15246,7 +15341,7 @@
         </w:tc>
         <w:tc>
           <w:tcPr>
-            <w:tcW w:w="1663" w:type="dxa"/>
+            <w:tcW w:w="850" w:type="dxa"/>
             <w:tcBorders>
               <w:top w:val="nil"/>
               <w:left w:val="single" w:sz="6" w:space="0" w:color="000000"/>
@@ -15277,7 +15372,7 @@
         </w:tc>
         <w:tc>
           <w:tcPr>
-            <w:tcW w:w="1109" w:type="dxa"/>
+            <w:tcW w:w="992" w:type="dxa"/>
             <w:tcBorders>
               <w:top w:val="nil"/>
               <w:left w:val="single" w:sz="6" w:space="0" w:color="000000"/>
@@ -15308,7 +15403,7 @@
         </w:tc>
         <w:tc>
           <w:tcPr>
-            <w:tcW w:w="1478" w:type="dxa"/>
+            <w:tcW w:w="1093" w:type="dxa"/>
             <w:tcBorders>
               <w:top w:val="nil"/>
               <w:left w:val="single" w:sz="6" w:space="0" w:color="000000"/>
@@ -15339,7 +15434,7 @@
         </w:tc>
         <w:tc>
           <w:tcPr>
-            <w:tcW w:w="1294" w:type="dxa"/>
+            <w:tcW w:w="1134" w:type="dxa"/>
             <w:tcBorders>
               <w:top w:val="nil"/>
               <w:left w:val="single" w:sz="6" w:space="0" w:color="000000"/>
@@ -15372,7 +15467,7 @@
       <w:tr>
         <w:tc>
           <w:tcPr>
-            <w:tcW w:w="2402" w:type="dxa"/>
+            <w:tcW w:w="2218" w:type="dxa"/>
             <w:tcBorders>
               <w:top w:val="nil"/>
               <w:left w:val="single" w:sz="6" w:space="0" w:color="000000"/>
@@ -15390,8 +15485,7 @@
           <w:p>
             <w:pPr>
               <w:spacing w:after="0" w:line="315" w:lineRule="atLeast"/>
-              <w:ind w:firstLine="426"/>
-              <w:jc w:val="both"/>
+              <w:jc w:val="center"/>
               <w:textAlignment w:val="baseline"/>
               <w:rPr>
                 <w:rFonts w:ascii="Times New Roman" w:eastAsia="Times New Roman" w:hAnsi="Times New Roman"/>
@@ -15461,7 +15555,7 @@
         </w:tc>
         <w:tc>
           <w:tcPr>
-            <w:tcW w:w="2402" w:type="dxa"/>
+            <w:tcW w:w="2744" w:type="dxa"/>
             <w:tcBorders>
               <w:top w:val="nil"/>
               <w:left w:val="single" w:sz="6" w:space="0" w:color="000000"/>
@@ -15502,7 +15596,7 @@
         </w:tc>
         <w:tc>
           <w:tcPr>
-            <w:tcW w:w="1109" w:type="dxa"/>
+            <w:tcW w:w="750" w:type="dxa"/>
             <w:tcBorders>
               <w:top w:val="nil"/>
               <w:left w:val="single" w:sz="6" w:space="0" w:color="000000"/>
@@ -15543,7 +15637,7 @@
         </w:tc>
         <w:tc>
           <w:tcPr>
-            <w:tcW w:w="1663" w:type="dxa"/>
+            <w:tcW w:w="850" w:type="dxa"/>
             <w:tcBorders>
               <w:top w:val="nil"/>
               <w:left w:val="single" w:sz="6" w:space="0" w:color="000000"/>
@@ -15584,7 +15678,7 @@
         </w:tc>
         <w:tc>
           <w:tcPr>
-            <w:tcW w:w="1109" w:type="dxa"/>
+            <w:tcW w:w="992" w:type="dxa"/>
             <w:tcBorders>
               <w:top w:val="nil"/>
               <w:left w:val="single" w:sz="6" w:space="0" w:color="000000"/>
@@ -15625,7 +15719,7 @@
         </w:tc>
         <w:tc>
           <w:tcPr>
-            <w:tcW w:w="1478" w:type="dxa"/>
+            <w:tcW w:w="1093" w:type="dxa"/>
             <w:tcBorders>
               <w:top w:val="nil"/>
               <w:left w:val="single" w:sz="6" w:space="0" w:color="000000"/>
@@ -15666,7 +15760,7 @@
         </w:tc>
         <w:tc>
           <w:tcPr>
-            <w:tcW w:w="1294" w:type="dxa"/>
+            <w:tcW w:w="1134" w:type="dxa"/>
             <w:tcBorders>
               <w:top w:val="nil"/>
               <w:left w:val="single" w:sz="6" w:space="0" w:color="000000"/>
@@ -15709,7 +15803,7 @@
       <w:tr>
         <w:tc>
           <w:tcPr>
-            <w:tcW w:w="2402" w:type="dxa"/>
+            <w:tcW w:w="2218" w:type="dxa"/>
             <w:tcBorders>
               <w:top w:val="nil"/>
               <w:left w:val="single" w:sz="6" w:space="0" w:color="000000"/>
@@ -15727,8 +15821,7 @@
           <w:p>
             <w:pPr>
               <w:spacing w:after="0" w:line="315" w:lineRule="atLeast"/>
-              <w:ind w:firstLine="426"/>
-              <w:jc w:val="both"/>
+              <w:jc w:val="center"/>
               <w:textAlignment w:val="baseline"/>
               <w:rPr>
                 <w:rFonts w:ascii="Times New Roman" w:eastAsia="Times New Roman" w:hAnsi="Times New Roman"/>
@@ -15798,7 +15891,7 @@
         </w:tc>
         <w:tc>
           <w:tcPr>
-            <w:tcW w:w="2402" w:type="dxa"/>
+            <w:tcW w:w="2744" w:type="dxa"/>
             <w:tcBorders>
               <w:top w:val="nil"/>
               <w:left w:val="single" w:sz="6" w:space="0" w:color="000000"/>
@@ -15839,7 +15932,7 @@
         </w:tc>
         <w:tc>
           <w:tcPr>
-            <w:tcW w:w="1109" w:type="dxa"/>
+            <w:tcW w:w="750" w:type="dxa"/>
             <w:tcBorders>
               <w:top w:val="nil"/>
               <w:left w:val="single" w:sz="6" w:space="0" w:color="000000"/>
@@ -15880,7 +15973,7 @@
         </w:tc>
         <w:tc>
           <w:tcPr>
-            <w:tcW w:w="1663" w:type="dxa"/>
+            <w:tcW w:w="850" w:type="dxa"/>
             <w:tcBorders>
               <w:top w:val="nil"/>
               <w:left w:val="single" w:sz="6" w:space="0" w:color="000000"/>
@@ -15921,7 +16014,7 @@
         </w:tc>
         <w:tc>
           <w:tcPr>
-            <w:tcW w:w="1109" w:type="dxa"/>
+            <w:tcW w:w="992" w:type="dxa"/>
             <w:tcBorders>
               <w:top w:val="nil"/>
               <w:left w:val="single" w:sz="6" w:space="0" w:color="000000"/>
@@ -15962,7 +16055,7 @@
         </w:tc>
         <w:tc>
           <w:tcPr>
-            <w:tcW w:w="1478" w:type="dxa"/>
+            <w:tcW w:w="1093" w:type="dxa"/>
             <w:tcBorders>
               <w:top w:val="nil"/>
               <w:left w:val="single" w:sz="6" w:space="0" w:color="000000"/>
@@ -16003,7 +16096,7 @@
         </w:tc>
         <w:tc>
           <w:tcPr>
-            <w:tcW w:w="1294" w:type="dxa"/>
+            <w:tcW w:w="1134" w:type="dxa"/>
             <w:tcBorders>
               <w:top w:val="nil"/>
               <w:left w:val="single" w:sz="6" w:space="0" w:color="000000"/>
@@ -16046,7 +16139,7 @@
       <w:tr>
         <w:tc>
           <w:tcPr>
-            <w:tcW w:w="2402" w:type="dxa"/>
+            <w:tcW w:w="2218" w:type="dxa"/>
             <w:tcBorders>
               <w:top w:val="nil"/>
               <w:left w:val="single" w:sz="6" w:space="0" w:color="000000"/>
@@ -16064,8 +16157,7 @@
           <w:p>
             <w:pPr>
               <w:spacing w:after="0" w:line="315" w:lineRule="atLeast"/>
-              <w:ind w:firstLine="426"/>
-              <w:jc w:val="both"/>
+              <w:jc w:val="center"/>
               <w:textAlignment w:val="baseline"/>
               <w:rPr>
                 <w:rFonts w:ascii="Times New Roman" w:eastAsia="Times New Roman" w:hAnsi="Times New Roman"/>
@@ -16135,7 +16227,7 @@
         </w:tc>
         <w:tc>
           <w:tcPr>
-            <w:tcW w:w="2402" w:type="dxa"/>
+            <w:tcW w:w="2744" w:type="dxa"/>
             <w:tcBorders>
               <w:top w:val="nil"/>
               <w:left w:val="single" w:sz="6" w:space="0" w:color="000000"/>
@@ -16176,7 +16268,7 @@
         </w:tc>
         <w:tc>
           <w:tcPr>
-            <w:tcW w:w="1109" w:type="dxa"/>
+            <w:tcW w:w="750" w:type="dxa"/>
             <w:tcBorders>
               <w:top w:val="nil"/>
               <w:left w:val="single" w:sz="6" w:space="0" w:color="000000"/>
@@ -16217,7 +16309,7 @@
         </w:tc>
         <w:tc>
           <w:tcPr>
-            <w:tcW w:w="1663" w:type="dxa"/>
+            <w:tcW w:w="850" w:type="dxa"/>
             <w:tcBorders>
               <w:top w:val="nil"/>
               <w:left w:val="single" w:sz="6" w:space="0" w:color="000000"/>
@@ -16258,7 +16350,7 @@
         </w:tc>
         <w:tc>
           <w:tcPr>
-            <w:tcW w:w="1109" w:type="dxa"/>
+            <w:tcW w:w="992" w:type="dxa"/>
             <w:tcBorders>
               <w:top w:val="nil"/>
               <w:left w:val="single" w:sz="6" w:space="0" w:color="000000"/>
@@ -16299,7 +16391,7 @@
         </w:tc>
         <w:tc>
           <w:tcPr>
-            <w:tcW w:w="1478" w:type="dxa"/>
+            <w:tcW w:w="1093" w:type="dxa"/>
             <w:tcBorders>
               <w:top w:val="nil"/>
               <w:left w:val="single" w:sz="6" w:space="0" w:color="000000"/>
@@ -16340,7 +16432,7 @@
         </w:tc>
         <w:tc>
           <w:tcPr>
-            <w:tcW w:w="1294" w:type="dxa"/>
+            <w:tcW w:w="1134" w:type="dxa"/>
             <w:tcBorders>
               <w:top w:val="nil"/>
               <w:left w:val="single" w:sz="6" w:space="0" w:color="000000"/>
@@ -16383,7 +16475,7 @@
       <w:tr>
         <w:tc>
           <w:tcPr>
-            <w:tcW w:w="2402" w:type="dxa"/>
+            <w:tcW w:w="2218" w:type="dxa"/>
             <w:tcBorders>
               <w:top w:val="nil"/>
               <w:left w:val="single" w:sz="6" w:space="0" w:color="000000"/>
@@ -16401,8 +16493,7 @@
           <w:p>
             <w:pPr>
               <w:spacing w:after="0" w:line="315" w:lineRule="atLeast"/>
-              <w:ind w:firstLine="426"/>
-              <w:jc w:val="both"/>
+              <w:jc w:val="center"/>
               <w:textAlignment w:val="baseline"/>
               <w:rPr>
                 <w:rFonts w:ascii="Times New Roman" w:eastAsia="Times New Roman" w:hAnsi="Times New Roman"/>
@@ -16472,7 +16563,7 @@
         </w:tc>
         <w:tc>
           <w:tcPr>
-            <w:tcW w:w="2402" w:type="dxa"/>
+            <w:tcW w:w="2744" w:type="dxa"/>
             <w:tcBorders>
               <w:top w:val="nil"/>
               <w:left w:val="single" w:sz="6" w:space="0" w:color="000000"/>
@@ -16513,7 +16604,7 @@
         </w:tc>
         <w:tc>
           <w:tcPr>
-            <w:tcW w:w="1109" w:type="dxa"/>
+            <w:tcW w:w="750" w:type="dxa"/>
             <w:tcBorders>
               <w:top w:val="nil"/>
               <w:left w:val="single" w:sz="6" w:space="0" w:color="000000"/>
@@ -16554,7 +16645,7 @@
         </w:tc>
         <w:tc>
           <w:tcPr>
-            <w:tcW w:w="1663" w:type="dxa"/>
+            <w:tcW w:w="850" w:type="dxa"/>
             <w:tcBorders>
               <w:top w:val="nil"/>
               <w:left w:val="single" w:sz="6" w:space="0" w:color="000000"/>
@@ -16595,7 +16686,7 @@
         </w:tc>
         <w:tc>
           <w:tcPr>
-            <w:tcW w:w="1109" w:type="dxa"/>
+            <w:tcW w:w="992" w:type="dxa"/>
             <w:tcBorders>
               <w:top w:val="nil"/>
               <w:left w:val="single" w:sz="6" w:space="0" w:color="000000"/>
@@ -16636,7 +16727,7 @@
         </w:tc>
         <w:tc>
           <w:tcPr>
-            <w:tcW w:w="1478" w:type="dxa"/>
+            <w:tcW w:w="1093" w:type="dxa"/>
             <w:tcBorders>
               <w:top w:val="nil"/>
               <w:left w:val="single" w:sz="6" w:space="0" w:color="000000"/>
@@ -16677,7 +16768,7 @@
         </w:tc>
         <w:tc>
           <w:tcPr>
-            <w:tcW w:w="1294" w:type="dxa"/>
+            <w:tcW w:w="1134" w:type="dxa"/>
             <w:tcBorders>
               <w:top w:val="nil"/>
               <w:left w:val="single" w:sz="6" w:space="0" w:color="000000"/>
@@ -16720,7 +16811,7 @@
       <w:tr>
         <w:tc>
           <w:tcPr>
-            <w:tcW w:w="2402" w:type="dxa"/>
+            <w:tcW w:w="2218" w:type="dxa"/>
             <w:tcBorders>
               <w:top w:val="nil"/>
               <w:left w:val="single" w:sz="6" w:space="0" w:color="000000"/>
@@ -16738,8 +16829,7 @@
           <w:p>
             <w:pPr>
               <w:spacing w:after="0" w:line="315" w:lineRule="atLeast"/>
-              <w:ind w:firstLine="426"/>
-              <w:jc w:val="both"/>
+              <w:jc w:val="center"/>
               <w:textAlignment w:val="baseline"/>
               <w:rPr>
                 <w:rFonts w:ascii="Times New Roman" w:eastAsia="Times New Roman" w:hAnsi="Times New Roman"/>
@@ -16818,7 +16908,7 @@
         </w:tc>
         <w:tc>
           <w:tcPr>
-            <w:tcW w:w="2402" w:type="dxa"/>
+            <w:tcW w:w="2744" w:type="dxa"/>
             <w:tcBorders>
               <w:top w:val="nil"/>
               <w:left w:val="single" w:sz="6" w:space="0" w:color="000000"/>
@@ -16859,7 +16949,7 @@
         </w:tc>
         <w:tc>
           <w:tcPr>
-            <w:tcW w:w="1109" w:type="dxa"/>
+            <w:tcW w:w="750" w:type="dxa"/>
             <w:tcBorders>
               <w:top w:val="nil"/>
               <w:left w:val="single" w:sz="6" w:space="0" w:color="000000"/>
@@ -16900,7 +16990,7 @@
         </w:tc>
         <w:tc>
           <w:tcPr>
-            <w:tcW w:w="1663" w:type="dxa"/>
+            <w:tcW w:w="850" w:type="dxa"/>
             <w:tcBorders>
               <w:top w:val="nil"/>
               <w:left w:val="single" w:sz="6" w:space="0" w:color="000000"/>
@@ -16941,7 +17031,7 @@
         </w:tc>
         <w:tc>
           <w:tcPr>
-            <w:tcW w:w="1109" w:type="dxa"/>
+            <w:tcW w:w="992" w:type="dxa"/>
             <w:tcBorders>
               <w:top w:val="nil"/>
               <w:left w:val="single" w:sz="6" w:space="0" w:color="000000"/>
@@ -16982,7 +17072,7 @@
         </w:tc>
         <w:tc>
           <w:tcPr>
-            <w:tcW w:w="1478" w:type="dxa"/>
+            <w:tcW w:w="1093" w:type="dxa"/>
             <w:tcBorders>
               <w:top w:val="nil"/>
               <w:left w:val="single" w:sz="6" w:space="0" w:color="000000"/>
@@ -17023,7 +17113,7 @@
         </w:tc>
         <w:tc>
           <w:tcPr>
-            <w:tcW w:w="1294" w:type="dxa"/>
+            <w:tcW w:w="1134" w:type="dxa"/>
             <w:tcBorders>
               <w:top w:val="nil"/>
               <w:left w:val="single" w:sz="6" w:space="0" w:color="000000"/>
@@ -17066,7 +17156,7 @@
       <w:tr>
         <w:tc>
           <w:tcPr>
-            <w:tcW w:w="2402" w:type="dxa"/>
+            <w:tcW w:w="2218" w:type="dxa"/>
             <w:tcBorders>
               <w:top w:val="nil"/>
               <w:left w:val="single" w:sz="6" w:space="0" w:color="000000"/>
@@ -17084,8 +17174,7 @@
           <w:p>
             <w:pPr>
               <w:spacing w:after="0" w:line="315" w:lineRule="atLeast"/>
-              <w:ind w:firstLine="426"/>
-              <w:jc w:val="both"/>
+              <w:jc w:val="center"/>
               <w:textAlignment w:val="baseline"/>
               <w:rPr>
                 <w:rFonts w:ascii="Times New Roman" w:eastAsia="Times New Roman" w:hAnsi="Times New Roman"/>
@@ -17155,7 +17244,7 @@
         </w:tc>
         <w:tc>
           <w:tcPr>
-            <w:tcW w:w="2402" w:type="dxa"/>
+            <w:tcW w:w="2744" w:type="dxa"/>
             <w:tcBorders>
               <w:top w:val="nil"/>
               <w:left w:val="single" w:sz="6" w:space="0" w:color="000000"/>
@@ -17215,7 +17304,7 @@
         </w:tc>
         <w:tc>
           <w:tcPr>
-            <w:tcW w:w="1109" w:type="dxa"/>
+            <w:tcW w:w="750" w:type="dxa"/>
             <w:tcBorders>
               <w:top w:val="nil"/>
               <w:left w:val="single" w:sz="6" w:space="0" w:color="000000"/>
@@ -17275,7 +17364,7 @@
         </w:tc>
         <w:tc>
           <w:tcPr>
-            <w:tcW w:w="1663" w:type="dxa"/>
+            <w:tcW w:w="850" w:type="dxa"/>
             <w:tcBorders>
               <w:top w:val="nil"/>
               <w:left w:val="single" w:sz="6" w:space="0" w:color="000000"/>
@@ -17335,7 +17424,7 @@
         </w:tc>
         <w:tc>
           <w:tcPr>
-            <w:tcW w:w="1109" w:type="dxa"/>
+            <w:tcW w:w="992" w:type="dxa"/>
             <w:tcBorders>
               <w:top w:val="nil"/>
               <w:left w:val="single" w:sz="6" w:space="0" w:color="000000"/>
@@ -17395,7 +17484,7 @@
         </w:tc>
         <w:tc>
           <w:tcPr>
-            <w:tcW w:w="1478" w:type="dxa"/>
+            <w:tcW w:w="1093" w:type="dxa"/>
             <w:tcBorders>
               <w:top w:val="nil"/>
               <w:left w:val="single" w:sz="6" w:space="0" w:color="000000"/>
@@ -17455,7 +17544,7 @@
         </w:tc>
         <w:tc>
           <w:tcPr>
-            <w:tcW w:w="1294" w:type="dxa"/>
+            <w:tcW w:w="1134" w:type="dxa"/>
             <w:tcBorders>
               <w:top w:val="nil"/>
               <w:left w:val="single" w:sz="6" w:space="0" w:color="000000"/>
@@ -17517,7 +17606,7 @@
       <w:tr>
         <w:tc>
           <w:tcPr>
-            <w:tcW w:w="2402" w:type="dxa"/>
+            <w:tcW w:w="2218" w:type="dxa"/>
             <w:tcBorders>
               <w:top w:val="nil"/>
               <w:left w:val="single" w:sz="6" w:space="0" w:color="000000"/>
@@ -17535,8 +17624,7 @@
           <w:p>
             <w:pPr>
               <w:spacing w:after="0" w:line="315" w:lineRule="atLeast"/>
-              <w:ind w:firstLine="426"/>
-              <w:jc w:val="both"/>
+              <w:jc w:val="center"/>
               <w:textAlignment w:val="baseline"/>
               <w:rPr>
                 <w:rFonts w:ascii="Times New Roman" w:eastAsia="Times New Roman" w:hAnsi="Times New Roman"/>
@@ -17554,13 +17642,13 @@
                 <w:szCs w:val="28"/>
                 <w:lang w:eastAsia="ru-RU"/>
               </w:rPr>
-              <w:t>Символы линий </w:t>
+              <w:t>Символы линий</w:t>
             </w:r>
           </w:p>
         </w:tc>
         <w:tc>
           <w:tcPr>
-            <w:tcW w:w="2402" w:type="dxa"/>
+            <w:tcW w:w="2744" w:type="dxa"/>
             <w:tcBorders>
               <w:top w:val="nil"/>
               <w:left w:val="single" w:sz="6" w:space="0" w:color="000000"/>
@@ -17591,7 +17679,7 @@
         </w:tc>
         <w:tc>
           <w:tcPr>
-            <w:tcW w:w="1109" w:type="dxa"/>
+            <w:tcW w:w="750" w:type="dxa"/>
             <w:tcBorders>
               <w:top w:val="nil"/>
               <w:left w:val="single" w:sz="6" w:space="0" w:color="000000"/>
@@ -17622,7 +17710,7 @@
         </w:tc>
         <w:tc>
           <w:tcPr>
-            <w:tcW w:w="1663" w:type="dxa"/>
+            <w:tcW w:w="850" w:type="dxa"/>
             <w:tcBorders>
               <w:top w:val="nil"/>
               <w:left w:val="single" w:sz="6" w:space="0" w:color="000000"/>
@@ -17653,7 +17741,7 @@
         </w:tc>
         <w:tc>
           <w:tcPr>
-            <w:tcW w:w="1109" w:type="dxa"/>
+            <w:tcW w:w="992" w:type="dxa"/>
             <w:tcBorders>
               <w:top w:val="nil"/>
               <w:left w:val="single" w:sz="6" w:space="0" w:color="000000"/>
@@ -17684,7 +17772,7 @@
         </w:tc>
         <w:tc>
           <w:tcPr>
-            <w:tcW w:w="1478" w:type="dxa"/>
+            <w:tcW w:w="1093" w:type="dxa"/>
             <w:tcBorders>
               <w:top w:val="nil"/>
               <w:left w:val="single" w:sz="6" w:space="0" w:color="000000"/>
@@ -17715,7 +17803,7 @@
         </w:tc>
         <w:tc>
           <w:tcPr>
-            <w:tcW w:w="1294" w:type="dxa"/>
+            <w:tcW w:w="1134" w:type="dxa"/>
             <w:tcBorders>
               <w:top w:val="nil"/>
               <w:left w:val="single" w:sz="6" w:space="0" w:color="000000"/>
@@ -17748,7 +17836,7 @@
       <w:tr>
         <w:tc>
           <w:tcPr>
-            <w:tcW w:w="2402" w:type="dxa"/>
+            <w:tcW w:w="2218" w:type="dxa"/>
             <w:tcBorders>
               <w:top w:val="nil"/>
               <w:left w:val="single" w:sz="6" w:space="0" w:color="000000"/>
@@ -17766,8 +17854,7 @@
           <w:p>
             <w:pPr>
               <w:spacing w:after="0" w:line="315" w:lineRule="atLeast"/>
-              <w:ind w:firstLine="426"/>
-              <w:jc w:val="both"/>
+              <w:jc w:val="center"/>
               <w:textAlignment w:val="baseline"/>
               <w:rPr>
                 <w:rFonts w:ascii="Times New Roman" w:eastAsia="Times New Roman" w:hAnsi="Times New Roman"/>
@@ -17791,7 +17878,7 @@
         </w:tc>
         <w:tc>
           <w:tcPr>
-            <w:tcW w:w="2402" w:type="dxa"/>
+            <w:tcW w:w="2744" w:type="dxa"/>
             <w:tcBorders>
               <w:top w:val="nil"/>
               <w:left w:val="single" w:sz="6" w:space="0" w:color="000000"/>
@@ -17822,7 +17909,7 @@
         </w:tc>
         <w:tc>
           <w:tcPr>
-            <w:tcW w:w="1109" w:type="dxa"/>
+            <w:tcW w:w="750" w:type="dxa"/>
             <w:tcBorders>
               <w:top w:val="nil"/>
               <w:left w:val="single" w:sz="6" w:space="0" w:color="000000"/>
@@ -17853,7 +17940,7 @@
         </w:tc>
         <w:tc>
           <w:tcPr>
-            <w:tcW w:w="1663" w:type="dxa"/>
+            <w:tcW w:w="850" w:type="dxa"/>
             <w:tcBorders>
               <w:top w:val="nil"/>
               <w:left w:val="single" w:sz="6" w:space="0" w:color="000000"/>
@@ -17884,7 +17971,7 @@
         </w:tc>
         <w:tc>
           <w:tcPr>
-            <w:tcW w:w="1109" w:type="dxa"/>
+            <w:tcW w:w="992" w:type="dxa"/>
             <w:tcBorders>
               <w:top w:val="nil"/>
               <w:left w:val="single" w:sz="6" w:space="0" w:color="000000"/>
@@ -17915,7 +18002,7 @@
         </w:tc>
         <w:tc>
           <w:tcPr>
-            <w:tcW w:w="1478" w:type="dxa"/>
+            <w:tcW w:w="1093" w:type="dxa"/>
             <w:tcBorders>
               <w:top w:val="nil"/>
               <w:left w:val="single" w:sz="6" w:space="0" w:color="000000"/>
@@ -17946,7 +18033,7 @@
         </w:tc>
         <w:tc>
           <w:tcPr>
-            <w:tcW w:w="1294" w:type="dxa"/>
+            <w:tcW w:w="1134" w:type="dxa"/>
             <w:tcBorders>
               <w:top w:val="nil"/>
               <w:left w:val="single" w:sz="6" w:space="0" w:color="000000"/>
@@ -17979,7 +18066,7 @@
       <w:tr>
         <w:tc>
           <w:tcPr>
-            <w:tcW w:w="2402" w:type="dxa"/>
+            <w:tcW w:w="2218" w:type="dxa"/>
             <w:tcBorders>
               <w:top w:val="nil"/>
               <w:left w:val="single" w:sz="6" w:space="0" w:color="000000"/>
@@ -17997,8 +18084,7 @@
           <w:p>
             <w:pPr>
               <w:spacing w:after="0" w:line="315" w:lineRule="atLeast"/>
-              <w:ind w:firstLine="426"/>
-              <w:jc w:val="both"/>
+              <w:jc w:val="center"/>
               <w:textAlignment w:val="baseline"/>
               <w:rPr>
                 <w:rFonts w:ascii="Times New Roman" w:eastAsia="Times New Roman" w:hAnsi="Times New Roman"/>
@@ -18068,7 +18154,7 @@
         </w:tc>
         <w:tc>
           <w:tcPr>
-            <w:tcW w:w="2402" w:type="dxa"/>
+            <w:tcW w:w="2744" w:type="dxa"/>
             <w:tcBorders>
               <w:top w:val="nil"/>
               <w:left w:val="single" w:sz="6" w:space="0" w:color="000000"/>
@@ -18109,7 +18195,7 @@
         </w:tc>
         <w:tc>
           <w:tcPr>
-            <w:tcW w:w="1109" w:type="dxa"/>
+            <w:tcW w:w="750" w:type="dxa"/>
             <w:tcBorders>
               <w:top w:val="nil"/>
               <w:left w:val="single" w:sz="6" w:space="0" w:color="000000"/>
@@ -18150,7 +18236,7 @@
         </w:tc>
         <w:tc>
           <w:tcPr>
-            <w:tcW w:w="1663" w:type="dxa"/>
+            <w:tcW w:w="850" w:type="dxa"/>
             <w:tcBorders>
               <w:top w:val="nil"/>
               <w:left w:val="single" w:sz="6" w:space="0" w:color="000000"/>
@@ -18191,7 +18277,7 @@
         </w:tc>
         <w:tc>
           <w:tcPr>
-            <w:tcW w:w="1109" w:type="dxa"/>
+            <w:tcW w:w="992" w:type="dxa"/>
             <w:tcBorders>
               <w:top w:val="nil"/>
               <w:left w:val="single" w:sz="6" w:space="0" w:color="000000"/>
@@ -18232,7 +18318,7 @@
         </w:tc>
         <w:tc>
           <w:tcPr>
-            <w:tcW w:w="1478" w:type="dxa"/>
+            <w:tcW w:w="1093" w:type="dxa"/>
             <w:tcBorders>
               <w:top w:val="nil"/>
               <w:left w:val="single" w:sz="6" w:space="0" w:color="000000"/>
@@ -18273,7 +18359,7 @@
         </w:tc>
         <w:tc>
           <w:tcPr>
-            <w:tcW w:w="1294" w:type="dxa"/>
+            <w:tcW w:w="1134" w:type="dxa"/>
             <w:tcBorders>
               <w:top w:val="nil"/>
               <w:left w:val="single" w:sz="6" w:space="0" w:color="000000"/>
@@ -18316,7 +18402,7 @@
       <w:tr>
         <w:tc>
           <w:tcPr>
-            <w:tcW w:w="2402" w:type="dxa"/>
+            <w:tcW w:w="2218" w:type="dxa"/>
             <w:tcBorders>
               <w:top w:val="nil"/>
               <w:left w:val="single" w:sz="6" w:space="0" w:color="000000"/>
@@ -18334,8 +18420,7 @@
           <w:p>
             <w:pPr>
               <w:spacing w:after="0" w:line="315" w:lineRule="atLeast"/>
-              <w:ind w:firstLine="426"/>
-              <w:jc w:val="both"/>
+              <w:jc w:val="center"/>
               <w:textAlignment w:val="baseline"/>
               <w:rPr>
                 <w:rFonts w:ascii="Times New Roman" w:eastAsia="Times New Roman" w:hAnsi="Times New Roman"/>
@@ -18359,7 +18444,7 @@
         </w:tc>
         <w:tc>
           <w:tcPr>
-            <w:tcW w:w="2402" w:type="dxa"/>
+            <w:tcW w:w="2744" w:type="dxa"/>
             <w:tcBorders>
               <w:top w:val="nil"/>
               <w:left w:val="single" w:sz="6" w:space="0" w:color="000000"/>
@@ -18390,7 +18475,7 @@
         </w:tc>
         <w:tc>
           <w:tcPr>
-            <w:tcW w:w="1109" w:type="dxa"/>
+            <w:tcW w:w="750" w:type="dxa"/>
             <w:tcBorders>
               <w:top w:val="nil"/>
               <w:left w:val="single" w:sz="6" w:space="0" w:color="000000"/>
@@ -18421,7 +18506,7 @@
         </w:tc>
         <w:tc>
           <w:tcPr>
-            <w:tcW w:w="1663" w:type="dxa"/>
+            <w:tcW w:w="850" w:type="dxa"/>
             <w:tcBorders>
               <w:top w:val="nil"/>
               <w:left w:val="single" w:sz="6" w:space="0" w:color="000000"/>
@@ -18452,7 +18537,7 @@
         </w:tc>
         <w:tc>
           <w:tcPr>
-            <w:tcW w:w="1109" w:type="dxa"/>
+            <w:tcW w:w="992" w:type="dxa"/>
             <w:tcBorders>
               <w:top w:val="nil"/>
               <w:left w:val="single" w:sz="6" w:space="0" w:color="000000"/>
@@ -18483,7 +18568,7 @@
         </w:tc>
         <w:tc>
           <w:tcPr>
-            <w:tcW w:w="1478" w:type="dxa"/>
+            <w:tcW w:w="1093" w:type="dxa"/>
             <w:tcBorders>
               <w:top w:val="nil"/>
               <w:left w:val="single" w:sz="6" w:space="0" w:color="000000"/>
@@ -18514,7 +18599,7 @@
         </w:tc>
         <w:tc>
           <w:tcPr>
-            <w:tcW w:w="1294" w:type="dxa"/>
+            <w:tcW w:w="1134" w:type="dxa"/>
             <w:tcBorders>
               <w:top w:val="nil"/>
               <w:left w:val="single" w:sz="6" w:space="0" w:color="000000"/>
@@ -18547,7 +18632,7 @@
       <w:tr>
         <w:tc>
           <w:tcPr>
-            <w:tcW w:w="2402" w:type="dxa"/>
+            <w:tcW w:w="2218" w:type="dxa"/>
             <w:tcBorders>
               <w:top w:val="nil"/>
               <w:left w:val="single" w:sz="6" w:space="0" w:color="000000"/>
@@ -18565,8 +18650,7 @@
           <w:p>
             <w:pPr>
               <w:spacing w:after="0" w:line="315" w:lineRule="atLeast"/>
-              <w:ind w:firstLine="426"/>
-              <w:jc w:val="both"/>
+              <w:jc w:val="center"/>
               <w:textAlignment w:val="baseline"/>
               <w:rPr>
                 <w:rFonts w:ascii="Times New Roman" w:eastAsia="Times New Roman" w:hAnsi="Times New Roman"/>
@@ -18636,7 +18720,7 @@
         </w:tc>
         <w:tc>
           <w:tcPr>
-            <w:tcW w:w="2402" w:type="dxa"/>
+            <w:tcW w:w="2744" w:type="dxa"/>
             <w:tcBorders>
               <w:top w:val="nil"/>
               <w:left w:val="single" w:sz="6" w:space="0" w:color="000000"/>
@@ -18677,7 +18761,7 @@
         </w:tc>
         <w:tc>
           <w:tcPr>
-            <w:tcW w:w="1109" w:type="dxa"/>
+            <w:tcW w:w="750" w:type="dxa"/>
             <w:tcBorders>
               <w:top w:val="nil"/>
               <w:left w:val="single" w:sz="6" w:space="0" w:color="000000"/>
@@ -18718,7 +18802,7 @@
         </w:tc>
         <w:tc>
           <w:tcPr>
-            <w:tcW w:w="1663" w:type="dxa"/>
+            <w:tcW w:w="850" w:type="dxa"/>
             <w:tcBorders>
               <w:top w:val="nil"/>
               <w:left w:val="single" w:sz="6" w:space="0" w:color="000000"/>
@@ -18759,7 +18843,7 @@
         </w:tc>
         <w:tc>
           <w:tcPr>
-            <w:tcW w:w="1109" w:type="dxa"/>
+            <w:tcW w:w="992" w:type="dxa"/>
             <w:tcBorders>
               <w:top w:val="nil"/>
               <w:left w:val="single" w:sz="6" w:space="0" w:color="000000"/>
@@ -18800,7 +18884,7 @@
         </w:tc>
         <w:tc>
           <w:tcPr>
-            <w:tcW w:w="1478" w:type="dxa"/>
+            <w:tcW w:w="1093" w:type="dxa"/>
             <w:tcBorders>
               <w:top w:val="nil"/>
               <w:left w:val="single" w:sz="6" w:space="0" w:color="000000"/>
@@ -18841,7 +18925,7 @@
         </w:tc>
         <w:tc>
           <w:tcPr>
-            <w:tcW w:w="1294" w:type="dxa"/>
+            <w:tcW w:w="1134" w:type="dxa"/>
             <w:tcBorders>
               <w:top w:val="nil"/>
               <w:left w:val="single" w:sz="6" w:space="0" w:color="000000"/>
@@ -18884,7 +18968,7 @@
       <w:tr>
         <w:tc>
           <w:tcPr>
-            <w:tcW w:w="2402" w:type="dxa"/>
+            <w:tcW w:w="2218" w:type="dxa"/>
             <w:tcBorders>
               <w:top w:val="nil"/>
               <w:left w:val="single" w:sz="6" w:space="0" w:color="000000"/>
@@ -18902,8 +18986,7 @@
           <w:p>
             <w:pPr>
               <w:spacing w:after="0" w:line="315" w:lineRule="atLeast"/>
-              <w:ind w:firstLine="426"/>
-              <w:jc w:val="both"/>
+              <w:jc w:val="center"/>
               <w:textAlignment w:val="baseline"/>
               <w:rPr>
                 <w:rFonts w:ascii="Times New Roman" w:eastAsia="Times New Roman" w:hAnsi="Times New Roman"/>
@@ -18920,7 +19003,6 @@
                 <w:szCs w:val="28"/>
                 <w:lang w:eastAsia="ru-RU"/>
               </w:rPr>
-              <w:lastRenderedPageBreak/>
               <w:drawing>
                 <wp:inline distT="0" distB="0" distL="0" distR="0" wp14:anchorId="5BC71C47" wp14:editId="1F2A934C">
                   <wp:extent cx="764540" cy="266065"/>
@@ -18974,7 +19056,7 @@
         </w:tc>
         <w:tc>
           <w:tcPr>
-            <w:tcW w:w="2402" w:type="dxa"/>
+            <w:tcW w:w="2744" w:type="dxa"/>
             <w:tcBorders>
               <w:top w:val="nil"/>
               <w:left w:val="single" w:sz="6" w:space="0" w:color="000000"/>
@@ -19015,7 +19097,7 @@
         </w:tc>
         <w:tc>
           <w:tcPr>
-            <w:tcW w:w="1109" w:type="dxa"/>
+            <w:tcW w:w="750" w:type="dxa"/>
             <w:tcBorders>
               <w:top w:val="nil"/>
               <w:left w:val="single" w:sz="6" w:space="0" w:color="000000"/>
@@ -19056,7 +19138,7 @@
         </w:tc>
         <w:tc>
           <w:tcPr>
-            <w:tcW w:w="1663" w:type="dxa"/>
+            <w:tcW w:w="850" w:type="dxa"/>
             <w:tcBorders>
               <w:top w:val="nil"/>
               <w:left w:val="single" w:sz="6" w:space="0" w:color="000000"/>
@@ -19097,7 +19179,7 @@
         </w:tc>
         <w:tc>
           <w:tcPr>
-            <w:tcW w:w="1109" w:type="dxa"/>
+            <w:tcW w:w="992" w:type="dxa"/>
             <w:tcBorders>
               <w:top w:val="nil"/>
               <w:left w:val="single" w:sz="6" w:space="0" w:color="000000"/>
@@ -19138,7 +19220,7 @@
         </w:tc>
         <w:tc>
           <w:tcPr>
-            <w:tcW w:w="1478" w:type="dxa"/>
+            <w:tcW w:w="1093" w:type="dxa"/>
             <w:tcBorders>
               <w:top w:val="nil"/>
               <w:left w:val="single" w:sz="6" w:space="0" w:color="000000"/>
@@ -19179,7 +19261,7 @@
         </w:tc>
         <w:tc>
           <w:tcPr>
-            <w:tcW w:w="1294" w:type="dxa"/>
+            <w:tcW w:w="1134" w:type="dxa"/>
             <w:tcBorders>
               <w:top w:val="nil"/>
               <w:left w:val="single" w:sz="6" w:space="0" w:color="000000"/>
@@ -19222,7 +19304,7 @@
       <w:tr>
         <w:tc>
           <w:tcPr>
-            <w:tcW w:w="2402" w:type="dxa"/>
+            <w:tcW w:w="2218" w:type="dxa"/>
             <w:tcBorders>
               <w:top w:val="nil"/>
               <w:left w:val="single" w:sz="6" w:space="0" w:color="000000"/>
@@ -19240,8 +19322,7 @@
           <w:p>
             <w:pPr>
               <w:spacing w:after="0" w:line="315" w:lineRule="atLeast"/>
-              <w:ind w:firstLine="426"/>
-              <w:jc w:val="both"/>
+              <w:jc w:val="center"/>
               <w:textAlignment w:val="baseline"/>
               <w:rPr>
                 <w:rFonts w:ascii="Times New Roman" w:eastAsia="Times New Roman" w:hAnsi="Times New Roman"/>
@@ -19311,7 +19392,7 @@
         </w:tc>
         <w:tc>
           <w:tcPr>
-            <w:tcW w:w="2402" w:type="dxa"/>
+            <w:tcW w:w="2744" w:type="dxa"/>
             <w:tcBorders>
               <w:top w:val="nil"/>
               <w:left w:val="single" w:sz="6" w:space="0" w:color="000000"/>
@@ -19352,7 +19433,7 @@
         </w:tc>
         <w:tc>
           <w:tcPr>
-            <w:tcW w:w="1109" w:type="dxa"/>
+            <w:tcW w:w="750" w:type="dxa"/>
             <w:tcBorders>
               <w:top w:val="nil"/>
               <w:left w:val="single" w:sz="6" w:space="0" w:color="000000"/>
@@ -19393,7 +19474,7 @@
         </w:tc>
         <w:tc>
           <w:tcPr>
-            <w:tcW w:w="1663" w:type="dxa"/>
+            <w:tcW w:w="850" w:type="dxa"/>
             <w:tcBorders>
               <w:top w:val="nil"/>
               <w:left w:val="single" w:sz="6" w:space="0" w:color="000000"/>
@@ -19434,7 +19515,7 @@
         </w:tc>
         <w:tc>
           <w:tcPr>
-            <w:tcW w:w="1109" w:type="dxa"/>
+            <w:tcW w:w="992" w:type="dxa"/>
             <w:tcBorders>
               <w:top w:val="nil"/>
               <w:left w:val="single" w:sz="6" w:space="0" w:color="000000"/>
@@ -19475,7 +19556,7 @@
         </w:tc>
         <w:tc>
           <w:tcPr>
-            <w:tcW w:w="1478" w:type="dxa"/>
+            <w:tcW w:w="1093" w:type="dxa"/>
             <w:tcBorders>
               <w:top w:val="nil"/>
               <w:left w:val="single" w:sz="6" w:space="0" w:color="000000"/>
@@ -19516,7 +19597,7 @@
         </w:tc>
         <w:tc>
           <w:tcPr>
-            <w:tcW w:w="1294" w:type="dxa"/>
+            <w:tcW w:w="1134" w:type="dxa"/>
             <w:tcBorders>
               <w:top w:val="nil"/>
               <w:left w:val="single" w:sz="6" w:space="0" w:color="000000"/>
@@ -19559,7 +19640,7 @@
       <w:tr>
         <w:tc>
           <w:tcPr>
-            <w:tcW w:w="2402" w:type="dxa"/>
+            <w:tcW w:w="2218" w:type="dxa"/>
             <w:tcBorders>
               <w:top w:val="nil"/>
               <w:left w:val="single" w:sz="6" w:space="0" w:color="000000"/>
@@ -19577,8 +19658,7 @@
           <w:p>
             <w:pPr>
               <w:spacing w:after="0" w:line="315" w:lineRule="atLeast"/>
-              <w:ind w:firstLine="426"/>
-              <w:jc w:val="both"/>
+              <w:jc w:val="center"/>
               <w:textAlignment w:val="baseline"/>
               <w:rPr>
                 <w:rFonts w:ascii="Times New Roman" w:eastAsia="Times New Roman" w:hAnsi="Times New Roman"/>
@@ -19602,7 +19682,7 @@
         </w:tc>
         <w:tc>
           <w:tcPr>
-            <w:tcW w:w="2402" w:type="dxa"/>
+            <w:tcW w:w="2744" w:type="dxa"/>
             <w:tcBorders>
               <w:top w:val="nil"/>
               <w:left w:val="single" w:sz="6" w:space="0" w:color="000000"/>
@@ -19633,7 +19713,7 @@
         </w:tc>
         <w:tc>
           <w:tcPr>
-            <w:tcW w:w="1109" w:type="dxa"/>
+            <w:tcW w:w="750" w:type="dxa"/>
             <w:tcBorders>
               <w:top w:val="nil"/>
               <w:left w:val="single" w:sz="6" w:space="0" w:color="000000"/>
@@ -19664,7 +19744,7 @@
         </w:tc>
         <w:tc>
           <w:tcPr>
-            <w:tcW w:w="1663" w:type="dxa"/>
+            <w:tcW w:w="850" w:type="dxa"/>
             <w:tcBorders>
               <w:top w:val="nil"/>
               <w:left w:val="single" w:sz="6" w:space="0" w:color="000000"/>
@@ -19695,7 +19775,7 @@
         </w:tc>
         <w:tc>
           <w:tcPr>
-            <w:tcW w:w="1109" w:type="dxa"/>
+            <w:tcW w:w="992" w:type="dxa"/>
             <w:tcBorders>
               <w:top w:val="nil"/>
               <w:left w:val="single" w:sz="6" w:space="0" w:color="000000"/>
@@ -19726,7 +19806,7 @@
         </w:tc>
         <w:tc>
           <w:tcPr>
-            <w:tcW w:w="1478" w:type="dxa"/>
+            <w:tcW w:w="1093" w:type="dxa"/>
             <w:tcBorders>
               <w:top w:val="nil"/>
               <w:left w:val="single" w:sz="6" w:space="0" w:color="000000"/>
@@ -19757,7 +19837,7 @@
         </w:tc>
         <w:tc>
           <w:tcPr>
-            <w:tcW w:w="1294" w:type="dxa"/>
+            <w:tcW w:w="1134" w:type="dxa"/>
             <w:tcBorders>
               <w:top w:val="nil"/>
               <w:left w:val="single" w:sz="6" w:space="0" w:color="000000"/>
@@ -19790,7 +19870,7 @@
       <w:tr>
         <w:tc>
           <w:tcPr>
-            <w:tcW w:w="2402" w:type="dxa"/>
+            <w:tcW w:w="2218" w:type="dxa"/>
             <w:tcBorders>
               <w:top w:val="nil"/>
               <w:left w:val="single" w:sz="6" w:space="0" w:color="000000"/>
@@ -19808,8 +19888,7 @@
           <w:p>
             <w:pPr>
               <w:spacing w:after="0" w:line="315" w:lineRule="atLeast"/>
-              <w:ind w:firstLine="426"/>
-              <w:jc w:val="both"/>
+              <w:jc w:val="center"/>
               <w:textAlignment w:val="baseline"/>
               <w:rPr>
                 <w:rFonts w:ascii="Times New Roman" w:eastAsia="Times New Roman" w:hAnsi="Times New Roman"/>
@@ -19879,7 +19958,7 @@
         </w:tc>
         <w:tc>
           <w:tcPr>
-            <w:tcW w:w="2402" w:type="dxa"/>
+            <w:tcW w:w="2744" w:type="dxa"/>
             <w:tcBorders>
               <w:top w:val="nil"/>
               <w:left w:val="single" w:sz="6" w:space="0" w:color="000000"/>
@@ -19920,7 +19999,7 @@
         </w:tc>
         <w:tc>
           <w:tcPr>
-            <w:tcW w:w="1109" w:type="dxa"/>
+            <w:tcW w:w="750" w:type="dxa"/>
             <w:tcBorders>
               <w:top w:val="nil"/>
               <w:left w:val="single" w:sz="6" w:space="0" w:color="000000"/>
@@ -19961,7 +20040,7 @@
         </w:tc>
         <w:tc>
           <w:tcPr>
-            <w:tcW w:w="1663" w:type="dxa"/>
+            <w:tcW w:w="850" w:type="dxa"/>
             <w:tcBorders>
               <w:top w:val="nil"/>
               <w:left w:val="single" w:sz="6" w:space="0" w:color="000000"/>
@@ -20002,7 +20081,7 @@
         </w:tc>
         <w:tc>
           <w:tcPr>
-            <w:tcW w:w="1109" w:type="dxa"/>
+            <w:tcW w:w="992" w:type="dxa"/>
             <w:tcBorders>
               <w:top w:val="nil"/>
               <w:left w:val="single" w:sz="6" w:space="0" w:color="000000"/>
@@ -20043,7 +20122,7 @@
         </w:tc>
         <w:tc>
           <w:tcPr>
-            <w:tcW w:w="1478" w:type="dxa"/>
+            <w:tcW w:w="1093" w:type="dxa"/>
             <w:tcBorders>
               <w:top w:val="nil"/>
               <w:left w:val="single" w:sz="6" w:space="0" w:color="000000"/>
@@ -20084,7 +20163,7 @@
         </w:tc>
         <w:tc>
           <w:tcPr>
-            <w:tcW w:w="1294" w:type="dxa"/>
+            <w:tcW w:w="1134" w:type="dxa"/>
             <w:tcBorders>
               <w:top w:val="nil"/>
               <w:left w:val="single" w:sz="6" w:space="0" w:color="000000"/>
@@ -20127,7 +20206,7 @@
       <w:tr>
         <w:tc>
           <w:tcPr>
-            <w:tcW w:w="2402" w:type="dxa"/>
+            <w:tcW w:w="2218" w:type="dxa"/>
             <w:tcBorders>
               <w:top w:val="nil"/>
               <w:left w:val="single" w:sz="6" w:space="0" w:color="000000"/>
@@ -20145,8 +20224,7 @@
           <w:p>
             <w:pPr>
               <w:spacing w:after="0" w:line="315" w:lineRule="atLeast"/>
-              <w:ind w:firstLine="426"/>
-              <w:jc w:val="both"/>
+              <w:jc w:val="center"/>
               <w:textAlignment w:val="baseline"/>
               <w:rPr>
                 <w:rFonts w:ascii="Times New Roman" w:eastAsia="Times New Roman" w:hAnsi="Times New Roman"/>
@@ -20216,7 +20294,7 @@
         </w:tc>
         <w:tc>
           <w:tcPr>
-            <w:tcW w:w="2402" w:type="dxa"/>
+            <w:tcW w:w="2744" w:type="dxa"/>
             <w:tcBorders>
               <w:top w:val="nil"/>
               <w:left w:val="single" w:sz="6" w:space="0" w:color="000000"/>
@@ -20257,7 +20335,7 @@
         </w:tc>
         <w:tc>
           <w:tcPr>
-            <w:tcW w:w="1109" w:type="dxa"/>
+            <w:tcW w:w="750" w:type="dxa"/>
             <w:tcBorders>
               <w:top w:val="nil"/>
               <w:left w:val="single" w:sz="6" w:space="0" w:color="000000"/>
@@ -20298,7 +20376,7 @@
         </w:tc>
         <w:tc>
           <w:tcPr>
-            <w:tcW w:w="1663" w:type="dxa"/>
+            <w:tcW w:w="850" w:type="dxa"/>
             <w:tcBorders>
               <w:top w:val="nil"/>
               <w:left w:val="single" w:sz="6" w:space="0" w:color="000000"/>
@@ -20339,7 +20417,7 @@
         </w:tc>
         <w:tc>
           <w:tcPr>
-            <w:tcW w:w="1109" w:type="dxa"/>
+            <w:tcW w:w="992" w:type="dxa"/>
             <w:tcBorders>
               <w:top w:val="nil"/>
               <w:left w:val="single" w:sz="6" w:space="0" w:color="000000"/>
@@ -20380,7 +20458,7 @@
         </w:tc>
         <w:tc>
           <w:tcPr>
-            <w:tcW w:w="1478" w:type="dxa"/>
+            <w:tcW w:w="1093" w:type="dxa"/>
             <w:tcBorders>
               <w:top w:val="nil"/>
               <w:left w:val="single" w:sz="6" w:space="0" w:color="000000"/>
@@ -20421,7 +20499,7 @@
         </w:tc>
         <w:tc>
           <w:tcPr>
-            <w:tcW w:w="1294" w:type="dxa"/>
+            <w:tcW w:w="1134" w:type="dxa"/>
             <w:tcBorders>
               <w:top w:val="nil"/>
               <w:left w:val="single" w:sz="6" w:space="0" w:color="000000"/>
@@ -20464,7 +20542,7 @@
       <w:tr>
         <w:tc>
           <w:tcPr>
-            <w:tcW w:w="2402" w:type="dxa"/>
+            <w:tcW w:w="2218" w:type="dxa"/>
             <w:tcBorders>
               <w:top w:val="nil"/>
               <w:left w:val="single" w:sz="6" w:space="0" w:color="000000"/>
@@ -20482,8 +20560,7 @@
           <w:p>
             <w:pPr>
               <w:spacing w:after="0" w:line="315" w:lineRule="atLeast"/>
-              <w:ind w:firstLine="426"/>
-              <w:jc w:val="both"/>
+              <w:jc w:val="center"/>
               <w:textAlignment w:val="baseline"/>
               <w:rPr>
                 <w:rFonts w:ascii="Times New Roman" w:eastAsia="Times New Roman" w:hAnsi="Times New Roman"/>
@@ -20553,7 +20630,7 @@
         </w:tc>
         <w:tc>
           <w:tcPr>
-            <w:tcW w:w="2402" w:type="dxa"/>
+            <w:tcW w:w="2744" w:type="dxa"/>
             <w:tcBorders>
               <w:top w:val="nil"/>
               <w:left w:val="single" w:sz="6" w:space="0" w:color="000000"/>
@@ -20594,7 +20671,7 @@
         </w:tc>
         <w:tc>
           <w:tcPr>
-            <w:tcW w:w="1109" w:type="dxa"/>
+            <w:tcW w:w="750" w:type="dxa"/>
             <w:tcBorders>
               <w:top w:val="nil"/>
               <w:left w:val="single" w:sz="6" w:space="0" w:color="000000"/>
@@ -20635,7 +20712,7 @@
         </w:tc>
         <w:tc>
           <w:tcPr>
-            <w:tcW w:w="1663" w:type="dxa"/>
+            <w:tcW w:w="850" w:type="dxa"/>
             <w:tcBorders>
               <w:top w:val="nil"/>
               <w:left w:val="single" w:sz="6" w:space="0" w:color="000000"/>
@@ -20676,7 +20753,7 @@
         </w:tc>
         <w:tc>
           <w:tcPr>
-            <w:tcW w:w="1109" w:type="dxa"/>
+            <w:tcW w:w="992" w:type="dxa"/>
             <w:tcBorders>
               <w:top w:val="nil"/>
               <w:left w:val="single" w:sz="6" w:space="0" w:color="000000"/>
@@ -20717,7 +20794,7 @@
         </w:tc>
         <w:tc>
           <w:tcPr>
-            <w:tcW w:w="1478" w:type="dxa"/>
+            <w:tcW w:w="1093" w:type="dxa"/>
             <w:tcBorders>
               <w:top w:val="nil"/>
               <w:left w:val="single" w:sz="6" w:space="0" w:color="000000"/>
@@ -20758,7 +20835,7 @@
         </w:tc>
         <w:tc>
           <w:tcPr>
-            <w:tcW w:w="1294" w:type="dxa"/>
+            <w:tcW w:w="1134" w:type="dxa"/>
             <w:tcBorders>
               <w:top w:val="nil"/>
               <w:left w:val="single" w:sz="6" w:space="0" w:color="000000"/>
@@ -20801,7 +20878,7 @@
       <w:tr>
         <w:tc>
           <w:tcPr>
-            <w:tcW w:w="2402" w:type="dxa"/>
+            <w:tcW w:w="2218" w:type="dxa"/>
             <w:tcBorders>
               <w:top w:val="nil"/>
               <w:left w:val="single" w:sz="6" w:space="0" w:color="000000"/>
@@ -20819,8 +20896,7 @@
           <w:p>
             <w:pPr>
               <w:spacing w:after="0" w:line="315" w:lineRule="atLeast"/>
-              <w:ind w:firstLine="426"/>
-              <w:jc w:val="both"/>
+              <w:jc w:val="center"/>
               <w:textAlignment w:val="baseline"/>
               <w:rPr>
                 <w:rFonts w:ascii="Times New Roman" w:eastAsia="Times New Roman" w:hAnsi="Times New Roman"/>
@@ -20890,7 +20966,7 @@
         </w:tc>
         <w:tc>
           <w:tcPr>
-            <w:tcW w:w="2402" w:type="dxa"/>
+            <w:tcW w:w="2744" w:type="dxa"/>
             <w:tcBorders>
               <w:top w:val="nil"/>
               <w:left w:val="single" w:sz="6" w:space="0" w:color="000000"/>
@@ -20931,7 +21007,7 @@
         </w:tc>
         <w:tc>
           <w:tcPr>
-            <w:tcW w:w="1109" w:type="dxa"/>
+            <w:tcW w:w="750" w:type="dxa"/>
             <w:tcBorders>
               <w:top w:val="nil"/>
               <w:left w:val="single" w:sz="6" w:space="0" w:color="000000"/>
@@ -20972,7 +21048,7 @@
         </w:tc>
         <w:tc>
           <w:tcPr>
-            <w:tcW w:w="1663" w:type="dxa"/>
+            <w:tcW w:w="850" w:type="dxa"/>
             <w:tcBorders>
               <w:top w:val="nil"/>
               <w:left w:val="single" w:sz="6" w:space="0" w:color="000000"/>
@@ -21013,7 +21089,7 @@
         </w:tc>
         <w:tc>
           <w:tcPr>
-            <w:tcW w:w="1109" w:type="dxa"/>
+            <w:tcW w:w="992" w:type="dxa"/>
             <w:tcBorders>
               <w:top w:val="nil"/>
               <w:left w:val="single" w:sz="6" w:space="0" w:color="000000"/>
@@ -21054,7 +21130,7 @@
         </w:tc>
         <w:tc>
           <w:tcPr>
-            <w:tcW w:w="1478" w:type="dxa"/>
+            <w:tcW w:w="1093" w:type="dxa"/>
             <w:tcBorders>
               <w:top w:val="nil"/>
               <w:left w:val="single" w:sz="6" w:space="0" w:color="000000"/>
@@ -21095,7 +21171,7 @@
         </w:tc>
         <w:tc>
           <w:tcPr>
-            <w:tcW w:w="1294" w:type="dxa"/>
+            <w:tcW w:w="1134" w:type="dxa"/>
             <w:tcBorders>
               <w:top w:val="nil"/>
               <w:left w:val="single" w:sz="6" w:space="0" w:color="000000"/>
@@ -21161,16 +21237,6 @@
         </w:rPr>
         <w:br/>
         <w:t>Примечание. Знак "+" указывает, что символ используют в данной схеме, знак "-" - не используют.</w:t>
-      </w:r>
-      <w:r>
-        <w:rPr>
-          <w:rFonts w:ascii="Times New Roman" w:eastAsia="Times New Roman" w:hAnsi="Times New Roman"/>
-          <w:spacing w:val="2"/>
-          <w:sz w:val="28"/>
-          <w:szCs w:val="28"/>
-          <w:lang w:eastAsia="ru-RU"/>
-        </w:rPr>
-        <w:br/>
       </w:r>
     </w:p>
     <w:p>
@@ -21330,6 +21396,28 @@
     </w:p>
     <w:p>
       <w:pPr>
+        <w:spacing w:after="160" w:line="259" w:lineRule="auto"/>
+        <w:rPr>
+          <w:rFonts w:ascii="Times New Roman" w:eastAsia="Times New Roman" w:hAnsi="Times New Roman"/>
+          <w:spacing w:val="2"/>
+          <w:sz w:val="28"/>
+          <w:szCs w:val="28"/>
+          <w:lang w:eastAsia="ru-RU"/>
+        </w:rPr>
+      </w:pPr>
+      <w:r>
+        <w:rPr>
+          <w:rFonts w:ascii="Times New Roman" w:eastAsia="Times New Roman" w:hAnsi="Times New Roman"/>
+          <w:spacing w:val="2"/>
+          <w:sz w:val="28"/>
+          <w:szCs w:val="28"/>
+          <w:lang w:eastAsia="ru-RU"/>
+        </w:rPr>
+        <w:br w:type="page"/>
+      </w:r>
+    </w:p>
+    <w:p>
+      <w:pPr>
         <w:shd w:val="clear" w:color="auto" w:fill="FFFFFF"/>
         <w:spacing w:after="0" w:line="315" w:lineRule="atLeast"/>
         <w:ind w:firstLine="426"/>
@@ -21396,7 +21484,6 @@
           <w:szCs w:val="28"/>
           <w:lang w:eastAsia="ru-RU"/>
         </w:rPr>
-        <w:lastRenderedPageBreak/>
         <w:drawing>
           <wp:inline distT="0" distB="0" distL="0" distR="0" wp14:anchorId="2713E48A" wp14:editId="470C6B44">
             <wp:extent cx="3807460" cy="5807075"/>
@@ -21467,20 +21554,7 @@
     </w:p>
     <w:p>
       <w:pPr>
-        <w:shd w:val="clear" w:color="auto" w:fill="FFFFFF"/>
-        <w:spacing w:after="0" w:line="315" w:lineRule="atLeast"/>
-        <w:ind w:firstLine="426"/>
-        <w:jc w:val="both"/>
-        <w:textAlignment w:val="baseline"/>
-        <w:rPr>
-          <w:rFonts w:ascii="Times New Roman" w:eastAsia="Times New Roman" w:hAnsi="Times New Roman"/>
-          <w:spacing w:val="2"/>
-          <w:sz w:val="28"/>
-          <w:szCs w:val="28"/>
-          <w:lang w:eastAsia="ru-RU"/>
-        </w:rPr>
-      </w:pPr>
-      <w:r>
+        <w:spacing w:after="160" w:line="259" w:lineRule="auto"/>
         <w:rPr>
           <w:rFonts w:ascii="Times New Roman" w:eastAsia="Times New Roman" w:hAnsi="Times New Roman"/>
           <w:b/>
@@ -21490,6 +21564,46 @@
           <w:szCs w:val="28"/>
           <w:lang w:eastAsia="ru-RU"/>
         </w:rPr>
+      </w:pPr>
+      <w:r>
+        <w:rPr>
+          <w:rFonts w:ascii="Times New Roman" w:eastAsia="Times New Roman" w:hAnsi="Times New Roman"/>
+          <w:b/>
+          <w:bCs/>
+          <w:spacing w:val="2"/>
+          <w:sz w:val="28"/>
+          <w:szCs w:val="28"/>
+          <w:lang w:eastAsia="ru-RU"/>
+        </w:rPr>
+        <w:br w:type="page"/>
+      </w:r>
+    </w:p>
+    <w:p>
+      <w:pPr>
+        <w:shd w:val="clear" w:color="auto" w:fill="FFFFFF"/>
+        <w:spacing w:after="0" w:line="315" w:lineRule="atLeast"/>
+        <w:ind w:firstLine="426"/>
+        <w:jc w:val="both"/>
+        <w:textAlignment w:val="baseline"/>
+        <w:rPr>
+          <w:rFonts w:ascii="Times New Roman" w:eastAsia="Times New Roman" w:hAnsi="Times New Roman"/>
+          <w:spacing w:val="2"/>
+          <w:sz w:val="28"/>
+          <w:szCs w:val="28"/>
+          <w:lang w:eastAsia="ru-RU"/>
+        </w:rPr>
+      </w:pPr>
+      <w:r>
+        <w:rPr>
+          <w:rFonts w:ascii="Times New Roman" w:eastAsia="Times New Roman" w:hAnsi="Times New Roman"/>
+          <w:b/>
+          <w:bCs/>
+          <w:spacing w:val="2"/>
+          <w:sz w:val="28"/>
+          <w:szCs w:val="28"/>
+          <w:lang w:eastAsia="ru-RU"/>
+        </w:rPr>
+        <w:lastRenderedPageBreak/>
         <w:t>Пример 2</w:t>
       </w:r>
     </w:p>
@@ -21517,7 +21631,6 @@
           <w:szCs w:val="28"/>
           <w:lang w:eastAsia="ru-RU"/>
         </w:rPr>
-        <w:lastRenderedPageBreak/>
         <w:drawing>
           <wp:inline distT="0" distB="0" distL="0" distR="0" wp14:anchorId="413343EC" wp14:editId="3CB725A2">
             <wp:extent cx="3807460" cy="6325870"/>
@@ -21757,44 +21870,50 @@
         <w:textAlignment w:val="baseline"/>
         <w:rPr>
           <w:rFonts w:ascii="Times New Roman" w:eastAsia="Times New Roman" w:hAnsi="Times New Roman"/>
-          <w:spacing w:val="2"/>
-          <w:sz w:val="28"/>
-          <w:szCs w:val="28"/>
-          <w:lang w:eastAsia="ru-RU"/>
-        </w:rPr>
-      </w:pPr>
-      <w:r>
-        <w:rPr>
-          <w:rFonts w:ascii="Times New Roman" w:eastAsia="Times New Roman" w:hAnsi="Times New Roman"/>
+          <w:b/>
+          <w:bCs/>
+          <w:spacing w:val="2"/>
+          <w:sz w:val="28"/>
+          <w:szCs w:val="28"/>
+          <w:lang w:eastAsia="ru-RU"/>
+        </w:rPr>
+      </w:pPr>
+      <w:r>
+        <w:rPr>
+          <w:rFonts w:ascii="Times New Roman" w:eastAsia="Times New Roman" w:hAnsi="Times New Roman"/>
+          <w:b/>
+          <w:bCs/>
           <w:spacing w:val="2"/>
           <w:sz w:val="28"/>
           <w:szCs w:val="28"/>
           <w:lang w:eastAsia="ru-RU"/>
         </w:rPr>
         <w:lastRenderedPageBreak/>
-        <w:t xml:space="preserve">Схема </w:t>
-      </w:r>
-      <w:proofErr w:type="spellStart"/>
-      <w:r>
-        <w:rPr>
-          <w:rFonts w:ascii="Times New Roman" w:eastAsia="Times New Roman" w:hAnsi="Times New Roman"/>
-          <w:spacing w:val="2"/>
-          <w:sz w:val="28"/>
-          <w:szCs w:val="28"/>
-          <w:lang w:eastAsia="ru-RU"/>
-        </w:rPr>
-        <w:t>взаймодействия</w:t>
-      </w:r>
-      <w:proofErr w:type="spellEnd"/>
-      <w:r>
-        <w:rPr>
-          <w:rFonts w:ascii="Times New Roman" w:eastAsia="Times New Roman" w:hAnsi="Times New Roman"/>
-          <w:spacing w:val="2"/>
-          <w:sz w:val="28"/>
-          <w:szCs w:val="28"/>
-          <w:lang w:eastAsia="ru-RU"/>
-        </w:rPr>
-        <w:t xml:space="preserve"> программ</w:t>
+        <w:t>Схема вза</w:t>
+      </w:r>
+      <w:r>
+        <w:rPr>
+          <w:rFonts w:ascii="Times New Roman" w:eastAsia="Times New Roman" w:hAnsi="Times New Roman"/>
+          <w:b/>
+          <w:bCs/>
+          <w:spacing w:val="2"/>
+          <w:sz w:val="28"/>
+          <w:szCs w:val="28"/>
+          <w:lang w:eastAsia="ru-RU"/>
+        </w:rPr>
+        <w:t>и</w:t>
+      </w:r>
+      <w:r>
+        <w:rPr>
+          <w:rFonts w:ascii="Times New Roman" w:eastAsia="Times New Roman" w:hAnsi="Times New Roman"/>
+          <w:b/>
+          <w:bCs/>
+          <w:spacing w:val="2"/>
+          <w:sz w:val="28"/>
+          <w:szCs w:val="28"/>
+          <w:lang w:eastAsia="ru-RU"/>
+        </w:rPr>
+        <w:t>модействия программ</w:t>
       </w:r>
     </w:p>
     <w:p>
@@ -22018,15 +22137,19 @@
         <w:textAlignment w:val="baseline"/>
         <w:rPr>
           <w:rFonts w:ascii="Times New Roman" w:eastAsia="Times New Roman" w:hAnsi="Times New Roman"/>
-          <w:spacing w:val="2"/>
-          <w:sz w:val="28"/>
-          <w:szCs w:val="28"/>
-          <w:lang w:eastAsia="ru-RU"/>
-        </w:rPr>
-      </w:pPr>
-      <w:r>
-        <w:rPr>
-          <w:rFonts w:ascii="Times New Roman" w:eastAsia="Times New Roman" w:hAnsi="Times New Roman"/>
+          <w:b/>
+          <w:bCs/>
+          <w:spacing w:val="2"/>
+          <w:sz w:val="28"/>
+          <w:szCs w:val="28"/>
+          <w:lang w:eastAsia="ru-RU"/>
+        </w:rPr>
+      </w:pPr>
+      <w:r>
+        <w:rPr>
+          <w:rFonts w:ascii="Times New Roman" w:eastAsia="Times New Roman" w:hAnsi="Times New Roman"/>
+          <w:b/>
+          <w:bCs/>
           <w:spacing w:val="2"/>
           <w:sz w:val="28"/>
           <w:szCs w:val="28"/>
@@ -22210,33 +22333,27 @@
           <w:sz w:val="32"/>
           <w:szCs w:val="32"/>
         </w:rPr>
-        <w:t xml:space="preserve">1 </w:t>
-      </w:r>
-      <w:r>
+        <w:t>1 ГОСТ 19.001-77 Единая система программной документации. Общие положения.</w:t>
+      </w:r>
+    </w:p>
+    <w:p>
+      <w:pPr>
+        <w:spacing w:after="0" w:line="240" w:lineRule="auto"/>
+        <w:ind w:firstLine="851"/>
+        <w:jc w:val="both"/>
         <w:rPr>
           <w:rFonts w:ascii="Times New Roman" w:hAnsi="Times New Roman"/>
           <w:sz w:val="32"/>
           <w:szCs w:val="32"/>
         </w:rPr>
-        <w:t>ГОСТ 2.001-2013</w:t>
-      </w:r>
-      <w:r>
-        <w:rPr>
-          <w:rFonts w:ascii="Times New Roman" w:eastAsia="Times New Roman" w:hAnsi="Times New Roman"/>
-          <w:color w:val="000000"/>
-          <w:sz w:val="28"/>
-          <w:szCs w:val="28"/>
-          <w:lang w:eastAsia="ru-RU"/>
-        </w:rPr>
-        <w:t xml:space="preserve"> </w:t>
-      </w:r>
+      </w:pPr>
       <w:r>
         <w:rPr>
           <w:rFonts w:ascii="Times New Roman" w:hAnsi="Times New Roman"/>
           <w:sz w:val="32"/>
           <w:szCs w:val="32"/>
         </w:rPr>
-        <w:t>Единая система конструкторской документации.</w:t>
+        <w:t>2</w:t>
       </w:r>
       <w:r>
         <w:rPr>
@@ -22244,7 +22361,7 @@
           <w:sz w:val="32"/>
           <w:szCs w:val="32"/>
         </w:rPr>
-        <w:t xml:space="preserve"> Общие положения.</w:t>
+        <w:t xml:space="preserve"> ГОСТ 19.701-90 Единая система программной документации. Схемы алгоритмов, программ, данных и систем.</w:t>
       </w:r>
     </w:p>
     <w:p>
@@ -22264,17 +22381,7 @@
           <w:sz w:val="32"/>
           <w:szCs w:val="32"/>
         </w:rPr>
-        <w:t>2 ГОСТ 2.101-2016</w:t>
-      </w:r>
-      <w:r>
-        <w:rPr>
-          <w:rFonts w:ascii="Times New Roman" w:eastAsia="Times New Roman" w:hAnsi="Times New Roman"/>
-          <w:color w:val="000000"/>
-          <w:sz w:val="28"/>
-          <w:szCs w:val="28"/>
-          <w:lang w:eastAsia="ru-RU"/>
-        </w:rPr>
-        <w:t xml:space="preserve"> </w:t>
+        <w:t>3</w:t>
       </w:r>
       <w:r>
         <w:rPr>
@@ -22282,15 +22389,61 @@
           <w:sz w:val="32"/>
           <w:szCs w:val="32"/>
         </w:rPr>
-        <w:t>Единая система конструкторской документации.</w:t>
-      </w:r>
+        <w:t xml:space="preserve"> </w:t>
+      </w:r>
+      <w:proofErr w:type="spellStart"/>
       <w:r>
         <w:rPr>
           <w:rFonts w:ascii="Times New Roman" w:hAnsi="Times New Roman"/>
           <w:sz w:val="32"/>
           <w:szCs w:val="32"/>
         </w:rPr>
-        <w:t xml:space="preserve"> Виды изделий.</w:t>
+        <w:t>Авлукова</w:t>
+      </w:r>
+      <w:proofErr w:type="spellEnd"/>
+      <w:r>
+        <w:rPr>
+          <w:rFonts w:ascii="Times New Roman" w:hAnsi="Times New Roman"/>
+          <w:sz w:val="32"/>
+          <w:szCs w:val="32"/>
+        </w:rPr>
+        <w:t xml:space="preserve">, Ю.Ф. Основы автоматизированного проектирования: учебное пособие / </w:t>
+      </w:r>
+      <w:proofErr w:type="spellStart"/>
+      <w:r>
+        <w:rPr>
+          <w:rFonts w:ascii="Times New Roman" w:hAnsi="Times New Roman"/>
+          <w:sz w:val="32"/>
+          <w:szCs w:val="32"/>
+        </w:rPr>
+        <w:t>Ю.Ф.Авлукова</w:t>
+      </w:r>
+      <w:proofErr w:type="spellEnd"/>
+      <w:r>
+        <w:rPr>
+          <w:rFonts w:ascii="Times New Roman" w:hAnsi="Times New Roman"/>
+          <w:sz w:val="32"/>
+          <w:szCs w:val="32"/>
+        </w:rPr>
+        <w:t xml:space="preserve">. – Минск: </w:t>
+      </w:r>
+      <w:proofErr w:type="spellStart"/>
+      <w:r>
+        <w:rPr>
+          <w:rFonts w:ascii="Times New Roman" w:hAnsi="Times New Roman"/>
+          <w:sz w:val="32"/>
+          <w:szCs w:val="32"/>
+        </w:rPr>
+        <w:t>Вышэйшая</w:t>
+      </w:r>
+      <w:proofErr w:type="spellEnd"/>
+      <w:r>
+        <w:rPr>
+          <w:rFonts w:ascii="Times New Roman" w:hAnsi="Times New Roman"/>
+          <w:sz w:val="32"/>
+          <w:szCs w:val="32"/>
+        </w:rPr>
+        <w:t xml:space="preserve"> школа, 2013. – 217 с.: ил.</w:t>
       </w:r>
     </w:p>
     <w:p>
@@ -22310,7 +22463,7 @@
           <w:sz w:val="32"/>
           <w:szCs w:val="32"/>
         </w:rPr>
-        <w:t xml:space="preserve">3 ГОСТ 2.102-2013 </w:t>
+        <w:t>4</w:t>
       </w:r>
       <w:r>
         <w:rPr>
@@ -22318,15 +22471,132 @@
           <w:sz w:val="32"/>
           <w:szCs w:val="32"/>
         </w:rPr>
-        <w:t>Единая система конструкторской документации.</w:t>
-      </w:r>
-      <w:r>
+        <w:t xml:space="preserve"> Автор: Коллектив авторов Название: Компас-3D V13. Руководство пользователя Издательство: ЗАО «АСКОН» Год: 2011 Количество страниц: 2105</w:t>
+      </w:r>
+    </w:p>
+    <w:p>
+      <w:pPr>
+        <w:spacing w:after="0" w:line="240" w:lineRule="auto"/>
+        <w:ind w:firstLine="851"/>
+        <w:jc w:val="both"/>
         <w:rPr>
           <w:rFonts w:ascii="Times New Roman" w:hAnsi="Times New Roman"/>
           <w:sz w:val="32"/>
           <w:szCs w:val="32"/>
         </w:rPr>
-        <w:t xml:space="preserve"> Виды и комплектность конструкторских документов.</w:t>
+      </w:pPr>
+      <w:r>
+        <w:rPr>
+          <w:rFonts w:ascii="Times New Roman" w:hAnsi="Times New Roman"/>
+          <w:sz w:val="32"/>
+          <w:szCs w:val="32"/>
+        </w:rPr>
+        <w:t>5</w:t>
+      </w:r>
+      <w:r>
+        <w:rPr>
+          <w:rFonts w:ascii="Times New Roman" w:hAnsi="Times New Roman"/>
+          <w:sz w:val="32"/>
+          <w:szCs w:val="32"/>
+        </w:rPr>
+        <w:t xml:space="preserve"> </w:t>
+      </w:r>
+      <w:proofErr w:type="spellStart"/>
+      <w:r>
+        <w:rPr>
+          <w:rFonts w:ascii="Times New Roman" w:hAnsi="Times New Roman"/>
+          <w:sz w:val="32"/>
+          <w:szCs w:val="32"/>
+        </w:rPr>
+        <w:t>Арлоу</w:t>
+      </w:r>
+      <w:proofErr w:type="spellEnd"/>
+      <w:r>
+        <w:rPr>
+          <w:rFonts w:ascii="Times New Roman" w:hAnsi="Times New Roman"/>
+          <w:sz w:val="32"/>
+          <w:szCs w:val="32"/>
+        </w:rPr>
+        <w:t>, Д. UML2 и Унифицированный процесс. Практический объектно-ориентирован</w:t>
+      </w:r>
+      <w:r>
+        <w:rPr>
+          <w:rFonts w:ascii="Times New Roman" w:hAnsi="Times New Roman"/>
+          <w:sz w:val="32"/>
+          <w:szCs w:val="32"/>
+        </w:rPr>
+        <w:softHyphen/>
+        <w:t>ный анализ и проектирование / Д. </w:t>
+      </w:r>
+      <w:proofErr w:type="spellStart"/>
+      <w:r>
+        <w:rPr>
+          <w:rFonts w:ascii="Times New Roman" w:hAnsi="Times New Roman"/>
+          <w:sz w:val="32"/>
+          <w:szCs w:val="32"/>
+        </w:rPr>
+        <w:t>Арлоу</w:t>
+      </w:r>
+      <w:proofErr w:type="spellEnd"/>
+      <w:r>
+        <w:rPr>
+          <w:rFonts w:ascii="Times New Roman" w:hAnsi="Times New Roman"/>
+          <w:sz w:val="32"/>
+          <w:szCs w:val="32"/>
+        </w:rPr>
+        <w:t>, И. </w:t>
+      </w:r>
+      <w:proofErr w:type="spellStart"/>
+      <w:r>
+        <w:rPr>
+          <w:rFonts w:ascii="Times New Roman" w:hAnsi="Times New Roman"/>
+          <w:sz w:val="32"/>
+          <w:szCs w:val="32"/>
+        </w:rPr>
+        <w:t>Нейштадт</w:t>
+      </w:r>
+      <w:proofErr w:type="spellEnd"/>
+      <w:r>
+        <w:rPr>
+          <w:rFonts w:ascii="Times New Roman" w:hAnsi="Times New Roman"/>
+          <w:sz w:val="32"/>
+          <w:szCs w:val="32"/>
+        </w:rPr>
+        <w:t xml:space="preserve">. </w:t>
+      </w:r>
+      <w:r>
+        <w:rPr>
+          <w:rFonts w:ascii="Times New Roman" w:eastAsia="Times New Roman" w:hAnsi="Times New Roman"/>
+          <w:sz w:val="32"/>
+          <w:szCs w:val="32"/>
+          <w:lang w:eastAsia="ru-RU"/>
+        </w:rPr>
+        <w:t xml:space="preserve">– </w:t>
+      </w:r>
+      <w:r>
+        <w:rPr>
+          <w:rFonts w:ascii="Times New Roman" w:hAnsi="Times New Roman"/>
+          <w:sz w:val="32"/>
+          <w:szCs w:val="32"/>
+        </w:rPr>
+        <w:t xml:space="preserve">2-е издание </w:t>
+      </w:r>
+      <w:r>
+        <w:rPr>
+          <w:rFonts w:ascii="Times New Roman" w:eastAsia="Times New Roman" w:hAnsi="Times New Roman"/>
+          <w:sz w:val="32"/>
+          <w:szCs w:val="32"/>
+          <w:lang w:eastAsia="ru-RU"/>
+        </w:rPr>
+        <w:t>–</w:t>
+      </w:r>
+      <w:r>
+        <w:rPr>
+          <w:rFonts w:ascii="Times New Roman" w:hAnsi="Times New Roman"/>
+          <w:sz w:val="32"/>
+          <w:szCs w:val="32"/>
+        </w:rPr>
+        <w:t xml:space="preserve"> СПб: Символ-Плюс. 2007. - 624 с., ил.</w:t>
       </w:r>
     </w:p>
     <w:p>
@@ -22346,7 +22616,7 @@
           <w:sz w:val="32"/>
           <w:szCs w:val="32"/>
         </w:rPr>
-        <w:t xml:space="preserve">4 ГОСТ 2.104-2006 </w:t>
+        <w:t>6</w:t>
       </w:r>
       <w:r>
         <w:rPr>
@@ -22354,657 +22624,7 @@
           <w:sz w:val="32"/>
           <w:szCs w:val="32"/>
         </w:rPr>
-        <w:t>Единая система конструкторской документации.</w:t>
-      </w:r>
-      <w:r>
-        <w:rPr>
-          <w:rFonts w:ascii="Times New Roman" w:hAnsi="Times New Roman"/>
-          <w:sz w:val="32"/>
-          <w:szCs w:val="32"/>
-        </w:rPr>
-        <w:t xml:space="preserve"> Основные надписи.</w:t>
-      </w:r>
-    </w:p>
-    <w:p>
-      <w:pPr>
-        <w:spacing w:after="0" w:line="240" w:lineRule="auto"/>
-        <w:ind w:firstLine="851"/>
-        <w:jc w:val="both"/>
-        <w:rPr>
-          <w:rFonts w:ascii="Times New Roman" w:hAnsi="Times New Roman"/>
-          <w:sz w:val="32"/>
-          <w:szCs w:val="32"/>
-        </w:rPr>
-      </w:pPr>
-      <w:r>
-        <w:rPr>
-          <w:rFonts w:ascii="Times New Roman" w:hAnsi="Times New Roman"/>
-          <w:sz w:val="32"/>
-          <w:szCs w:val="32"/>
-        </w:rPr>
-        <w:t xml:space="preserve">5 ГОСТ 2.109-73 </w:t>
-      </w:r>
-      <w:r>
-        <w:rPr>
-          <w:rFonts w:ascii="Times New Roman" w:hAnsi="Times New Roman"/>
-          <w:sz w:val="32"/>
-          <w:szCs w:val="32"/>
-        </w:rPr>
-        <w:t>Единая система конструкторской документации.</w:t>
-      </w:r>
-      <w:r>
-        <w:rPr>
-          <w:rFonts w:ascii="Times New Roman" w:hAnsi="Times New Roman"/>
-          <w:sz w:val="32"/>
-          <w:szCs w:val="32"/>
-        </w:rPr>
-        <w:t xml:space="preserve"> Основные требования к чертежам.</w:t>
-      </w:r>
-    </w:p>
-    <w:p>
-      <w:pPr>
-        <w:spacing w:after="0" w:line="240" w:lineRule="auto"/>
-        <w:ind w:firstLine="851"/>
-        <w:jc w:val="both"/>
-        <w:rPr>
-          <w:rFonts w:ascii="Times New Roman" w:hAnsi="Times New Roman"/>
-          <w:sz w:val="32"/>
-          <w:szCs w:val="32"/>
-        </w:rPr>
-      </w:pPr>
-      <w:r>
-        <w:rPr>
-          <w:rFonts w:ascii="Times New Roman" w:hAnsi="Times New Roman"/>
-          <w:sz w:val="32"/>
-          <w:szCs w:val="32"/>
-        </w:rPr>
-        <w:t xml:space="preserve">6 ГОСТ 2.201-80 </w:t>
-      </w:r>
-      <w:r>
-        <w:rPr>
-          <w:rFonts w:ascii="Times New Roman" w:hAnsi="Times New Roman"/>
-          <w:sz w:val="32"/>
-          <w:szCs w:val="32"/>
-        </w:rPr>
-        <w:t>Единая система конструкторской документации.</w:t>
-      </w:r>
-      <w:r>
-        <w:rPr>
-          <w:rFonts w:ascii="Times New Roman" w:hAnsi="Times New Roman"/>
-          <w:sz w:val="32"/>
-          <w:szCs w:val="32"/>
-        </w:rPr>
-        <w:t xml:space="preserve"> Обозначение изделий и конструкторских документов.</w:t>
-      </w:r>
-    </w:p>
-    <w:p>
-      <w:pPr>
-        <w:spacing w:after="0" w:line="240" w:lineRule="auto"/>
-        <w:ind w:firstLine="851"/>
-        <w:jc w:val="both"/>
-        <w:rPr>
-          <w:rFonts w:ascii="Times New Roman" w:hAnsi="Times New Roman"/>
-          <w:sz w:val="32"/>
-          <w:szCs w:val="32"/>
-        </w:rPr>
-      </w:pPr>
-      <w:r>
-        <w:rPr>
-          <w:rFonts w:ascii="Times New Roman" w:hAnsi="Times New Roman"/>
-          <w:sz w:val="32"/>
-          <w:szCs w:val="32"/>
-        </w:rPr>
-        <w:t>7 ГОСТ 2.301-68</w:t>
-      </w:r>
-      <w:r>
-        <w:rPr>
-          <w:rFonts w:ascii="Times New Roman" w:eastAsia="Times New Roman" w:hAnsi="Times New Roman"/>
-          <w:color w:val="000000"/>
-          <w:sz w:val="28"/>
-          <w:szCs w:val="28"/>
-          <w:lang w:eastAsia="ru-RU"/>
-        </w:rPr>
         <w:t xml:space="preserve"> </w:t>
-      </w:r>
-      <w:r>
-        <w:rPr>
-          <w:rFonts w:ascii="Times New Roman" w:hAnsi="Times New Roman"/>
-          <w:sz w:val="32"/>
-          <w:szCs w:val="32"/>
-        </w:rPr>
-        <w:t>Единая система конструкторской документации.</w:t>
-      </w:r>
-      <w:r>
-        <w:rPr>
-          <w:rFonts w:ascii="Times New Roman" w:hAnsi="Times New Roman"/>
-          <w:sz w:val="32"/>
-          <w:szCs w:val="32"/>
-        </w:rPr>
-        <w:t xml:space="preserve"> </w:t>
-      </w:r>
-      <w:r>
-        <w:rPr>
-          <w:rFonts w:ascii="Times New Roman" w:hAnsi="Times New Roman"/>
-          <w:sz w:val="32"/>
-          <w:szCs w:val="32"/>
-        </w:rPr>
-        <w:t>Единая система конструкторской документации.</w:t>
-      </w:r>
-      <w:r>
-        <w:rPr>
-          <w:rFonts w:ascii="Times New Roman" w:hAnsi="Times New Roman"/>
-          <w:sz w:val="32"/>
-          <w:szCs w:val="32"/>
-        </w:rPr>
-        <w:t xml:space="preserve"> Форматы.</w:t>
-      </w:r>
-    </w:p>
-    <w:p>
-      <w:pPr>
-        <w:spacing w:after="0" w:line="240" w:lineRule="auto"/>
-        <w:ind w:firstLine="851"/>
-        <w:jc w:val="both"/>
-        <w:rPr>
-          <w:rFonts w:ascii="Times New Roman" w:hAnsi="Times New Roman"/>
-          <w:sz w:val="32"/>
-          <w:szCs w:val="32"/>
-        </w:rPr>
-      </w:pPr>
-      <w:r>
-        <w:rPr>
-          <w:rFonts w:ascii="Times New Roman" w:hAnsi="Times New Roman"/>
-          <w:sz w:val="32"/>
-          <w:szCs w:val="32"/>
-        </w:rPr>
-        <w:t>8 ГОСТ 2.302-68</w:t>
-      </w:r>
-      <w:r>
-        <w:rPr>
-          <w:rFonts w:ascii="Times New Roman" w:eastAsia="Times New Roman" w:hAnsi="Times New Roman"/>
-          <w:color w:val="000000"/>
-          <w:sz w:val="28"/>
-          <w:szCs w:val="28"/>
-          <w:lang w:eastAsia="ru-RU"/>
-        </w:rPr>
-        <w:t xml:space="preserve"> </w:t>
-      </w:r>
-      <w:r>
-        <w:rPr>
-          <w:rFonts w:ascii="Times New Roman" w:hAnsi="Times New Roman"/>
-          <w:sz w:val="32"/>
-          <w:szCs w:val="32"/>
-        </w:rPr>
-        <w:t>Единая система конструкторской документации.</w:t>
-      </w:r>
-      <w:r>
-        <w:rPr>
-          <w:rFonts w:ascii="Times New Roman" w:hAnsi="Times New Roman"/>
-          <w:sz w:val="32"/>
-          <w:szCs w:val="32"/>
-        </w:rPr>
-        <w:t xml:space="preserve"> Масштабы.</w:t>
-      </w:r>
-    </w:p>
-    <w:p>
-      <w:pPr>
-        <w:spacing w:after="0" w:line="240" w:lineRule="auto"/>
-        <w:ind w:firstLine="851"/>
-        <w:jc w:val="both"/>
-        <w:rPr>
-          <w:rFonts w:ascii="Times New Roman" w:hAnsi="Times New Roman"/>
-          <w:sz w:val="32"/>
-          <w:szCs w:val="32"/>
-        </w:rPr>
-      </w:pPr>
-      <w:r>
-        <w:rPr>
-          <w:rFonts w:ascii="Times New Roman" w:hAnsi="Times New Roman"/>
-          <w:sz w:val="32"/>
-          <w:szCs w:val="32"/>
-        </w:rPr>
-        <w:t>9 ГОСТ 2.303-68</w:t>
-      </w:r>
-      <w:r>
-        <w:rPr>
-          <w:rFonts w:ascii="Times New Roman" w:eastAsia="Times New Roman" w:hAnsi="Times New Roman"/>
-          <w:color w:val="000000"/>
-          <w:sz w:val="28"/>
-          <w:szCs w:val="28"/>
-          <w:lang w:eastAsia="ru-RU"/>
-        </w:rPr>
-        <w:t xml:space="preserve"> </w:t>
-      </w:r>
-      <w:r>
-        <w:rPr>
-          <w:rFonts w:ascii="Times New Roman" w:hAnsi="Times New Roman"/>
-          <w:sz w:val="32"/>
-          <w:szCs w:val="32"/>
-        </w:rPr>
-        <w:t>Единая система конструкторской документации.</w:t>
-      </w:r>
-      <w:r>
-        <w:rPr>
-          <w:rFonts w:ascii="Times New Roman" w:hAnsi="Times New Roman"/>
-          <w:sz w:val="32"/>
-          <w:szCs w:val="32"/>
-        </w:rPr>
-        <w:t xml:space="preserve"> Линии.</w:t>
-      </w:r>
-    </w:p>
-    <w:p>
-      <w:pPr>
-        <w:spacing w:after="0" w:line="240" w:lineRule="auto"/>
-        <w:ind w:firstLine="851"/>
-        <w:jc w:val="both"/>
-        <w:rPr>
-          <w:rFonts w:ascii="Times New Roman" w:hAnsi="Times New Roman"/>
-          <w:sz w:val="32"/>
-          <w:szCs w:val="32"/>
-        </w:rPr>
-      </w:pPr>
-      <w:r>
-        <w:rPr>
-          <w:rFonts w:ascii="Times New Roman" w:hAnsi="Times New Roman"/>
-          <w:sz w:val="32"/>
-          <w:szCs w:val="32"/>
-        </w:rPr>
-        <w:t xml:space="preserve">10 ГОСТ 2.304-81 </w:t>
-      </w:r>
-      <w:r>
-        <w:rPr>
-          <w:rFonts w:ascii="Times New Roman" w:hAnsi="Times New Roman"/>
-          <w:sz w:val="32"/>
-          <w:szCs w:val="32"/>
-        </w:rPr>
-        <w:t>Единая система конструкторской документации.</w:t>
-      </w:r>
-      <w:r>
-        <w:rPr>
-          <w:rFonts w:ascii="Times New Roman" w:hAnsi="Times New Roman"/>
-          <w:sz w:val="32"/>
-          <w:szCs w:val="32"/>
-        </w:rPr>
-        <w:t xml:space="preserve"> Шрифты чертежные.</w:t>
-      </w:r>
-    </w:p>
-    <w:p>
-      <w:pPr>
-        <w:spacing w:after="0" w:line="240" w:lineRule="auto"/>
-        <w:ind w:firstLine="851"/>
-        <w:jc w:val="both"/>
-        <w:rPr>
-          <w:rFonts w:ascii="Times New Roman" w:hAnsi="Times New Roman"/>
-          <w:sz w:val="32"/>
-          <w:szCs w:val="32"/>
-        </w:rPr>
-      </w:pPr>
-      <w:r>
-        <w:rPr>
-          <w:rFonts w:ascii="Times New Roman" w:hAnsi="Times New Roman"/>
-          <w:sz w:val="32"/>
-          <w:szCs w:val="32"/>
-        </w:rPr>
-        <w:t xml:space="preserve">11 ГОСТ 2.305-2008 </w:t>
-      </w:r>
-      <w:r>
-        <w:rPr>
-          <w:rFonts w:ascii="Times New Roman" w:hAnsi="Times New Roman"/>
-          <w:sz w:val="32"/>
-          <w:szCs w:val="32"/>
-        </w:rPr>
-        <w:t>Единая система конструкторской документации.</w:t>
-      </w:r>
-      <w:r>
-        <w:rPr>
-          <w:rFonts w:ascii="Times New Roman" w:hAnsi="Times New Roman"/>
-          <w:sz w:val="32"/>
-          <w:szCs w:val="32"/>
-        </w:rPr>
-        <w:t xml:space="preserve"> Изображения – виды, разрезы, сечения.</w:t>
-      </w:r>
-    </w:p>
-    <w:p>
-      <w:pPr>
-        <w:spacing w:after="0" w:line="240" w:lineRule="auto"/>
-        <w:ind w:firstLine="851"/>
-        <w:jc w:val="both"/>
-        <w:rPr>
-          <w:rFonts w:ascii="Times New Roman" w:hAnsi="Times New Roman"/>
-          <w:sz w:val="32"/>
-          <w:szCs w:val="32"/>
-        </w:rPr>
-      </w:pPr>
-      <w:r>
-        <w:rPr>
-          <w:rFonts w:ascii="Times New Roman" w:hAnsi="Times New Roman"/>
-          <w:sz w:val="32"/>
-          <w:szCs w:val="32"/>
-        </w:rPr>
-        <w:t xml:space="preserve">12 ГОСТ 2.307-2011 </w:t>
-      </w:r>
-      <w:r>
-        <w:rPr>
-          <w:rFonts w:ascii="Times New Roman" w:hAnsi="Times New Roman"/>
-          <w:sz w:val="32"/>
-          <w:szCs w:val="32"/>
-        </w:rPr>
-        <w:t>Единая система конструкторской документации.</w:t>
-      </w:r>
-      <w:r>
-        <w:rPr>
-          <w:rFonts w:ascii="Times New Roman" w:hAnsi="Times New Roman"/>
-          <w:sz w:val="32"/>
-          <w:szCs w:val="32"/>
-        </w:rPr>
-        <w:t xml:space="preserve"> Нанесение размеров и предельных отклонений.</w:t>
-      </w:r>
-    </w:p>
-    <w:p>
-      <w:pPr>
-        <w:spacing w:after="0" w:line="240" w:lineRule="auto"/>
-        <w:ind w:firstLine="851"/>
-        <w:jc w:val="both"/>
-        <w:rPr>
-          <w:rFonts w:ascii="Times New Roman" w:hAnsi="Times New Roman"/>
-          <w:sz w:val="32"/>
-          <w:szCs w:val="32"/>
-        </w:rPr>
-      </w:pPr>
-      <w:r>
-        <w:rPr>
-          <w:rFonts w:ascii="Times New Roman" w:hAnsi="Times New Roman"/>
-          <w:sz w:val="32"/>
-          <w:szCs w:val="32"/>
-        </w:rPr>
-        <w:t xml:space="preserve">13 ГОСТ 2.317-2011 </w:t>
-      </w:r>
-      <w:r>
-        <w:rPr>
-          <w:rFonts w:ascii="Times New Roman" w:hAnsi="Times New Roman"/>
-          <w:sz w:val="32"/>
-          <w:szCs w:val="32"/>
-        </w:rPr>
-        <w:t>Единая система конструкторской документации.</w:t>
-      </w:r>
-      <w:r>
-        <w:rPr>
-          <w:rFonts w:ascii="Times New Roman" w:hAnsi="Times New Roman"/>
-          <w:sz w:val="32"/>
-          <w:szCs w:val="32"/>
-        </w:rPr>
-        <w:t xml:space="preserve"> Аксонометрические проекции.</w:t>
-      </w:r>
-    </w:p>
-    <w:p>
-      <w:pPr>
-        <w:spacing w:after="0" w:line="240" w:lineRule="auto"/>
-        <w:ind w:firstLine="851"/>
-        <w:jc w:val="both"/>
-        <w:rPr>
-          <w:rFonts w:ascii="Times New Roman" w:hAnsi="Times New Roman"/>
-          <w:sz w:val="32"/>
-          <w:szCs w:val="32"/>
-        </w:rPr>
-      </w:pPr>
-      <w:r>
-        <w:rPr>
-          <w:rFonts w:ascii="Times New Roman" w:hAnsi="Times New Roman"/>
-          <w:sz w:val="32"/>
-          <w:szCs w:val="32"/>
-        </w:rPr>
-        <w:t>14 ГОСТ 19.001-77 Единая система программной документации. Общие положения.</w:t>
-      </w:r>
-    </w:p>
-    <w:p>
-      <w:pPr>
-        <w:spacing w:after="0" w:line="240" w:lineRule="auto"/>
-        <w:ind w:firstLine="851"/>
-        <w:jc w:val="both"/>
-        <w:rPr>
-          <w:rFonts w:ascii="Times New Roman" w:hAnsi="Times New Roman"/>
-          <w:sz w:val="32"/>
-          <w:szCs w:val="32"/>
-        </w:rPr>
-      </w:pPr>
-      <w:r>
-        <w:rPr>
-          <w:rFonts w:ascii="Times New Roman" w:hAnsi="Times New Roman"/>
-          <w:sz w:val="32"/>
-          <w:szCs w:val="32"/>
-        </w:rPr>
-        <w:t>15 ГОСТ 19.701-90 Единая система программной документации. Схемы алгоритмов, программ, данных и систем.</w:t>
-      </w:r>
-    </w:p>
-    <w:p>
-      <w:pPr>
-        <w:spacing w:after="0" w:line="240" w:lineRule="auto"/>
-        <w:ind w:firstLine="851"/>
-        <w:jc w:val="both"/>
-        <w:rPr>
-          <w:rFonts w:ascii="Times New Roman" w:hAnsi="Times New Roman"/>
-          <w:sz w:val="32"/>
-          <w:szCs w:val="32"/>
-        </w:rPr>
-      </w:pPr>
-      <w:r>
-        <w:rPr>
-          <w:rFonts w:ascii="Times New Roman" w:hAnsi="Times New Roman"/>
-          <w:sz w:val="32"/>
-          <w:szCs w:val="32"/>
-        </w:rPr>
-        <w:t xml:space="preserve">16 </w:t>
-      </w:r>
-      <w:proofErr w:type="spellStart"/>
-      <w:r>
-        <w:rPr>
-          <w:rFonts w:ascii="Times New Roman" w:hAnsi="Times New Roman"/>
-          <w:sz w:val="32"/>
-          <w:szCs w:val="32"/>
-        </w:rPr>
-        <w:t>Авлукова</w:t>
-      </w:r>
-      <w:proofErr w:type="spellEnd"/>
-      <w:r>
-        <w:rPr>
-          <w:rFonts w:ascii="Times New Roman" w:hAnsi="Times New Roman"/>
-          <w:sz w:val="32"/>
-          <w:szCs w:val="32"/>
-        </w:rPr>
-        <w:t xml:space="preserve">, Ю.Ф. Основы автоматизированного проектирования: учебное пособие / </w:t>
-      </w:r>
-      <w:proofErr w:type="spellStart"/>
-      <w:r>
-        <w:rPr>
-          <w:rFonts w:ascii="Times New Roman" w:hAnsi="Times New Roman"/>
-          <w:sz w:val="32"/>
-          <w:szCs w:val="32"/>
-        </w:rPr>
-        <w:t>Ю.Ф.Авлукова</w:t>
-      </w:r>
-      <w:proofErr w:type="spellEnd"/>
-      <w:r>
-        <w:rPr>
-          <w:rFonts w:ascii="Times New Roman" w:hAnsi="Times New Roman"/>
-          <w:sz w:val="32"/>
-          <w:szCs w:val="32"/>
-        </w:rPr>
-        <w:t xml:space="preserve">. – Минск: </w:t>
-      </w:r>
-      <w:proofErr w:type="spellStart"/>
-      <w:r>
-        <w:rPr>
-          <w:rFonts w:ascii="Times New Roman" w:hAnsi="Times New Roman"/>
-          <w:sz w:val="32"/>
-          <w:szCs w:val="32"/>
-        </w:rPr>
-        <w:t>Вышэйшая</w:t>
-      </w:r>
-      <w:proofErr w:type="spellEnd"/>
-      <w:r>
-        <w:rPr>
-          <w:rFonts w:ascii="Times New Roman" w:hAnsi="Times New Roman"/>
-          <w:sz w:val="32"/>
-          <w:szCs w:val="32"/>
-        </w:rPr>
-        <w:t xml:space="preserve"> школа, 2013. – 217 с.: ил.</w:t>
-      </w:r>
-    </w:p>
-    <w:p>
-      <w:pPr>
-        <w:spacing w:after="0" w:line="240" w:lineRule="auto"/>
-        <w:ind w:firstLine="851"/>
-        <w:jc w:val="both"/>
-        <w:rPr>
-          <w:rFonts w:ascii="Times New Roman" w:hAnsi="Times New Roman"/>
-          <w:sz w:val="32"/>
-          <w:szCs w:val="32"/>
-        </w:rPr>
-      </w:pPr>
-      <w:r>
-        <w:rPr>
-          <w:rFonts w:ascii="Times New Roman" w:hAnsi="Times New Roman"/>
-          <w:sz w:val="32"/>
-          <w:szCs w:val="32"/>
-        </w:rPr>
-        <w:t>17 Автор: Коллектив авторов Название: Компас-3D V13. Руководство пользователя Издательство: ЗАО «АСКОН» Год: 2011 Количество страниц: 2105</w:t>
-      </w:r>
-    </w:p>
-    <w:p>
-      <w:pPr>
-        <w:spacing w:after="0" w:line="240" w:lineRule="auto"/>
-        <w:ind w:firstLine="851"/>
-        <w:jc w:val="both"/>
-        <w:rPr>
-          <w:rFonts w:ascii="Times New Roman" w:hAnsi="Times New Roman"/>
-          <w:sz w:val="32"/>
-          <w:szCs w:val="32"/>
-        </w:rPr>
-      </w:pPr>
-      <w:r>
-        <w:rPr>
-          <w:rFonts w:ascii="Times New Roman" w:hAnsi="Times New Roman"/>
-          <w:sz w:val="32"/>
-          <w:szCs w:val="32"/>
-        </w:rPr>
-        <w:lastRenderedPageBreak/>
-        <w:t xml:space="preserve">18 </w:t>
-      </w:r>
-      <w:proofErr w:type="spellStart"/>
-      <w:r>
-        <w:rPr>
-          <w:rFonts w:ascii="Times New Roman" w:hAnsi="Times New Roman"/>
-          <w:sz w:val="32"/>
-          <w:szCs w:val="32"/>
-        </w:rPr>
-        <w:t>Арлоу</w:t>
-      </w:r>
-      <w:proofErr w:type="spellEnd"/>
-      <w:r>
-        <w:rPr>
-          <w:rFonts w:ascii="Times New Roman" w:hAnsi="Times New Roman"/>
-          <w:sz w:val="32"/>
-          <w:szCs w:val="32"/>
-        </w:rPr>
-        <w:t>, Д. UML2 и Унифицированный процесс. Практический объектно-ориентирован</w:t>
-      </w:r>
-      <w:r>
-        <w:rPr>
-          <w:rFonts w:ascii="Times New Roman" w:hAnsi="Times New Roman"/>
-          <w:sz w:val="32"/>
-          <w:szCs w:val="32"/>
-        </w:rPr>
-        <w:softHyphen/>
-        <w:t>ный анализ и проектирование / Д. </w:t>
-      </w:r>
-      <w:proofErr w:type="spellStart"/>
-      <w:r>
-        <w:rPr>
-          <w:rFonts w:ascii="Times New Roman" w:hAnsi="Times New Roman"/>
-          <w:sz w:val="32"/>
-          <w:szCs w:val="32"/>
-        </w:rPr>
-        <w:t>Арлоу</w:t>
-      </w:r>
-      <w:proofErr w:type="spellEnd"/>
-      <w:r>
-        <w:rPr>
-          <w:rFonts w:ascii="Times New Roman" w:hAnsi="Times New Roman"/>
-          <w:sz w:val="32"/>
-          <w:szCs w:val="32"/>
-        </w:rPr>
-        <w:t>, И. </w:t>
-      </w:r>
-      <w:proofErr w:type="spellStart"/>
-      <w:r>
-        <w:rPr>
-          <w:rFonts w:ascii="Times New Roman" w:hAnsi="Times New Roman"/>
-          <w:sz w:val="32"/>
-          <w:szCs w:val="32"/>
-        </w:rPr>
-        <w:t>Нейштадт</w:t>
-      </w:r>
-      <w:proofErr w:type="spellEnd"/>
-      <w:r>
-        <w:rPr>
-          <w:rFonts w:ascii="Times New Roman" w:hAnsi="Times New Roman"/>
-          <w:sz w:val="32"/>
-          <w:szCs w:val="32"/>
-        </w:rPr>
-        <w:t xml:space="preserve">. </w:t>
-      </w:r>
-      <w:r>
-        <w:rPr>
-          <w:rFonts w:ascii="Times New Roman" w:eastAsia="Times New Roman" w:hAnsi="Times New Roman"/>
-          <w:sz w:val="32"/>
-          <w:szCs w:val="32"/>
-          <w:lang w:eastAsia="ru-RU"/>
-        </w:rPr>
-        <w:t xml:space="preserve">– </w:t>
-      </w:r>
-      <w:r>
-        <w:rPr>
-          <w:rFonts w:ascii="Times New Roman" w:hAnsi="Times New Roman"/>
-          <w:sz w:val="32"/>
-          <w:szCs w:val="32"/>
-        </w:rPr>
-        <w:t xml:space="preserve">2-е издание </w:t>
-      </w:r>
-      <w:r>
-        <w:rPr>
-          <w:rFonts w:ascii="Times New Roman" w:eastAsia="Times New Roman" w:hAnsi="Times New Roman"/>
-          <w:sz w:val="32"/>
-          <w:szCs w:val="32"/>
-          <w:lang w:eastAsia="ru-RU"/>
-        </w:rPr>
-        <w:t>–</w:t>
-      </w:r>
-      <w:r>
-        <w:rPr>
-          <w:rFonts w:ascii="Times New Roman" w:hAnsi="Times New Roman"/>
-          <w:sz w:val="32"/>
-          <w:szCs w:val="32"/>
-        </w:rPr>
-        <w:t xml:space="preserve"> СПб: Символ-Плюс. 2007. - 624 с., ил.</w:t>
-      </w:r>
-    </w:p>
-    <w:p>
-      <w:pPr>
-        <w:spacing w:after="0" w:line="240" w:lineRule="auto"/>
-        <w:ind w:firstLine="851"/>
-        <w:jc w:val="both"/>
-        <w:rPr>
-          <w:rFonts w:ascii="Times New Roman" w:hAnsi="Times New Roman"/>
-          <w:sz w:val="32"/>
-          <w:szCs w:val="32"/>
-        </w:rPr>
-      </w:pPr>
-      <w:r>
-        <w:rPr>
-          <w:rFonts w:ascii="Times New Roman" w:hAnsi="Times New Roman"/>
-          <w:sz w:val="32"/>
-          <w:szCs w:val="32"/>
-        </w:rPr>
-        <w:t xml:space="preserve">19 </w:t>
       </w:r>
       <w:r>
         <w:rPr>
@@ -23079,7 +22699,16 @@
           <w:szCs w:val="32"/>
           <w:lang w:eastAsia="ru-RU"/>
         </w:rPr>
-        <w:t xml:space="preserve">20 </w:t>
+        <w:t>7</w:t>
+      </w:r>
+      <w:r>
+        <w:rPr>
+          <w:rFonts w:ascii="Times New Roman" w:eastAsia="Times New Roman" w:hAnsi="Times New Roman"/>
+          <w:sz w:val="32"/>
+          <w:szCs w:val="32"/>
+          <w:lang w:eastAsia="ru-RU"/>
+        </w:rPr>
+        <w:t xml:space="preserve"> </w:t>
       </w:r>
       <w:r>
         <w:rPr>
@@ -23164,9 +22793,8 @@
           <w:szCs w:val="32"/>
           <w:lang w:eastAsia="ru-RU"/>
         </w:rPr>
-        <w:t xml:space="preserve">21 Бродский, А.М. Инженерная графика: учебник для сред. проф. образования / </w:t>
-      </w:r>
-      <w:proofErr w:type="spellStart"/>
+        <w:t>8</w:t>
+      </w:r>
       <w:r>
         <w:rPr>
           <w:rFonts w:ascii="Times New Roman" w:eastAsia="Times New Roman" w:hAnsi="Times New Roman"/>
@@ -23174,9 +22802,9 @@
           <w:szCs w:val="32"/>
           <w:lang w:eastAsia="ru-RU"/>
         </w:rPr>
-        <w:t>А.М.Бродский</w:t>
-      </w:r>
-      <w:proofErr w:type="spellEnd"/>
+        <w:t xml:space="preserve"> Бродский, А.М. Инженерная графика: учебник для сред. проф. образования / </w:t>
+      </w:r>
+      <w:proofErr w:type="spellStart"/>
       <w:r>
         <w:rPr>
           <w:rFonts w:ascii="Times New Roman" w:eastAsia="Times New Roman" w:hAnsi="Times New Roman"/>
@@ -23184,9 +22812,9 @@
           <w:szCs w:val="32"/>
           <w:lang w:eastAsia="ru-RU"/>
         </w:rPr>
-        <w:t xml:space="preserve">, </w:t>
-      </w:r>
-      <w:proofErr w:type="spellStart"/>
+        <w:t>А.М.Бродский</w:t>
+      </w:r>
+      <w:proofErr w:type="spellEnd"/>
       <w:r>
         <w:rPr>
           <w:rFonts w:ascii="Times New Roman" w:eastAsia="Times New Roman" w:hAnsi="Times New Roman"/>
@@ -23194,9 +22822,9 @@
           <w:szCs w:val="32"/>
           <w:lang w:eastAsia="ru-RU"/>
         </w:rPr>
-        <w:t>Э.М.Фазлулин</w:t>
-      </w:r>
-      <w:proofErr w:type="spellEnd"/>
+        <w:t xml:space="preserve">, </w:t>
+      </w:r>
+      <w:proofErr w:type="spellStart"/>
       <w:r>
         <w:rPr>
           <w:rFonts w:ascii="Times New Roman" w:eastAsia="Times New Roman" w:hAnsi="Times New Roman"/>
@@ -23204,9 +22832,9 @@
           <w:szCs w:val="32"/>
           <w:lang w:eastAsia="ru-RU"/>
         </w:rPr>
-        <w:t xml:space="preserve">, </w:t>
-      </w:r>
-      <w:proofErr w:type="spellStart"/>
+        <w:t>Э.М.Фазлулин</w:t>
+      </w:r>
+      <w:proofErr w:type="spellEnd"/>
       <w:r>
         <w:rPr>
           <w:rFonts w:ascii="Times New Roman" w:eastAsia="Times New Roman" w:hAnsi="Times New Roman"/>
@@ -23214,9 +22842,9 @@
           <w:szCs w:val="32"/>
           <w:lang w:eastAsia="ru-RU"/>
         </w:rPr>
-        <w:t>В.А.Халдинов</w:t>
-      </w:r>
-      <w:proofErr w:type="spellEnd"/>
+        <w:t xml:space="preserve">, </w:t>
+      </w:r>
+      <w:proofErr w:type="spellStart"/>
       <w:r>
         <w:rPr>
           <w:rFonts w:ascii="Times New Roman" w:eastAsia="Times New Roman" w:hAnsi="Times New Roman"/>
@@ -23224,606 +22852,18 @@
           <w:szCs w:val="32"/>
           <w:lang w:eastAsia="ru-RU"/>
         </w:rPr>
-        <w:t>. – 2-е изд., стер. – М.: Издательский центр «Академия», 2004. – 400 с.</w:t>
-      </w:r>
-    </w:p>
-    <w:p>
-      <w:pPr>
-        <w:spacing w:after="0" w:line="240" w:lineRule="auto"/>
-        <w:ind w:firstLine="851"/>
-        <w:jc w:val="both"/>
-        <w:rPr>
-          <w:rFonts w:ascii="Times New Roman" w:hAnsi="Times New Roman"/>
+        <w:t>В.А.Халдинов</w:t>
+      </w:r>
+      <w:proofErr w:type="spellEnd"/>
+      <w:r>
+        <w:rPr>
+          <w:rFonts w:ascii="Times New Roman" w:eastAsia="Times New Roman" w:hAnsi="Times New Roman"/>
           <w:sz w:val="32"/>
           <w:szCs w:val="32"/>
-        </w:rPr>
-      </w:pPr>
-      <w:r>
-        <w:rPr>
-          <w:rFonts w:ascii="Times New Roman" w:hAnsi="Times New Roman"/>
-          <w:sz w:val="32"/>
-          <w:szCs w:val="32"/>
-        </w:rPr>
-        <w:t xml:space="preserve">22 Карпович, С.Е. Прикладная информатика: учебное пособие / </w:t>
-      </w:r>
-      <w:proofErr w:type="spellStart"/>
-      <w:r>
-        <w:rPr>
-          <w:rFonts w:ascii="Times New Roman" w:hAnsi="Times New Roman"/>
-          <w:sz w:val="32"/>
-          <w:szCs w:val="32"/>
-        </w:rPr>
-        <w:t>С.Е.Карпович</w:t>
-      </w:r>
-      <w:proofErr w:type="spellEnd"/>
-      <w:r>
-        <w:rPr>
-          <w:rFonts w:ascii="Times New Roman" w:hAnsi="Times New Roman"/>
-          <w:sz w:val="32"/>
-          <w:szCs w:val="32"/>
-        </w:rPr>
-        <w:t xml:space="preserve">, </w:t>
-      </w:r>
-      <w:proofErr w:type="spellStart"/>
-      <w:r>
-        <w:rPr>
-          <w:rFonts w:ascii="Times New Roman" w:hAnsi="Times New Roman"/>
-          <w:sz w:val="32"/>
-          <w:szCs w:val="32"/>
-        </w:rPr>
-        <w:t>И.В.Дайняк</w:t>
-      </w:r>
-      <w:proofErr w:type="spellEnd"/>
-      <w:r>
-        <w:rPr>
-          <w:rFonts w:ascii="Times New Roman" w:hAnsi="Times New Roman"/>
-          <w:sz w:val="32"/>
-          <w:szCs w:val="32"/>
-        </w:rPr>
-        <w:t xml:space="preserve">. – Минск: </w:t>
-      </w:r>
-      <w:proofErr w:type="spellStart"/>
-      <w:r>
-        <w:rPr>
-          <w:rFonts w:ascii="Times New Roman" w:hAnsi="Times New Roman"/>
-          <w:sz w:val="32"/>
-          <w:szCs w:val="32"/>
-        </w:rPr>
-        <w:t>Вышэйшая</w:t>
-      </w:r>
-      <w:proofErr w:type="spellEnd"/>
-      <w:r>
-        <w:rPr>
-          <w:rFonts w:ascii="Times New Roman" w:hAnsi="Times New Roman"/>
-          <w:sz w:val="32"/>
-          <w:szCs w:val="32"/>
-        </w:rPr>
-        <w:t xml:space="preserve"> школа, 2001. – 326 с.: ил.</w:t>
-      </w:r>
-    </w:p>
-    <w:p>
-      <w:pPr>
-        <w:tabs>
-          <w:tab w:val="left" w:pos="4395"/>
-        </w:tabs>
-        <w:spacing w:after="0" w:line="240" w:lineRule="auto"/>
-        <w:ind w:firstLine="851"/>
-        <w:jc w:val="both"/>
-        <w:rPr>
-          <w:rFonts w:ascii="Times New Roman" w:eastAsia="Times New Roman" w:hAnsi="Times New Roman"/>
-          <w:sz w:val="32"/>
-          <w:szCs w:val="32"/>
-          <w:lang w:eastAsia="ru-RU"/>
-        </w:rPr>
-      </w:pPr>
-      <w:r>
-        <w:rPr>
-          <w:rFonts w:ascii="Times New Roman" w:eastAsia="Times New Roman" w:hAnsi="Times New Roman"/>
-          <w:sz w:val="32"/>
-          <w:szCs w:val="32"/>
-          <w:lang w:eastAsia="ru-RU"/>
-        </w:rPr>
-        <w:t xml:space="preserve">23 </w:t>
-      </w:r>
-      <w:proofErr w:type="spellStart"/>
-      <w:r>
-        <w:rPr>
-          <w:rFonts w:ascii="Times New Roman" w:eastAsia="Times New Roman" w:hAnsi="Times New Roman"/>
-          <w:sz w:val="32"/>
-          <w:szCs w:val="32"/>
-          <w:lang w:eastAsia="ru-RU"/>
-        </w:rPr>
-        <w:t>Кокошко</w:t>
-      </w:r>
-      <w:proofErr w:type="spellEnd"/>
-      <w:r>
-        <w:rPr>
-          <w:rFonts w:ascii="Times New Roman" w:eastAsia="Times New Roman" w:hAnsi="Times New Roman"/>
-          <w:sz w:val="32"/>
-          <w:szCs w:val="32"/>
-          <w:lang w:eastAsia="ru-RU"/>
-        </w:rPr>
-        <w:t xml:space="preserve">, А.Ф. Инженерная графика: учебное пособие / </w:t>
-      </w:r>
-      <w:proofErr w:type="spellStart"/>
-      <w:r>
-        <w:rPr>
-          <w:rFonts w:ascii="Times New Roman" w:eastAsia="Times New Roman" w:hAnsi="Times New Roman"/>
-          <w:sz w:val="32"/>
-          <w:szCs w:val="32"/>
-          <w:lang w:eastAsia="ru-RU"/>
-        </w:rPr>
-        <w:t>А.Ф.Кокошко</w:t>
-      </w:r>
-      <w:proofErr w:type="spellEnd"/>
-      <w:r>
-        <w:rPr>
-          <w:rFonts w:ascii="Times New Roman" w:eastAsia="Times New Roman" w:hAnsi="Times New Roman"/>
-          <w:sz w:val="32"/>
-          <w:szCs w:val="32"/>
-          <w:lang w:eastAsia="ru-RU"/>
-        </w:rPr>
-        <w:t xml:space="preserve">, </w:t>
-      </w:r>
-      <w:proofErr w:type="spellStart"/>
-      <w:r>
-        <w:rPr>
-          <w:rFonts w:ascii="Times New Roman" w:eastAsia="Times New Roman" w:hAnsi="Times New Roman"/>
-          <w:sz w:val="32"/>
-          <w:szCs w:val="32"/>
-          <w:lang w:eastAsia="ru-RU"/>
-        </w:rPr>
-        <w:t>С.А.Матюх</w:t>
-      </w:r>
-      <w:proofErr w:type="spellEnd"/>
-      <w:r>
-        <w:rPr>
-          <w:rFonts w:ascii="Times New Roman" w:eastAsia="Times New Roman" w:hAnsi="Times New Roman"/>
-          <w:sz w:val="32"/>
-          <w:szCs w:val="32"/>
-          <w:lang w:eastAsia="ru-RU"/>
-        </w:rPr>
-        <w:t>. – Минск: РИПО, 2013. – 268 с.</w:t>
-      </w:r>
-    </w:p>
-    <w:p>
-      <w:pPr>
-        <w:tabs>
-          <w:tab w:val="left" w:pos="4395"/>
-        </w:tabs>
-        <w:spacing w:after="0" w:line="240" w:lineRule="auto"/>
-        <w:ind w:firstLine="851"/>
-        <w:jc w:val="both"/>
-        <w:rPr>
-          <w:rFonts w:ascii="Times New Roman" w:eastAsia="Times New Roman" w:hAnsi="Times New Roman"/>
-          <w:sz w:val="32"/>
-          <w:szCs w:val="32"/>
-          <w:lang w:eastAsia="ru-RU"/>
-        </w:rPr>
-      </w:pPr>
-      <w:r>
-        <w:rPr>
-          <w:rFonts w:ascii="Times New Roman" w:eastAsia="Times New Roman" w:hAnsi="Times New Roman"/>
-          <w:sz w:val="32"/>
-          <w:szCs w:val="32"/>
-          <w:lang w:eastAsia="ru-RU"/>
-        </w:rPr>
-        <w:t xml:space="preserve">24 </w:t>
-      </w:r>
-      <w:proofErr w:type="spellStart"/>
-      <w:r>
-        <w:rPr>
-          <w:rFonts w:ascii="Times New Roman" w:eastAsia="Times New Roman" w:hAnsi="Times New Roman"/>
-          <w:sz w:val="32"/>
-          <w:szCs w:val="32"/>
-          <w:lang w:eastAsia="ru-RU"/>
-        </w:rPr>
-        <w:t>Кокошко</w:t>
-      </w:r>
-      <w:proofErr w:type="spellEnd"/>
-      <w:r>
-        <w:rPr>
-          <w:rFonts w:ascii="Times New Roman" w:eastAsia="Times New Roman" w:hAnsi="Times New Roman"/>
-          <w:sz w:val="32"/>
-          <w:szCs w:val="32"/>
-          <w:lang w:eastAsia="ru-RU"/>
-        </w:rPr>
-        <w:t xml:space="preserve">, А.Ф. Техническое черчение: учебное пособие / </w:t>
-      </w:r>
-      <w:proofErr w:type="spellStart"/>
-      <w:r>
-        <w:rPr>
-          <w:rFonts w:ascii="Times New Roman" w:eastAsia="Times New Roman" w:hAnsi="Times New Roman"/>
-          <w:sz w:val="32"/>
-          <w:szCs w:val="32"/>
-          <w:lang w:eastAsia="ru-RU"/>
-        </w:rPr>
-        <w:t>А.Ф.Кокошко</w:t>
-      </w:r>
-      <w:proofErr w:type="spellEnd"/>
-      <w:r>
-        <w:rPr>
-          <w:rFonts w:ascii="Times New Roman" w:eastAsia="Times New Roman" w:hAnsi="Times New Roman"/>
-          <w:sz w:val="32"/>
-          <w:szCs w:val="32"/>
-          <w:lang w:eastAsia="ru-RU"/>
-        </w:rPr>
-        <w:t xml:space="preserve">, </w:t>
-      </w:r>
-      <w:proofErr w:type="spellStart"/>
-      <w:r>
-        <w:rPr>
-          <w:rFonts w:ascii="Times New Roman" w:eastAsia="Times New Roman" w:hAnsi="Times New Roman"/>
-          <w:sz w:val="32"/>
-          <w:szCs w:val="32"/>
-          <w:lang w:eastAsia="ru-RU"/>
-        </w:rPr>
-        <w:t>В.А.Морозова</w:t>
-      </w:r>
-      <w:proofErr w:type="spellEnd"/>
-      <w:r>
-        <w:rPr>
-          <w:rFonts w:ascii="Times New Roman" w:eastAsia="Times New Roman" w:hAnsi="Times New Roman"/>
-          <w:sz w:val="32"/>
-          <w:szCs w:val="32"/>
-          <w:lang w:eastAsia="ru-RU"/>
-        </w:rPr>
-        <w:t xml:space="preserve">. – Минск: </w:t>
-      </w:r>
-      <w:proofErr w:type="spellStart"/>
-      <w:r>
-        <w:rPr>
-          <w:rFonts w:ascii="Times New Roman" w:eastAsia="Times New Roman" w:hAnsi="Times New Roman"/>
-          <w:sz w:val="32"/>
-          <w:szCs w:val="32"/>
-          <w:lang w:eastAsia="ru-RU"/>
-        </w:rPr>
-        <w:t>Беларус</w:t>
-      </w:r>
-      <w:proofErr w:type="spellEnd"/>
-      <w:r>
-        <w:rPr>
-          <w:rFonts w:ascii="Times New Roman" w:eastAsia="Times New Roman" w:hAnsi="Times New Roman"/>
-          <w:sz w:val="32"/>
-          <w:szCs w:val="32"/>
-          <w:lang w:eastAsia="ru-RU"/>
-        </w:rPr>
-        <w:t xml:space="preserve">. </w:t>
-      </w:r>
-      <w:proofErr w:type="spellStart"/>
-      <w:r>
-        <w:rPr>
-          <w:rFonts w:ascii="Times New Roman" w:eastAsia="Times New Roman" w:hAnsi="Times New Roman"/>
-          <w:sz w:val="32"/>
-          <w:szCs w:val="32"/>
-          <w:lang w:eastAsia="ru-RU"/>
-        </w:rPr>
-        <w:t>энцыкл</w:t>
-      </w:r>
-      <w:proofErr w:type="spellEnd"/>
-      <w:r>
-        <w:rPr>
-          <w:rFonts w:ascii="Times New Roman" w:eastAsia="Times New Roman" w:hAnsi="Times New Roman"/>
-          <w:sz w:val="32"/>
-          <w:szCs w:val="32"/>
-          <w:lang w:eastAsia="ru-RU"/>
-        </w:rPr>
-        <w:t xml:space="preserve">. имя </w:t>
-      </w:r>
-      <w:proofErr w:type="spellStart"/>
-      <w:r>
-        <w:rPr>
-          <w:rFonts w:ascii="Times New Roman" w:eastAsia="Times New Roman" w:hAnsi="Times New Roman"/>
-          <w:sz w:val="32"/>
-          <w:szCs w:val="32"/>
-          <w:lang w:eastAsia="ru-RU"/>
-        </w:rPr>
-        <w:t>П.Броýк</w:t>
-      </w:r>
-      <w:r>
-        <w:rPr>
-          <w:rFonts w:ascii="Times New Roman" w:eastAsia="Times New Roman" w:hAnsi="Times New Roman"/>
-          <w:sz w:val="32"/>
-          <w:szCs w:val="32"/>
-          <w:lang w:val="en-US" w:eastAsia="ru-RU"/>
-        </w:rPr>
-        <w:t>i</w:t>
-      </w:r>
-      <w:proofErr w:type="spellEnd"/>
-      <w:r>
-        <w:rPr>
-          <w:rFonts w:ascii="Times New Roman" w:eastAsia="Times New Roman" w:hAnsi="Times New Roman"/>
-          <w:sz w:val="32"/>
-          <w:szCs w:val="32"/>
-          <w:lang w:eastAsia="ru-RU"/>
-        </w:rPr>
-        <w:t>, 2009. – 327 с.</w:t>
-      </w:r>
-    </w:p>
-    <w:p>
-      <w:pPr>
-        <w:tabs>
-          <w:tab w:val="left" w:pos="4395"/>
-        </w:tabs>
-        <w:spacing w:after="0" w:line="240" w:lineRule="auto"/>
-        <w:ind w:firstLine="851"/>
-        <w:jc w:val="both"/>
-        <w:rPr>
-          <w:rFonts w:ascii="Times New Roman" w:eastAsia="Times New Roman" w:hAnsi="Times New Roman"/>
-          <w:sz w:val="32"/>
-          <w:szCs w:val="32"/>
-          <w:lang w:eastAsia="ru-RU"/>
-        </w:rPr>
-      </w:pPr>
-      <w:r>
-        <w:rPr>
-          <w:rFonts w:ascii="Times New Roman" w:hAnsi="Times New Roman"/>
-          <w:bCs/>
-          <w:sz w:val="32"/>
-          <w:szCs w:val="32"/>
-        </w:rPr>
-        <w:t>25 Куликов, В.П.</w:t>
-      </w:r>
-      <w:r>
-        <w:rPr>
-          <w:rFonts w:ascii="Times New Roman" w:hAnsi="Times New Roman"/>
-          <w:b/>
-          <w:bCs/>
-          <w:sz w:val="32"/>
-          <w:szCs w:val="32"/>
-        </w:rPr>
-        <w:t xml:space="preserve"> </w:t>
-      </w:r>
-      <w:r>
-        <w:rPr>
-          <w:rFonts w:ascii="Times New Roman" w:hAnsi="Times New Roman"/>
-          <w:sz w:val="32"/>
-          <w:szCs w:val="32"/>
-        </w:rPr>
-        <w:t xml:space="preserve">Инженерная графика / </w:t>
-      </w:r>
-      <w:proofErr w:type="gramStart"/>
-      <w:r>
-        <w:rPr>
-          <w:rFonts w:ascii="Times New Roman" w:hAnsi="Times New Roman"/>
-          <w:sz w:val="32"/>
-          <w:szCs w:val="32"/>
-        </w:rPr>
-        <w:t>В.П.</w:t>
-      </w:r>
-      <w:proofErr w:type="gramEnd"/>
-      <w:r>
-        <w:rPr>
-          <w:rFonts w:ascii="Times New Roman" w:hAnsi="Times New Roman"/>
-          <w:sz w:val="32"/>
-          <w:szCs w:val="32"/>
-        </w:rPr>
-        <w:t xml:space="preserve"> Куликов, А.В. Кузин. </w:t>
-      </w:r>
-      <w:proofErr w:type="gramStart"/>
-      <w:r>
-        <w:rPr>
-          <w:rFonts w:ascii="Times New Roman" w:hAnsi="Times New Roman"/>
-          <w:sz w:val="32"/>
-          <w:szCs w:val="32"/>
-        </w:rPr>
-        <w:t>М. :</w:t>
-      </w:r>
-      <w:proofErr w:type="gramEnd"/>
-      <w:r>
-        <w:rPr>
-          <w:rFonts w:ascii="Times New Roman" w:hAnsi="Times New Roman"/>
-          <w:sz w:val="32"/>
-          <w:szCs w:val="32"/>
-        </w:rPr>
-        <w:t xml:space="preserve"> Форум, 2009. - 368 с.</w:t>
-      </w:r>
-    </w:p>
-    <w:p>
-      <w:pPr>
-        <w:spacing w:after="0" w:line="240" w:lineRule="auto"/>
-        <w:ind w:firstLine="851"/>
-        <w:jc w:val="both"/>
-        <w:rPr>
-          <w:rFonts w:ascii="Times New Roman" w:eastAsia="Times New Roman" w:hAnsi="Times New Roman"/>
-          <w:sz w:val="32"/>
-          <w:szCs w:val="32"/>
-          <w:lang w:eastAsia="ru-RU"/>
-        </w:rPr>
-      </w:pPr>
-      <w:r>
-        <w:rPr>
-          <w:rFonts w:ascii="Times New Roman" w:eastAsia="Times New Roman" w:hAnsi="Times New Roman"/>
-          <w:sz w:val="32"/>
-          <w:szCs w:val="32"/>
-          <w:lang w:eastAsia="ru-RU"/>
-        </w:rPr>
-        <w:t xml:space="preserve">26 Новичихина, Л.И. Справочник по техническому черчению / </w:t>
-      </w:r>
-      <w:proofErr w:type="spellStart"/>
-      <w:r>
-        <w:rPr>
-          <w:rFonts w:ascii="Times New Roman" w:eastAsia="Times New Roman" w:hAnsi="Times New Roman"/>
-          <w:sz w:val="32"/>
-          <w:szCs w:val="32"/>
-          <w:lang w:eastAsia="ru-RU"/>
-        </w:rPr>
-        <w:t>Л.И.Новичихина</w:t>
-      </w:r>
-      <w:proofErr w:type="spellEnd"/>
-      <w:r>
-        <w:rPr>
-          <w:rFonts w:ascii="Times New Roman" w:eastAsia="Times New Roman" w:hAnsi="Times New Roman"/>
-          <w:sz w:val="32"/>
-          <w:szCs w:val="32"/>
-          <w:lang w:eastAsia="ru-RU"/>
-        </w:rPr>
-        <w:t>. – 3-е издание, стереотип. – Минск: Книжный дом, 2008. – 320 с.</w:t>
-      </w:r>
-    </w:p>
-    <w:p>
-      <w:pPr>
-        <w:spacing w:after="0" w:line="240" w:lineRule="auto"/>
-        <w:ind w:firstLine="851"/>
-        <w:jc w:val="both"/>
-        <w:rPr>
-          <w:rFonts w:ascii="Times New Roman" w:hAnsi="Times New Roman"/>
-          <w:sz w:val="32"/>
-          <w:szCs w:val="32"/>
-        </w:rPr>
-      </w:pPr>
-      <w:r>
-        <w:rPr>
-          <w:rFonts w:ascii="Times New Roman" w:hAnsi="Times New Roman"/>
-          <w:bCs/>
-          <w:sz w:val="32"/>
-          <w:szCs w:val="32"/>
-        </w:rPr>
-        <w:t>27 Пантюхин,</w:t>
-      </w:r>
-      <w:r>
-        <w:rPr>
-          <w:rFonts w:ascii="Times New Roman" w:hAnsi="Times New Roman"/>
-          <w:b/>
-          <w:bCs/>
-          <w:sz w:val="32"/>
-          <w:szCs w:val="32"/>
-        </w:rPr>
-        <w:t xml:space="preserve"> </w:t>
-      </w:r>
-      <w:r>
-        <w:rPr>
-          <w:rFonts w:ascii="Times New Roman" w:hAnsi="Times New Roman"/>
-          <w:sz w:val="32"/>
-          <w:szCs w:val="32"/>
-        </w:rPr>
-        <w:t xml:space="preserve">П.Я. Компьютерная </w:t>
-      </w:r>
-      <w:proofErr w:type="gramStart"/>
-      <w:r>
-        <w:rPr>
-          <w:rFonts w:ascii="Times New Roman" w:hAnsi="Times New Roman"/>
-          <w:sz w:val="32"/>
-          <w:szCs w:val="32"/>
-        </w:rPr>
-        <w:t>графика :</w:t>
-      </w:r>
-      <w:proofErr w:type="gramEnd"/>
-      <w:r>
-        <w:rPr>
-          <w:rFonts w:ascii="Times New Roman" w:hAnsi="Times New Roman"/>
-          <w:sz w:val="32"/>
-          <w:szCs w:val="32"/>
-        </w:rPr>
-        <w:t xml:space="preserve"> учеб. пособие / П.Я. Пантюхин, А.В. Быков, А.В. Репинская. </w:t>
-      </w:r>
-      <w:proofErr w:type="gramStart"/>
-      <w:r>
-        <w:rPr>
-          <w:rFonts w:ascii="Times New Roman" w:hAnsi="Times New Roman"/>
-          <w:sz w:val="32"/>
-          <w:szCs w:val="32"/>
-        </w:rPr>
-        <w:t>М. :</w:t>
-      </w:r>
-      <w:proofErr w:type="gramEnd"/>
-      <w:r>
-        <w:rPr>
-          <w:rFonts w:ascii="Times New Roman" w:hAnsi="Times New Roman"/>
-          <w:sz w:val="32"/>
-          <w:szCs w:val="32"/>
-        </w:rPr>
-        <w:t xml:space="preserve"> Форум, 2010. - 88 с. </w:t>
-      </w:r>
-    </w:p>
-    <w:p>
-      <w:pPr>
-        <w:spacing w:after="0" w:line="240" w:lineRule="auto"/>
-        <w:ind w:firstLine="851"/>
-        <w:jc w:val="both"/>
-        <w:rPr>
-          <w:rFonts w:ascii="Times New Roman" w:hAnsi="Times New Roman"/>
-          <w:sz w:val="32"/>
-          <w:szCs w:val="32"/>
-        </w:rPr>
-      </w:pPr>
-      <w:r>
-        <w:rPr>
-          <w:rFonts w:ascii="Times New Roman" w:hAnsi="Times New Roman"/>
-          <w:sz w:val="32"/>
-          <w:szCs w:val="32"/>
-        </w:rPr>
-        <w:t xml:space="preserve">28 </w:t>
-      </w:r>
-      <w:proofErr w:type="spellStart"/>
-      <w:r>
-        <w:rPr>
-          <w:rFonts w:ascii="Times New Roman" w:hAnsi="Times New Roman"/>
-          <w:sz w:val="32"/>
-          <w:szCs w:val="32"/>
-        </w:rPr>
-        <w:t>Скроб</w:t>
-      </w:r>
-      <w:proofErr w:type="spellEnd"/>
-      <w:r>
-        <w:rPr>
-          <w:rFonts w:ascii="Times New Roman" w:hAnsi="Times New Roman"/>
-          <w:sz w:val="32"/>
-          <w:szCs w:val="32"/>
-        </w:rPr>
-        <w:t xml:space="preserve">, О.В. Информационные технологии в машиностроении / О. В. </w:t>
-      </w:r>
-      <w:proofErr w:type="spellStart"/>
-      <w:r>
-        <w:rPr>
-          <w:rFonts w:ascii="Times New Roman" w:hAnsi="Times New Roman"/>
-          <w:sz w:val="32"/>
-          <w:szCs w:val="32"/>
-        </w:rPr>
-        <w:t>Скроб</w:t>
-      </w:r>
-      <w:proofErr w:type="spellEnd"/>
-      <w:r>
-        <w:rPr>
-          <w:rFonts w:ascii="Times New Roman" w:hAnsi="Times New Roman"/>
-          <w:sz w:val="32"/>
-          <w:szCs w:val="32"/>
-        </w:rPr>
-        <w:t>. – Минск: РИПО, 2012. – 290 с.: ил.</w:t>
-      </w:r>
-    </w:p>
-    <w:p>
-      <w:pPr>
-        <w:spacing w:after="0" w:line="240" w:lineRule="auto"/>
-        <w:ind w:firstLine="851"/>
-        <w:jc w:val="both"/>
-        <w:rPr>
-          <w:rFonts w:ascii="Times New Roman" w:hAnsi="Times New Roman"/>
-          <w:sz w:val="32"/>
-          <w:szCs w:val="32"/>
-        </w:rPr>
-      </w:pPr>
-      <w:r>
-        <w:rPr>
-          <w:rFonts w:ascii="Times New Roman" w:hAnsi="Times New Roman"/>
-          <w:sz w:val="32"/>
-          <w:szCs w:val="32"/>
-        </w:rPr>
-        <w:t>29 http://refleader.ru/jgepolqaspolqas.html</w:t>
-      </w:r>
-    </w:p>
-    <w:p>
-      <w:pPr>
-        <w:spacing w:after="0" w:line="240" w:lineRule="auto"/>
-        <w:ind w:firstLine="851"/>
-        <w:jc w:val="both"/>
-        <w:rPr>
-          <w:rFonts w:ascii="Times New Roman" w:hAnsi="Times New Roman"/>
-          <w:color w:val="FF0000"/>
-          <w:sz w:val="32"/>
-          <w:szCs w:val="32"/>
-        </w:rPr>
-      </w:pPr>
+          <w:lang w:eastAsia="ru-RU"/>
+        </w:rPr>
+        <w:t>. – 2-е изд., стер. – М.: Издательский центр «Академия», 2004. – 400 с.</w:t>
+      </w:r>
     </w:p>
     <w:p>
       <w:pPr>
@@ -24224,7 +23264,6 @@
     <w:lsdException w:name="HTML Sample" w:semiHidden="1" w:unhideWhenUsed="1"/>
     <w:lsdException w:name="HTML Typewriter" w:semiHidden="1" w:unhideWhenUsed="1"/>
     <w:lsdException w:name="HTML Variable" w:semiHidden="1" w:unhideWhenUsed="1"/>
-    <w:lsdException w:name="Normal Table" w:semiHidden="1" w:unhideWhenUsed="1"/>
     <w:lsdException w:name="annotation subject" w:semiHidden="1" w:unhideWhenUsed="1"/>
     <w:lsdException w:name="No List" w:semiHidden="1" w:unhideWhenUsed="1"/>
     <w:lsdException w:name="Outline List 1" w:semiHidden="1" w:unhideWhenUsed="1"/>
@@ -24267,11 +23306,8 @@
     <w:lsdException w:name="Table Contemporary" w:semiHidden="1" w:unhideWhenUsed="1"/>
     <w:lsdException w:name="Table Elegant" w:semiHidden="1" w:unhideWhenUsed="1"/>
     <w:lsdException w:name="Table Professional" w:semiHidden="1" w:unhideWhenUsed="1"/>
-    <w:lsdException w:name="Table Subtle 1" w:semiHidden="1" w:unhideWhenUsed="1"/>
     <w:lsdException w:name="Table Subtle 2" w:semiHidden="1" w:unhideWhenUsed="1"/>
     <w:lsdException w:name="Table Web 1" w:semiHidden="1" w:unhideWhenUsed="1"/>
-    <w:lsdException w:name="Table Web 2" w:semiHidden="1" w:unhideWhenUsed="1"/>
-    <w:lsdException w:name="Table Web 3" w:semiHidden="1" w:unhideWhenUsed="1"/>
     <w:lsdException w:name="Balloon Text" w:semiHidden="1" w:unhideWhenUsed="1"/>
     <w:lsdException w:name="Table Grid" w:uiPriority="39"/>
     <w:lsdException w:name="Table Theme" w:semiHidden="1" w:unhideWhenUsed="1"/>

--- a/1-1/черчение/Теория.docx
+++ b/1-1/черчение/Теория.docx
@@ -73,7 +73,7 @@
         </w:rPr>
         <w:t> — комплекс государственных стандартов , устанавливающих взаимосвязанные правила разработки, оформления и обращения </w:t>
       </w:r>
-      <w:hyperlink r:id="rId5" w:tooltip="Компьютерная программа" w:history="1">
+      <w:hyperlink r:id="rId7" w:tooltip="Компьютерная программа" w:history="1">
         <w:r>
           <w:rPr>
             <w:rFonts w:ascii="Times New Roman" w:eastAsia="Times New Roman" w:hAnsi="Times New Roman"/>
@@ -252,7 +252,7 @@
         </w:rPr>
         <w:t>Поскольку ЕСПД представляет собой набор </w:t>
       </w:r>
-      <w:hyperlink r:id="rId6" w:tooltip="ГОСТ" w:history="1">
+      <w:hyperlink r:id="rId8" w:tooltip="ГОСТ" w:history="1">
         <w:r>
           <w:rPr>
             <w:rFonts w:ascii="Times New Roman" w:eastAsia="Times New Roman" w:hAnsi="Times New Roman"/>
@@ -1863,7 +1863,7 @@
                     </pic:cNvPicPr>
                   </pic:nvPicPr>
                   <pic:blipFill>
-                    <a:blip r:embed="rId7">
+                    <a:blip r:embed="rId9">
                       <a:extLst>
                         <a:ext uri="{28A0092B-C50C-407E-A947-70E740481C1C}">
                           <a14:useLocalDpi xmlns:a14="http://schemas.microsoft.com/office/drawing/2010/main" val="0"/>
@@ -2021,7 +2021,7 @@
                     </pic:cNvPicPr>
                   </pic:nvPicPr>
                   <pic:blipFill>
-                    <a:blip r:embed="rId8">
+                    <a:blip r:embed="rId10">
                       <a:extLst>
                         <a:ext uri="{28A0092B-C50C-407E-A947-70E740481C1C}">
                           <a14:useLocalDpi xmlns:a14="http://schemas.microsoft.com/office/drawing/2010/main" val="0"/>
@@ -2228,7 +2228,7 @@
                     </pic:cNvPicPr>
                   </pic:nvPicPr>
                   <pic:blipFill>
-                    <a:blip r:embed="rId9">
+                    <a:blip r:embed="rId11">
                       <a:extLst>
                         <a:ext uri="{28A0092B-C50C-407E-A947-70E740481C1C}">
                           <a14:useLocalDpi xmlns:a14="http://schemas.microsoft.com/office/drawing/2010/main" val="0"/>
@@ -2380,7 +2380,7 @@
                     </pic:cNvPicPr>
                   </pic:nvPicPr>
                   <pic:blipFill>
-                    <a:blip r:embed="rId10">
+                    <a:blip r:embed="rId12">
                       <a:extLst>
                         <a:ext uri="{28A0092B-C50C-407E-A947-70E740481C1C}">
                           <a14:useLocalDpi xmlns:a14="http://schemas.microsoft.com/office/drawing/2010/main" val="0"/>
@@ -2542,7 +2542,7 @@
                     </pic:cNvPicPr>
                   </pic:nvPicPr>
                   <pic:blipFill>
-                    <a:blip r:embed="rId11">
+                    <a:blip r:embed="rId13">
                       <a:extLst>
                         <a:ext uri="{28A0092B-C50C-407E-A947-70E740481C1C}">
                           <a14:useLocalDpi xmlns:a14="http://schemas.microsoft.com/office/drawing/2010/main" val="0"/>
@@ -2717,7 +2717,7 @@
                     </pic:cNvPicPr>
                   </pic:nvPicPr>
                   <pic:blipFill>
-                    <a:blip r:embed="rId12">
+                    <a:blip r:embed="rId14">
                       <a:extLst>
                         <a:ext uri="{28A0092B-C50C-407E-A947-70E740481C1C}">
                           <a14:useLocalDpi xmlns:a14="http://schemas.microsoft.com/office/drawing/2010/main" val="0"/>
@@ -2885,7 +2885,7 @@
                     </pic:cNvPicPr>
                   </pic:nvPicPr>
                   <pic:blipFill>
-                    <a:blip r:embed="rId13">
+                    <a:blip r:embed="rId15">
                       <a:extLst>
                         <a:ext uri="{28A0092B-C50C-407E-A947-70E740481C1C}">
                           <a14:useLocalDpi xmlns:a14="http://schemas.microsoft.com/office/drawing/2010/main" val="0"/>
@@ -3047,7 +3047,7 @@
                     </pic:cNvPicPr>
                   </pic:nvPicPr>
                   <pic:blipFill>
-                    <a:blip r:embed="rId14">
+                    <a:blip r:embed="rId16">
                       <a:extLst>
                         <a:ext uri="{28A0092B-C50C-407E-A947-70E740481C1C}">
                           <a14:useLocalDpi xmlns:a14="http://schemas.microsoft.com/office/drawing/2010/main" val="0"/>
@@ -3209,7 +3209,7 @@
                     </pic:cNvPicPr>
                   </pic:nvPicPr>
                   <pic:blipFill>
-                    <a:blip r:embed="rId15">
+                    <a:blip r:embed="rId17">
                       <a:extLst>
                         <a:ext uri="{28A0092B-C50C-407E-A947-70E740481C1C}">
                           <a14:useLocalDpi xmlns:a14="http://schemas.microsoft.com/office/drawing/2010/main" val="0"/>
@@ -3393,7 +3393,7 @@
                     </pic:cNvPicPr>
                   </pic:nvPicPr>
                   <pic:blipFill>
-                    <a:blip r:embed="rId16">
+                    <a:blip r:embed="rId18">
                       <a:extLst>
                         <a:ext uri="{28A0092B-C50C-407E-A947-70E740481C1C}">
                           <a14:useLocalDpi xmlns:a14="http://schemas.microsoft.com/office/drawing/2010/main" val="0"/>
@@ -3528,6 +3528,7 @@
           <w:szCs w:val="28"/>
           <w:lang w:eastAsia="ru-RU"/>
         </w:rPr>
+        <w:lastRenderedPageBreak/>
         <w:t>Процесс</w:t>
       </w:r>
     </w:p>
@@ -3554,7 +3555,6 @@
           <w:szCs w:val="28"/>
           <w:lang w:eastAsia="ru-RU"/>
         </w:rPr>
-        <w:lastRenderedPageBreak/>
         <w:t>Символ отображает функцию обработки данных любого вида (выполнение определенной операции или группы операций, приводящее к изменению значения, формы или размещения информации или к определению, по которому из нескольких направлений потока следует двигаться). </w:t>
       </w:r>
     </w:p>
@@ -3616,7 +3616,7 @@
                     </pic:cNvPicPr>
                   </pic:nvPicPr>
                   <pic:blipFill>
-                    <a:blip r:embed="rId17">
+                    <a:blip r:embed="rId19">
                       <a:extLst>
                         <a:ext uri="{28A0092B-C50C-407E-A947-70E740481C1C}">
                           <a14:useLocalDpi xmlns:a14="http://schemas.microsoft.com/office/drawing/2010/main" val="0"/>
@@ -3810,7 +3810,7 @@
                     </pic:cNvPicPr>
                   </pic:nvPicPr>
                   <pic:blipFill>
-                    <a:blip r:embed="rId18">
+                    <a:blip r:embed="rId20">
                       <a:extLst>
                         <a:ext uri="{28A0092B-C50C-407E-A947-70E740481C1C}">
                           <a14:useLocalDpi xmlns:a14="http://schemas.microsoft.com/office/drawing/2010/main" val="0"/>
@@ -3982,7 +3982,7 @@
                     </pic:cNvPicPr>
                   </pic:nvPicPr>
                   <pic:blipFill>
-                    <a:blip r:embed="rId19">
+                    <a:blip r:embed="rId21">
                       <a:extLst>
                         <a:ext uri="{28A0092B-C50C-407E-A947-70E740481C1C}">
                           <a14:useLocalDpi xmlns:a14="http://schemas.microsoft.com/office/drawing/2010/main" val="0"/>
@@ -4154,7 +4154,7 @@
                     </pic:cNvPicPr>
                   </pic:nvPicPr>
                   <pic:blipFill>
-                    <a:blip r:embed="rId20">
+                    <a:blip r:embed="rId22">
                       <a:extLst>
                         <a:ext uri="{28A0092B-C50C-407E-A947-70E740481C1C}">
                           <a14:useLocalDpi xmlns:a14="http://schemas.microsoft.com/office/drawing/2010/main" val="0"/>
@@ -4262,7 +4262,7 @@
           <w:lang w:eastAsia="ru-RU"/>
         </w:rPr>
         <w:br/>
-        <w:t xml:space="preserve">Символ отображает решение или функцию переключательного типа, имеющую один вход и ряд альтернативных выходов, один и только один из которых может быть активизирован после вычисления условий, определенных внутри этого </w:t>
+        <w:t xml:space="preserve">Символ отображает решение или функцию переключательного типа, имеющую один вход и ряд альтернативных выходов, один и только один из которых может </w:t>
       </w:r>
       <w:r>
         <w:rPr>
@@ -4273,7 +4273,7 @@
           <w:lang w:eastAsia="ru-RU"/>
         </w:rPr>
         <w:lastRenderedPageBreak/>
-        <w:t>символа. Соответствующие результаты вычисления могут быть записаны по соседству с линиями, отображающими эти пути.</w:t>
+        <w:t>быть активизирован после вычисления условий, определенных внутри этого символа. Соответствующие результаты вычисления могут быть записаны по соседству с линиями, отображающими эти пути.</w:t>
       </w:r>
       <w:r>
         <w:rPr>
@@ -4338,7 +4338,7 @@
                     </pic:cNvPicPr>
                   </pic:nvPicPr>
                   <pic:blipFill>
-                    <a:blip r:embed="rId21">
+                    <a:blip r:embed="rId23">
                       <a:extLst>
                         <a:ext uri="{28A0092B-C50C-407E-A947-70E740481C1C}">
                           <a14:useLocalDpi xmlns:a14="http://schemas.microsoft.com/office/drawing/2010/main" val="0"/>
@@ -4500,7 +4500,7 @@
                     </pic:cNvPicPr>
                   </pic:nvPicPr>
                   <pic:blipFill>
-                    <a:blip r:embed="rId22">
+                    <a:blip r:embed="rId24">
                       <a:extLst>
                         <a:ext uri="{28A0092B-C50C-407E-A947-70E740481C1C}">
                           <a14:useLocalDpi xmlns:a14="http://schemas.microsoft.com/office/drawing/2010/main" val="0"/>
@@ -4622,7 +4622,7 @@
                     </pic:cNvPicPr>
                   </pic:nvPicPr>
                   <pic:blipFill>
-                    <a:blip r:embed="rId23">
+                    <a:blip r:embed="rId25">
                       <a:extLst>
                         <a:ext uri="{28A0092B-C50C-407E-A947-70E740481C1C}">
                           <a14:useLocalDpi xmlns:a14="http://schemas.microsoft.com/office/drawing/2010/main" val="0"/>
@@ -4894,7 +4894,7 @@
                     </pic:cNvPicPr>
                   </pic:nvPicPr>
                   <pic:blipFill>
-                    <a:blip r:embed="rId24">
+                    <a:blip r:embed="rId26">
                       <a:extLst>
                         <a:ext uri="{28A0092B-C50C-407E-A947-70E740481C1C}">
                           <a14:useLocalDpi xmlns:a14="http://schemas.microsoft.com/office/drawing/2010/main" val="0"/>
@@ -5100,7 +5100,7 @@
                     </pic:cNvPicPr>
                   </pic:nvPicPr>
                   <pic:blipFill>
-                    <a:blip r:embed="rId25">
+                    <a:blip r:embed="rId27">
                       <a:extLst>
                         <a:ext uri="{28A0092B-C50C-407E-A947-70E740481C1C}">
                           <a14:useLocalDpi xmlns:a14="http://schemas.microsoft.com/office/drawing/2010/main" val="0"/>
@@ -5294,7 +5294,7 @@
                     </pic:cNvPicPr>
                   </pic:nvPicPr>
                   <pic:blipFill>
-                    <a:blip r:embed="rId26">
+                    <a:blip r:embed="rId28">
                       <a:extLst>
                         <a:ext uri="{28A0092B-C50C-407E-A947-70E740481C1C}">
                           <a14:useLocalDpi xmlns:a14="http://schemas.microsoft.com/office/drawing/2010/main" val="0"/>
@@ -5462,7 +5462,7 @@
                     </pic:cNvPicPr>
                   </pic:nvPicPr>
                   <pic:blipFill>
-                    <a:blip r:embed="rId27">
+                    <a:blip r:embed="rId29">
                       <a:extLst>
                         <a:ext uri="{28A0092B-C50C-407E-A947-70E740481C1C}">
                           <a14:useLocalDpi xmlns:a14="http://schemas.microsoft.com/office/drawing/2010/main" val="0"/>
@@ -5612,6 +5612,7 @@
           <w:szCs w:val="28"/>
           <w:lang w:eastAsia="ru-RU"/>
         </w:rPr>
+        <w:lastRenderedPageBreak/>
         <w:drawing>
           <wp:inline distT="0" distB="0" distL="0" distR="0" wp14:anchorId="477276B3" wp14:editId="2CCCD6C7">
             <wp:extent cx="859790" cy="81915"/>
@@ -5630,7 +5631,7 @@
                     </pic:cNvPicPr>
                   </pic:nvPicPr>
                   <pic:blipFill>
-                    <a:blip r:embed="rId28">
+                    <a:blip r:embed="rId30">
                       <a:extLst>
                         <a:ext uri="{28A0092B-C50C-407E-A947-70E740481C1C}">
                           <a14:useLocalDpi xmlns:a14="http://schemas.microsoft.com/office/drawing/2010/main" val="0"/>
@@ -5685,7 +5686,6 @@
           <w:szCs w:val="28"/>
           <w:lang w:eastAsia="ru-RU"/>
         </w:rPr>
-        <w:lastRenderedPageBreak/>
         <w:br/>
       </w:r>
       <w:r>
@@ -5800,7 +5800,7 @@
                     </pic:cNvPicPr>
                   </pic:nvPicPr>
                   <pic:blipFill>
-                    <a:blip r:embed="rId29">
+                    <a:blip r:embed="rId31">
                       <a:extLst>
                         <a:ext uri="{28A0092B-C50C-407E-A947-70E740481C1C}">
                           <a14:useLocalDpi xmlns:a14="http://schemas.microsoft.com/office/drawing/2010/main" val="0"/>
@@ -5949,7 +5949,7 @@
                     </pic:cNvPicPr>
                   </pic:nvPicPr>
                   <pic:blipFill>
-                    <a:blip r:embed="rId30">
+                    <a:blip r:embed="rId32">
                       <a:extLst>
                         <a:ext uri="{28A0092B-C50C-407E-A947-70E740481C1C}">
                           <a14:useLocalDpi xmlns:a14="http://schemas.microsoft.com/office/drawing/2010/main" val="0"/>
@@ -6058,6 +6058,7 @@
           <w:szCs w:val="28"/>
           <w:lang w:eastAsia="ru-RU"/>
         </w:rPr>
+        <w:lastRenderedPageBreak/>
         <w:t>Соединитель</w:t>
       </w:r>
     </w:p>
@@ -6084,7 +6085,6 @@
           <w:szCs w:val="28"/>
           <w:lang w:eastAsia="ru-RU"/>
         </w:rPr>
-        <w:lastRenderedPageBreak/>
         <w:t>Символ отображает выход в часть схемы и вход из другой части этой схемы и используется для обрыва линии и продолжения ее в другом месте. Соответствующие символы-соединители должны содержать одно и то же уникальное обозначение.</w:t>
       </w:r>
       <w:r>
@@ -6140,7 +6140,7 @@
                     </pic:cNvPicPr>
                   </pic:nvPicPr>
                   <pic:blipFill>
-                    <a:blip r:embed="rId31">
+                    <a:blip r:embed="rId33">
                       <a:extLst>
                         <a:ext uri="{28A0092B-C50C-407E-A947-70E740481C1C}">
                           <a14:useLocalDpi xmlns:a14="http://schemas.microsoft.com/office/drawing/2010/main" val="0"/>
@@ -6292,7 +6292,7 @@
                     </pic:cNvPicPr>
                   </pic:nvPicPr>
                   <pic:blipFill>
-                    <a:blip r:embed="rId32">
+                    <a:blip r:embed="rId34">
                       <a:extLst>
                         <a:ext uri="{28A0092B-C50C-407E-A947-70E740481C1C}">
                           <a14:useLocalDpi xmlns:a14="http://schemas.microsoft.com/office/drawing/2010/main" val="0"/>
@@ -6444,7 +6444,7 @@
                     </pic:cNvPicPr>
                   </pic:nvPicPr>
                   <pic:blipFill>
-                    <a:blip r:embed="rId33">
+                    <a:blip r:embed="rId35">
                       <a:extLst>
                         <a:ext uri="{28A0092B-C50C-407E-A947-70E740481C1C}">
                           <a14:useLocalDpi xmlns:a14="http://schemas.microsoft.com/office/drawing/2010/main" val="0"/>
@@ -6586,7 +6586,7 @@
                     </pic:cNvPicPr>
                   </pic:nvPicPr>
                   <pic:blipFill>
-                    <a:blip r:embed="rId34">
+                    <a:blip r:embed="rId36">
                       <a:extLst>
                         <a:ext uri="{28A0092B-C50C-407E-A947-70E740481C1C}">
                           <a14:useLocalDpi xmlns:a14="http://schemas.microsoft.com/office/drawing/2010/main" val="0"/>
@@ -6729,7 +6729,7 @@
                     </pic:cNvPicPr>
                   </pic:nvPicPr>
                   <pic:blipFill>
-                    <a:blip r:embed="rId35">
+                    <a:blip r:embed="rId37">
                       <a:extLst>
                         <a:ext uri="{28A0092B-C50C-407E-A947-70E740481C1C}">
                           <a14:useLocalDpi xmlns:a14="http://schemas.microsoft.com/office/drawing/2010/main" val="0"/>
@@ -6857,7 +6857,7 @@
                     </pic:cNvPicPr>
                   </pic:nvPicPr>
                   <pic:blipFill>
-                    <a:blip r:embed="rId36">
+                    <a:blip r:embed="rId38">
                       <a:extLst>
                         <a:ext uri="{28A0092B-C50C-407E-A947-70E740481C1C}">
                           <a14:useLocalDpi xmlns:a14="http://schemas.microsoft.com/office/drawing/2010/main" val="0"/>
@@ -7195,7 +7195,7 @@
                     </pic:cNvPicPr>
                   </pic:nvPicPr>
                   <pic:blipFill>
-                    <a:blip r:embed="rId37">
+                    <a:blip r:embed="rId39">
                       <a:extLst>
                         <a:ext uri="{28A0092B-C50C-407E-A947-70E740481C1C}">
                           <a14:useLocalDpi xmlns:a14="http://schemas.microsoft.com/office/drawing/2010/main" val="0"/>
@@ -7415,7 +7415,7 @@
                     </pic:cNvPicPr>
                   </pic:nvPicPr>
                   <pic:blipFill>
-                    <a:blip r:embed="rId38">
+                    <a:blip r:embed="rId40">
                       <a:extLst>
                         <a:ext uri="{28A0092B-C50C-407E-A947-70E740481C1C}">
                           <a14:useLocalDpi xmlns:a14="http://schemas.microsoft.com/office/drawing/2010/main" val="0"/>
@@ -7583,7 +7583,7 @@
                     </pic:cNvPicPr>
                   </pic:nvPicPr>
                   <pic:blipFill>
-                    <a:blip r:embed="rId39">
+                    <a:blip r:embed="rId41">
                       <a:extLst>
                         <a:ext uri="{28A0092B-C50C-407E-A947-70E740481C1C}">
                           <a14:useLocalDpi xmlns:a14="http://schemas.microsoft.com/office/drawing/2010/main" val="0"/>
@@ -7732,7 +7732,7 @@
                     </pic:cNvPicPr>
                   </pic:nvPicPr>
                   <pic:blipFill>
-                    <a:blip r:embed="rId40">
+                    <a:blip r:embed="rId42">
                       <a:extLst>
                         <a:ext uri="{28A0092B-C50C-407E-A947-70E740481C1C}">
                           <a14:useLocalDpi xmlns:a14="http://schemas.microsoft.com/office/drawing/2010/main" val="0"/>
@@ -8099,7 +8099,7 @@
                           </pic:cNvPicPr>
                         </pic:nvPicPr>
                         <pic:blipFill>
-                          <a:blip r:embed="rId41">
+                          <a:blip r:embed="rId43">
                             <a:extLst>
                               <a:ext uri="{28A0092B-C50C-407E-A947-70E740481C1C}">
                                 <a14:useLocalDpi xmlns:a14="http://schemas.microsoft.com/office/drawing/2010/main" val="0"/>
@@ -8368,7 +8368,7 @@
                     </pic:cNvPicPr>
                   </pic:nvPicPr>
                   <pic:blipFill>
-                    <a:blip r:embed="rId42">
+                    <a:blip r:embed="rId44">
                       <a:extLst>
                         <a:ext uri="{28A0092B-C50C-407E-A947-70E740481C1C}">
                           <a14:useLocalDpi xmlns:a14="http://schemas.microsoft.com/office/drawing/2010/main" val="0"/>
@@ -8449,6 +8449,7 @@
           <w:szCs w:val="28"/>
           <w:lang w:eastAsia="ru-RU"/>
         </w:rPr>
+        <w:lastRenderedPageBreak/>
         <w:t>Две или более входящие линии могут объединяться в одну исходящую линию. Если две или более линии объединяются в одну линию, место объединения должно быть смещено.</w:t>
       </w:r>
       <w:r>
@@ -8469,7 +8470,6 @@
           <w:szCs w:val="28"/>
           <w:lang w:eastAsia="ru-RU"/>
         </w:rPr>
-        <w:lastRenderedPageBreak/>
         <w:br/>
       </w:r>
       <w:r>
@@ -8535,7 +8535,7 @@
                     </pic:cNvPicPr>
                   </pic:nvPicPr>
                   <pic:blipFill>
-                    <a:blip r:embed="rId43">
+                    <a:blip r:embed="rId45">
                       <a:extLst>
                         <a:ext uri="{28A0092B-C50C-407E-A947-70E740481C1C}">
                           <a14:useLocalDpi xmlns:a14="http://schemas.microsoft.com/office/drawing/2010/main" val="0"/>
@@ -9059,7 +9059,7 @@
                           </pic:cNvPicPr>
                         </pic:nvPicPr>
                         <pic:blipFill>
-                          <a:blip r:embed="rId44">
+                          <a:blip r:embed="rId46">
                             <a:extLst>
                               <a:ext uri="{28A0092B-C50C-407E-A947-70E740481C1C}">
                                 <a14:useLocalDpi xmlns:a14="http://schemas.microsoft.com/office/drawing/2010/main" val="0"/>
@@ -9148,7 +9148,7 @@
                           </pic:cNvPicPr>
                         </pic:nvPicPr>
                         <pic:blipFill>
-                          <a:blip r:embed="rId45">
+                          <a:blip r:embed="rId47">
                             <a:extLst>
                               <a:ext uri="{28A0092B-C50C-407E-A947-70E740481C1C}">
                                 <a14:useLocalDpi xmlns:a14="http://schemas.microsoft.com/office/drawing/2010/main" val="0"/>
@@ -9409,7 +9409,7 @@
                     </pic:cNvPicPr>
                   </pic:nvPicPr>
                   <pic:blipFill>
-                    <a:blip r:embed="rId46">
+                    <a:blip r:embed="rId48">
                       <a:extLst>
                         <a:ext uri="{28A0092B-C50C-407E-A947-70E740481C1C}">
                           <a14:useLocalDpi xmlns:a14="http://schemas.microsoft.com/office/drawing/2010/main" val="0"/>
@@ -9480,6 +9480,7 @@
           <w:szCs w:val="28"/>
           <w:lang w:eastAsia="ru-RU"/>
         </w:rPr>
+        <w:lastRenderedPageBreak/>
         <w:t>Каждый выход из символа должен сопровождаться соответствующими значениями условий, чтобы показать логический путь, который он представляет, с тем чтобы эти условия и соответствующие ссылки были идентифицированы.</w:t>
       </w:r>
       <w:r>
@@ -9500,7 +9501,6 @@
           <w:szCs w:val="28"/>
           <w:lang w:eastAsia="ru-RU"/>
         </w:rPr>
-        <w:lastRenderedPageBreak/>
         <w:br/>
       </w:r>
       <w:r>
@@ -9558,7 +9558,7 @@
                     </pic:cNvPicPr>
                   </pic:nvPicPr>
                   <pic:blipFill>
-                    <a:blip r:embed="rId47">
+                    <a:blip r:embed="rId49">
                       <a:extLst>
                         <a:ext uri="{28A0092B-C50C-407E-A947-70E740481C1C}">
                           <a14:useLocalDpi xmlns:a14="http://schemas.microsoft.com/office/drawing/2010/main" val="0"/>
@@ -9775,6 +9775,7 @@
           <w:szCs w:val="28"/>
           <w:lang w:eastAsia="ru-RU"/>
         </w:rPr>
+        <w:lastRenderedPageBreak/>
         <w:t xml:space="preserve">                                          </w:t>
       </w:r>
       <w:r>
@@ -9804,7 +9805,7 @@
                     </pic:cNvPicPr>
                   </pic:nvPicPr>
                   <pic:blipFill>
-                    <a:blip r:embed="rId48">
+                    <a:blip r:embed="rId50">
                       <a:extLst>
                         <a:ext uri="{28A0092B-C50C-407E-A947-70E740481C1C}">
                           <a14:useLocalDpi xmlns:a14="http://schemas.microsoft.com/office/drawing/2010/main" val="0"/>
@@ -9860,7 +9861,6 @@
           <w:szCs w:val="28"/>
           <w:lang w:eastAsia="ru-RU"/>
         </w:rPr>
-        <w:lastRenderedPageBreak/>
         <w:t>ПРИМЕНЕНИЕ СИМВОЛОВ</w:t>
       </w:r>
     </w:p>
@@ -10858,7 +10858,7 @@
                           </pic:cNvPicPr>
                         </pic:nvPicPr>
                         <pic:blipFill>
-                          <a:blip r:embed="rId7">
+                          <a:blip r:embed="rId9">
                             <a:extLst>
                               <a:ext uri="{28A0092B-C50C-407E-A947-70E740481C1C}">
                                 <a14:useLocalDpi xmlns:a14="http://schemas.microsoft.com/office/drawing/2010/main" val="0"/>
@@ -11212,7 +11212,7 @@
                           </pic:cNvPicPr>
                         </pic:nvPicPr>
                         <pic:blipFill>
-                          <a:blip r:embed="rId8">
+                          <a:blip r:embed="rId10">
                             <a:extLst>
                               <a:ext uri="{28A0092B-C50C-407E-A947-70E740481C1C}">
                                 <a14:useLocalDpi xmlns:a14="http://schemas.microsoft.com/office/drawing/2010/main" val="0"/>
@@ -11778,7 +11778,7 @@
                           </pic:cNvPicPr>
                         </pic:nvPicPr>
                         <pic:blipFill>
-                          <a:blip r:embed="rId9">
+                          <a:blip r:embed="rId11">
                             <a:extLst>
                               <a:ext uri="{28A0092B-C50C-407E-A947-70E740481C1C}">
                                 <a14:useLocalDpi xmlns:a14="http://schemas.microsoft.com/office/drawing/2010/main" val="0"/>
@@ -12114,7 +12114,7 @@
                           </pic:cNvPicPr>
                         </pic:nvPicPr>
                         <pic:blipFill>
-                          <a:blip r:embed="rId10">
+                          <a:blip r:embed="rId12">
                             <a:extLst>
                               <a:ext uri="{28A0092B-C50C-407E-A947-70E740481C1C}">
                                 <a14:useLocalDpi xmlns:a14="http://schemas.microsoft.com/office/drawing/2010/main" val="0"/>
@@ -12184,7 +12184,7 @@
                 <w:szCs w:val="28"/>
                 <w:lang w:eastAsia="ru-RU"/>
               </w:rPr>
-              <w:t>Запоминающее устройство с последовательной выборкой</w:t>
+              <w:t xml:space="preserve">Запоминающее устройство с последовательной </w:t>
             </w:r>
             <w:r>
               <w:rPr>
@@ -12193,6 +12193,16 @@
                 <w:szCs w:val="28"/>
                 <w:lang w:eastAsia="ru-RU"/>
               </w:rPr>
+              <w:lastRenderedPageBreak/>
+              <w:t>выборкой</w:t>
+            </w:r>
+            <w:r>
+              <w:rPr>
+                <w:rFonts w:ascii="Times New Roman" w:eastAsia="Times New Roman" w:hAnsi="Times New Roman"/>
+                <w:sz w:val="28"/>
+                <w:szCs w:val="28"/>
+                <w:lang w:eastAsia="ru-RU"/>
+              </w:rPr>
               <w:br/>
             </w:r>
           </w:p>
@@ -12234,6 +12244,7 @@
                 <w:szCs w:val="28"/>
                 <w:lang w:eastAsia="ru-RU"/>
               </w:rPr>
+              <w:lastRenderedPageBreak/>
               <w:t>+</w:t>
             </w:r>
           </w:p>
@@ -12459,7 +12470,7 @@
                           </pic:cNvPicPr>
                         </pic:nvPicPr>
                         <pic:blipFill>
-                          <a:blip r:embed="rId11">
+                          <a:blip r:embed="rId13">
                             <a:extLst>
                               <a:ext uri="{28A0092B-C50C-407E-A947-70E740481C1C}">
                                 <a14:useLocalDpi xmlns:a14="http://schemas.microsoft.com/office/drawing/2010/main" val="0"/>
@@ -12795,7 +12806,7 @@
                           </pic:cNvPicPr>
                         </pic:nvPicPr>
                         <pic:blipFill>
-                          <a:blip r:embed="rId12">
+                          <a:blip r:embed="rId14">
                             <a:extLst>
                               <a:ext uri="{28A0092B-C50C-407E-A947-70E740481C1C}">
                                 <a14:useLocalDpi xmlns:a14="http://schemas.microsoft.com/office/drawing/2010/main" val="0"/>
@@ -13131,7 +13142,7 @@
                           </pic:cNvPicPr>
                         </pic:nvPicPr>
                         <pic:blipFill>
-                          <a:blip r:embed="rId13">
+                          <a:blip r:embed="rId15">
                             <a:extLst>
                               <a:ext uri="{28A0092B-C50C-407E-A947-70E740481C1C}">
                                 <a14:useLocalDpi xmlns:a14="http://schemas.microsoft.com/office/drawing/2010/main" val="0"/>
@@ -13467,7 +13478,7 @@
                           </pic:cNvPicPr>
                         </pic:nvPicPr>
                         <pic:blipFill>
-                          <a:blip r:embed="rId14">
+                          <a:blip r:embed="rId16">
                             <a:extLst>
                               <a:ext uri="{28A0092B-C50C-407E-A947-70E740481C1C}">
                                 <a14:useLocalDpi xmlns:a14="http://schemas.microsoft.com/office/drawing/2010/main" val="0"/>
@@ -13803,7 +13814,7 @@
                           </pic:cNvPicPr>
                         </pic:nvPicPr>
                         <pic:blipFill>
-                          <a:blip r:embed="rId15">
+                          <a:blip r:embed="rId17">
                             <a:extLst>
                               <a:ext uri="{28A0092B-C50C-407E-A947-70E740481C1C}">
                                 <a14:useLocalDpi xmlns:a14="http://schemas.microsoft.com/office/drawing/2010/main" val="0"/>
@@ -14157,7 +14168,7 @@
                           </pic:cNvPicPr>
                         </pic:nvPicPr>
                         <pic:blipFill>
-                          <a:blip r:embed="rId16">
+                          <a:blip r:embed="rId18">
                             <a:extLst>
                               <a:ext uri="{28A0092B-C50C-407E-A947-70E740481C1C}">
                                 <a14:useLocalDpi xmlns:a14="http://schemas.microsoft.com/office/drawing/2010/main" val="0"/>
@@ -14935,7 +14946,6 @@
                 <w:szCs w:val="28"/>
                 <w:lang w:eastAsia="ru-RU"/>
               </w:rPr>
-              <w:lastRenderedPageBreak/>
               <w:drawing>
                 <wp:inline distT="0" distB="0" distL="0" distR="0" wp14:anchorId="1DFF4960" wp14:editId="1A0CD3EA">
                   <wp:extent cx="764540" cy="525145"/>
@@ -14954,7 +14964,7 @@
                           </pic:cNvPicPr>
                         </pic:nvPicPr>
                         <pic:blipFill>
-                          <a:blip r:embed="rId17">
+                          <a:blip r:embed="rId19">
                             <a:extLst>
                               <a:ext uri="{28A0092B-C50C-407E-A947-70E740481C1C}">
                                 <a14:useLocalDpi xmlns:a14="http://schemas.microsoft.com/office/drawing/2010/main" val="0"/>
@@ -15520,7 +15530,7 @@
                           </pic:cNvPicPr>
                         </pic:nvPicPr>
                         <pic:blipFill>
-                          <a:blip r:embed="rId18">
+                          <a:blip r:embed="rId20">
                             <a:extLst>
                               <a:ext uri="{28A0092B-C50C-407E-A947-70E740481C1C}">
                                 <a14:useLocalDpi xmlns:a14="http://schemas.microsoft.com/office/drawing/2010/main" val="0"/>
@@ -15856,7 +15866,7 @@
                           </pic:cNvPicPr>
                         </pic:nvPicPr>
                         <pic:blipFill>
-                          <a:blip r:embed="rId19">
+                          <a:blip r:embed="rId21">
                             <a:extLst>
                               <a:ext uri="{28A0092B-C50C-407E-A947-70E740481C1C}">
                                 <a14:useLocalDpi xmlns:a14="http://schemas.microsoft.com/office/drawing/2010/main" val="0"/>
@@ -16192,7 +16202,7 @@
                           </pic:cNvPicPr>
                         </pic:nvPicPr>
                         <pic:blipFill>
-                          <a:blip r:embed="rId20">
+                          <a:blip r:embed="rId22">
                             <a:extLst>
                               <a:ext uri="{28A0092B-C50C-407E-A947-70E740481C1C}">
                                 <a14:useLocalDpi xmlns:a14="http://schemas.microsoft.com/office/drawing/2010/main" val="0"/>
@@ -16528,7 +16538,7 @@
                           </pic:cNvPicPr>
                         </pic:nvPicPr>
                         <pic:blipFill>
-                          <a:blip r:embed="rId21">
+                          <a:blip r:embed="rId23">
                             <a:extLst>
                               <a:ext uri="{28A0092B-C50C-407E-A947-70E740481C1C}">
                                 <a14:useLocalDpi xmlns:a14="http://schemas.microsoft.com/office/drawing/2010/main" val="0"/>
@@ -16864,7 +16874,7 @@
                           </pic:cNvPicPr>
                         </pic:nvPicPr>
                         <pic:blipFill>
-                          <a:blip r:embed="rId22">
+                          <a:blip r:embed="rId24">
                             <a:extLst>
                               <a:ext uri="{28A0092B-C50C-407E-A947-70E740481C1C}">
                                 <a14:useLocalDpi xmlns:a14="http://schemas.microsoft.com/office/drawing/2010/main" val="0"/>
@@ -17209,7 +17219,7 @@
                           </pic:cNvPicPr>
                         </pic:nvPicPr>
                         <pic:blipFill>
-                          <a:blip r:embed="rId49">
+                          <a:blip r:embed="rId51">
                             <a:extLst>
                               <a:ext uri="{28A0092B-C50C-407E-A947-70E740481C1C}">
                                 <a14:useLocalDpi xmlns:a14="http://schemas.microsoft.com/office/drawing/2010/main" val="0"/>
@@ -17872,6 +17882,7 @@
                 <w:szCs w:val="28"/>
                 <w:lang w:eastAsia="ru-RU"/>
               </w:rPr>
+              <w:lastRenderedPageBreak/>
               <w:t>Основные</w:t>
             </w:r>
           </w:p>
@@ -18119,7 +18130,7 @@
                           </pic:cNvPicPr>
                         </pic:nvPicPr>
                         <pic:blipFill>
-                          <a:blip r:embed="rId25">
+                          <a:blip r:embed="rId27">
                             <a:extLst>
                               <a:ext uri="{28A0092B-C50C-407E-A947-70E740481C1C}">
                                 <a14:useLocalDpi xmlns:a14="http://schemas.microsoft.com/office/drawing/2010/main" val="0"/>
@@ -18685,7 +18696,7 @@
                           </pic:cNvPicPr>
                         </pic:nvPicPr>
                         <pic:blipFill>
-                          <a:blip r:embed="rId26">
+                          <a:blip r:embed="rId28">
                             <a:extLst>
                               <a:ext uri="{28A0092B-C50C-407E-A947-70E740481C1C}">
                                 <a14:useLocalDpi xmlns:a14="http://schemas.microsoft.com/office/drawing/2010/main" val="0"/>
@@ -19021,7 +19032,7 @@
                           </pic:cNvPicPr>
                         </pic:nvPicPr>
                         <pic:blipFill>
-                          <a:blip r:embed="rId27">
+                          <a:blip r:embed="rId29">
                             <a:extLst>
                               <a:ext uri="{28A0092B-C50C-407E-A947-70E740481C1C}">
                                 <a14:useLocalDpi xmlns:a14="http://schemas.microsoft.com/office/drawing/2010/main" val="0"/>
@@ -19357,7 +19368,7 @@
                           </pic:cNvPicPr>
                         </pic:nvPicPr>
                         <pic:blipFill>
-                          <a:blip r:embed="rId28">
+                          <a:blip r:embed="rId30">
                             <a:extLst>
                               <a:ext uri="{28A0092B-C50C-407E-A947-70E740481C1C}">
                                 <a14:useLocalDpi xmlns:a14="http://schemas.microsoft.com/office/drawing/2010/main" val="0"/>
@@ -19923,7 +19934,7 @@
                           </pic:cNvPicPr>
                         </pic:nvPicPr>
                         <pic:blipFill>
-                          <a:blip r:embed="rId31">
+                          <a:blip r:embed="rId33">
                             <a:extLst>
                               <a:ext uri="{28A0092B-C50C-407E-A947-70E740481C1C}">
                                 <a14:useLocalDpi xmlns:a14="http://schemas.microsoft.com/office/drawing/2010/main" val="0"/>
@@ -20259,7 +20270,7 @@
                           </pic:cNvPicPr>
                         </pic:nvPicPr>
                         <pic:blipFill>
-                          <a:blip r:embed="rId32">
+                          <a:blip r:embed="rId34">
                             <a:extLst>
                               <a:ext uri="{28A0092B-C50C-407E-A947-70E740481C1C}">
                                 <a14:useLocalDpi xmlns:a14="http://schemas.microsoft.com/office/drawing/2010/main" val="0"/>
@@ -20595,7 +20606,7 @@
                           </pic:cNvPicPr>
                         </pic:nvPicPr>
                         <pic:blipFill>
-                          <a:blip r:embed="rId33">
+                          <a:blip r:embed="rId35">
                             <a:extLst>
                               <a:ext uri="{28A0092B-C50C-407E-A947-70E740481C1C}">
                                 <a14:useLocalDpi xmlns:a14="http://schemas.microsoft.com/office/drawing/2010/main" val="0"/>
@@ -20931,7 +20942,7 @@
                           </pic:cNvPicPr>
                         </pic:nvPicPr>
                         <pic:blipFill>
-                          <a:blip r:embed="rId50">
+                          <a:blip r:embed="rId52">
                             <a:extLst>
                               <a:ext uri="{28A0092B-C50C-407E-A947-70E740481C1C}">
                                 <a14:useLocalDpi xmlns:a14="http://schemas.microsoft.com/office/drawing/2010/main" val="0"/>
@@ -21332,7 +21343,7 @@
                     </pic:cNvPicPr>
                   </pic:nvPicPr>
                   <pic:blipFill>
-                    <a:blip r:embed="rId51">
+                    <a:blip r:embed="rId53">
                       <a:extLst>
                         <a:ext uri="{28A0092B-C50C-407E-A947-70E740481C1C}">
                           <a14:useLocalDpi xmlns:a14="http://schemas.microsoft.com/office/drawing/2010/main" val="0"/>
@@ -21502,7 +21513,7 @@
                     </pic:cNvPicPr>
                   </pic:nvPicPr>
                   <pic:blipFill>
-                    <a:blip r:embed="rId52">
+                    <a:blip r:embed="rId54">
                       <a:extLst>
                         <a:ext uri="{28A0092B-C50C-407E-A947-70E740481C1C}">
                           <a14:useLocalDpi xmlns:a14="http://schemas.microsoft.com/office/drawing/2010/main" val="0"/>
@@ -21649,7 +21660,7 @@
                     </pic:cNvPicPr>
                   </pic:nvPicPr>
                   <pic:blipFill>
-                    <a:blip r:embed="rId53">
+                    <a:blip r:embed="rId55">
                       <a:extLst>
                         <a:ext uri="{28A0092B-C50C-407E-A947-70E740481C1C}">
                           <a14:useLocalDpi xmlns:a14="http://schemas.microsoft.com/office/drawing/2010/main" val="0"/>
@@ -21807,7 +21818,7 @@
                     </pic:cNvPicPr>
                   </pic:nvPicPr>
                   <pic:blipFill>
-                    <a:blip r:embed="rId54">
+                    <a:blip r:embed="rId56">
                       <a:extLst>
                         <a:ext uri="{28A0092B-C50C-407E-A947-70E740481C1C}">
                           <a14:useLocalDpi xmlns:a14="http://schemas.microsoft.com/office/drawing/2010/main" val="0"/>
@@ -21974,7 +21985,7 @@
                     </pic:cNvPicPr>
                   </pic:nvPicPr>
                   <pic:blipFill>
-                    <a:blip r:embed="rId55">
+                    <a:blip r:embed="rId57">
                       <a:extLst>
                         <a:ext uri="{28A0092B-C50C-407E-A947-70E740481C1C}">
                           <a14:useLocalDpi xmlns:a14="http://schemas.microsoft.com/office/drawing/2010/main" val="0"/>
@@ -22074,7 +22085,7 @@
                     </pic:cNvPicPr>
                   </pic:nvPicPr>
                   <pic:blipFill>
-                    <a:blip r:embed="rId56">
+                    <a:blip r:embed="rId58">
                       <a:extLst>
                         <a:ext uri="{28A0092B-C50C-407E-A947-70E740481C1C}">
                           <a14:useLocalDpi xmlns:a14="http://schemas.microsoft.com/office/drawing/2010/main" val="0"/>
@@ -22217,7 +22228,7 @@
                     </pic:cNvPicPr>
                   </pic:nvPicPr>
                   <pic:blipFill>
-                    <a:blip r:embed="rId57">
+                    <a:blip r:embed="rId59">
                       <a:extLst>
                         <a:ext uri="{28A0092B-C50C-407E-A947-70E740481C1C}">
                           <a14:useLocalDpi xmlns:a14="http://schemas.microsoft.com/office/drawing/2010/main" val="0"/>
@@ -22882,13 +22893,107 @@
       </w:pPr>
     </w:p>
     <w:sectPr>
+      <w:footerReference w:type="default" r:id="rId60"/>
       <w:pgSz w:w="11906" w:h="16838"/>
       <w:pgMar w:top="1134" w:right="850" w:bottom="1134" w:left="1418" w:header="708" w:footer="708" w:gutter="0"/>
+      <w:pgNumType w:start="2"/>
       <w:cols w:space="708"/>
       <w:docGrid w:linePitch="360"/>
     </w:sectPr>
   </w:body>
 </w:document>
+</file>
+
+<file path=word/endnotes.xml><?xml version="1.0" encoding="utf-8"?>
+<w:endnotes xmlns:wpc="http://schemas.microsoft.com/office/word/2010/wordprocessingCanvas" xmlns:cx="http://schemas.microsoft.com/office/drawing/2014/chartex" xmlns:cx1="http://schemas.microsoft.com/office/drawing/2015/9/8/chartex" xmlns:cx2="http://schemas.microsoft.com/office/drawing/2015/10/21/chartex" xmlns:cx3="http://schemas.microsoft.com/office/drawing/2016/5/9/chartex" xmlns:cx4="http://schemas.microsoft.com/office/drawing/2016/5/10/chartex" xmlns:cx5="http://schemas.microsoft.com/office/drawing/2016/5/11/chartex" xmlns:cx6="http://schemas.microsoft.com/office/drawing/2016/5/12/chartex" xmlns:cx7="http://schemas.microsoft.com/office/drawing/2016/5/13/chartex" xmlns:cx8="http://schemas.microsoft.com/office/drawing/2016/5/14/chartex" xmlns:mc="http://schemas.openxmlformats.org/markup-compatibility/2006" xmlns:aink="http://schemas.microsoft.com/office/drawing/2016/ink" xmlns:am3d="http://schemas.microsoft.com/office/drawing/2017/model3d" xmlns:o="urn:schemas-microsoft-com:office:office" xmlns:r="http://schemas.openxmlformats.org/officeDocument/2006/relationships" xmlns:m="http://schemas.openxmlformats.org/officeDocument/2006/math" xmlns:v="urn:schemas-microsoft-com:vml" xmlns:wp14="http://schemas.microsoft.com/office/word/2010/wordprocessingDrawing" xmlns:wp="http://schemas.openxmlformats.org/drawingml/2006/wordprocessingDrawing" xmlns:w10="urn:schemas-microsoft-com:office:word" xmlns:w="http://schemas.openxmlformats.org/wordprocessingml/2006/main" xmlns:w14="http://schemas.microsoft.com/office/word/2010/wordml" xmlns:w15="http://schemas.microsoft.com/office/word/2012/wordml" xmlns:w16cex="http://schemas.microsoft.com/office/word/2018/wordml/cex" xmlns:w16cid="http://schemas.microsoft.com/office/word/2016/wordml/cid" xmlns:w16="http://schemas.microsoft.com/office/word/2018/wordml" xmlns:w16se="http://schemas.microsoft.com/office/word/2015/wordml/symex" xmlns:wpg="http://schemas.microsoft.com/office/word/2010/wordprocessingGroup" xmlns:wpi="http://schemas.microsoft.com/office/word/2010/wordprocessingInk" xmlns:wne="http://schemas.microsoft.com/office/word/2006/wordml" xmlns:wps="http://schemas.microsoft.com/office/word/2010/wordprocessingShape" mc:Ignorable="w14 w15 w16se w16cid w16 w16cex wp14">
+  <w:endnote w:type="separator" w:id="-1">
+    <w:p>
+      <w:pPr>
+        <w:spacing w:after="0" w:line="240" w:lineRule="auto"/>
+      </w:pPr>
+      <w:r>
+        <w:separator/>
+      </w:r>
+    </w:p>
+  </w:endnote>
+  <w:endnote w:type="continuationSeparator" w:id="0">
+    <w:p>
+      <w:pPr>
+        <w:spacing w:after="0" w:line="240" w:lineRule="auto"/>
+      </w:pPr>
+      <w:r>
+        <w:continuationSeparator/>
+      </w:r>
+    </w:p>
+  </w:endnote>
+</w:endnotes>
+</file>
+
+<file path=word/footer1.xml><?xml version="1.0" encoding="utf-8"?>
+<w:ftr xmlns:wpc="http://schemas.microsoft.com/office/word/2010/wordprocessingCanvas" xmlns:cx="http://schemas.microsoft.com/office/drawing/2014/chartex" xmlns:cx1="http://schemas.microsoft.com/office/drawing/2015/9/8/chartex" xmlns:cx2="http://schemas.microsoft.com/office/drawing/2015/10/21/chartex" xmlns:cx3="http://schemas.microsoft.com/office/drawing/2016/5/9/chartex" xmlns:cx4="http://schemas.microsoft.com/office/drawing/2016/5/10/chartex" xmlns:cx5="http://schemas.microsoft.com/office/drawing/2016/5/11/chartex" xmlns:cx6="http://schemas.microsoft.com/office/drawing/2016/5/12/chartex" xmlns:cx7="http://schemas.microsoft.com/office/drawing/2016/5/13/chartex" xmlns:cx8="http://schemas.microsoft.com/office/drawing/2016/5/14/chartex" xmlns:mc="http://schemas.openxmlformats.org/markup-compatibility/2006" xmlns:aink="http://schemas.microsoft.com/office/drawing/2016/ink" xmlns:am3d="http://schemas.microsoft.com/office/drawing/2017/model3d" xmlns:o="urn:schemas-microsoft-com:office:office" xmlns:r="http://schemas.openxmlformats.org/officeDocument/2006/relationships" xmlns:m="http://schemas.openxmlformats.org/officeDocument/2006/math" xmlns:v="urn:schemas-microsoft-com:vml" xmlns:wp14="http://schemas.microsoft.com/office/word/2010/wordprocessingDrawing" xmlns:wp="http://schemas.openxmlformats.org/drawingml/2006/wordprocessingDrawing" xmlns:w10="urn:schemas-microsoft-com:office:word" xmlns:w="http://schemas.openxmlformats.org/wordprocessingml/2006/main" xmlns:w14="http://schemas.microsoft.com/office/word/2010/wordml" xmlns:w15="http://schemas.microsoft.com/office/word/2012/wordml" xmlns:w16cex="http://schemas.microsoft.com/office/word/2018/wordml/cex" xmlns:w16cid="http://schemas.microsoft.com/office/word/2016/wordml/cid" xmlns:w16="http://schemas.microsoft.com/office/word/2018/wordml" xmlns:w16se="http://schemas.microsoft.com/office/word/2015/wordml/symex" xmlns:wpg="http://schemas.microsoft.com/office/word/2010/wordprocessingGroup" xmlns:wpi="http://schemas.microsoft.com/office/word/2010/wordprocessingInk" xmlns:wne="http://schemas.microsoft.com/office/word/2006/wordml" xmlns:wps="http://schemas.microsoft.com/office/word/2010/wordprocessingShape" mc:Ignorable="w14 w15 w16se w16cid w16 w16cex wp14">
+  <w:sdt>
+    <w:sdtPr>
+      <w:id w:val="-327673976"/>
+      <w:docPartObj>
+        <w:docPartGallery w:val="Page Numbers (Bottom of Page)"/>
+        <w:docPartUnique/>
+      </w:docPartObj>
+    </w:sdtPr>
+    <w:sdtContent>
+      <w:p>
+        <w:pPr>
+          <w:pStyle w:val="a7"/>
+          <w:jc w:val="right"/>
+        </w:pPr>
+        <w:r>
+          <w:fldChar w:fldCharType="begin"/>
+        </w:r>
+        <w:r>
+          <w:instrText>PAGE   \* MERGEFORMAT</w:instrText>
+        </w:r>
+        <w:r>
+          <w:fldChar w:fldCharType="separate"/>
+        </w:r>
+        <w:r>
+          <w:t>2</w:t>
+        </w:r>
+        <w:r>
+          <w:fldChar w:fldCharType="end"/>
+        </w:r>
+      </w:p>
+    </w:sdtContent>
+  </w:sdt>
+  <w:p>
+    <w:pPr>
+      <w:pStyle w:val="a7"/>
+    </w:pPr>
+  </w:p>
+</w:ftr>
+</file>
+
+<file path=word/footnotes.xml><?xml version="1.0" encoding="utf-8"?>
+<w:footnotes xmlns:wpc="http://schemas.microsoft.com/office/word/2010/wordprocessingCanvas" xmlns:cx="http://schemas.microsoft.com/office/drawing/2014/chartex" xmlns:cx1="http://schemas.microsoft.com/office/drawing/2015/9/8/chartex" xmlns:cx2="http://schemas.microsoft.com/office/drawing/2015/10/21/chartex" xmlns:cx3="http://schemas.microsoft.com/office/drawing/2016/5/9/chartex" xmlns:cx4="http://schemas.microsoft.com/office/drawing/2016/5/10/chartex" xmlns:cx5="http://schemas.microsoft.com/office/drawing/2016/5/11/chartex" xmlns:cx6="http://schemas.microsoft.com/office/drawing/2016/5/12/chartex" xmlns:cx7="http://schemas.microsoft.com/office/drawing/2016/5/13/chartex" xmlns:cx8="http://schemas.microsoft.com/office/drawing/2016/5/14/chartex" xmlns:mc="http://schemas.openxmlformats.org/markup-compatibility/2006" xmlns:aink="http://schemas.microsoft.com/office/drawing/2016/ink" xmlns:am3d="http://schemas.microsoft.com/office/drawing/2017/model3d" xmlns:o="urn:schemas-microsoft-com:office:office" xmlns:r="http://schemas.openxmlformats.org/officeDocument/2006/relationships" xmlns:m="http://schemas.openxmlformats.org/officeDocument/2006/math" xmlns:v="urn:schemas-microsoft-com:vml" xmlns:wp14="http://schemas.microsoft.com/office/word/2010/wordprocessingDrawing" xmlns:wp="http://schemas.openxmlformats.org/drawingml/2006/wordprocessingDrawing" xmlns:w10="urn:schemas-microsoft-com:office:word" xmlns:w="http://schemas.openxmlformats.org/wordprocessingml/2006/main" xmlns:w14="http://schemas.microsoft.com/office/word/2010/wordml" xmlns:w15="http://schemas.microsoft.com/office/word/2012/wordml" xmlns:w16cex="http://schemas.microsoft.com/office/word/2018/wordml/cex" xmlns:w16cid="http://schemas.microsoft.com/office/word/2016/wordml/cid" xmlns:w16="http://schemas.microsoft.com/office/word/2018/wordml" xmlns:w16se="http://schemas.microsoft.com/office/word/2015/wordml/symex" xmlns:wpg="http://schemas.microsoft.com/office/word/2010/wordprocessingGroup" xmlns:wpi="http://schemas.microsoft.com/office/word/2010/wordprocessingInk" xmlns:wne="http://schemas.microsoft.com/office/word/2006/wordml" xmlns:wps="http://schemas.microsoft.com/office/word/2010/wordprocessingShape" mc:Ignorable="w14 w15 w16se w16cid w16 w16cex wp14">
+  <w:footnote w:type="separator" w:id="-1">
+    <w:p>
+      <w:pPr>
+        <w:spacing w:after="0" w:line="240" w:lineRule="auto"/>
+      </w:pPr>
+      <w:r>
+        <w:separator/>
+      </w:r>
+    </w:p>
+  </w:footnote>
+  <w:footnote w:type="continuationSeparator" w:id="0">
+    <w:p>
+      <w:pPr>
+        <w:spacing w:after="0" w:line="240" w:lineRule="auto"/>
+      </w:pPr>
+      <w:r>
+        <w:continuationSeparator/>
+      </w:r>
+    </w:p>
+  </w:footnote>
+</w:footnotes>
 </file>
 
 <file path=word/numbering.xml><?xml version="1.0" encoding="utf-8"?>
@@ -23264,6 +23369,7 @@
     <w:lsdException w:name="HTML Sample" w:semiHidden="1" w:unhideWhenUsed="1"/>
     <w:lsdException w:name="HTML Typewriter" w:semiHidden="1" w:unhideWhenUsed="1"/>
     <w:lsdException w:name="HTML Variable" w:semiHidden="1" w:unhideWhenUsed="1"/>
+    <w:lsdException w:name="Normal Table" w:semiHidden="1" w:unhideWhenUsed="1"/>
     <w:lsdException w:name="annotation subject" w:semiHidden="1" w:unhideWhenUsed="1"/>
     <w:lsdException w:name="No List" w:semiHidden="1" w:unhideWhenUsed="1"/>
     <w:lsdException w:name="Outline List 1" w:semiHidden="1" w:unhideWhenUsed="1"/>
@@ -23306,8 +23412,11 @@
     <w:lsdException w:name="Table Contemporary" w:semiHidden="1" w:unhideWhenUsed="1"/>
     <w:lsdException w:name="Table Elegant" w:semiHidden="1" w:unhideWhenUsed="1"/>
     <w:lsdException w:name="Table Professional" w:semiHidden="1" w:unhideWhenUsed="1"/>
+    <w:lsdException w:name="Table Subtle 1" w:semiHidden="1" w:unhideWhenUsed="1"/>
     <w:lsdException w:name="Table Subtle 2" w:semiHidden="1" w:unhideWhenUsed="1"/>
     <w:lsdException w:name="Table Web 1" w:semiHidden="1" w:unhideWhenUsed="1"/>
+    <w:lsdException w:name="Table Web 2" w:semiHidden="1" w:unhideWhenUsed="1"/>
+    <w:lsdException w:name="Table Web 3" w:semiHidden="1" w:unhideWhenUsed="1"/>
     <w:lsdException w:name="Balloon Text" w:semiHidden="1" w:unhideWhenUsed="1"/>
     <w:lsdException w:name="Table Grid" w:uiPriority="39"/>
     <w:lsdException w:name="Table Theme" w:semiHidden="1" w:unhideWhenUsed="1"/>
@@ -23634,6 +23743,56 @@
       <w:lang w:eastAsia="ru-RU"/>
     </w:rPr>
   </w:style>
+  <w:style w:type="paragraph" w:styleId="a5">
+    <w:name w:val="header"/>
+    <w:basedOn w:val="a"/>
+    <w:link w:val="a6"/>
+    <w:uiPriority w:val="99"/>
+    <w:unhideWhenUsed/>
+    <w:rsid w:val="0078127B"/>
+    <w:pPr>
+      <w:tabs>
+        <w:tab w:val="center" w:pos="4677"/>
+        <w:tab w:val="right" w:pos="9355"/>
+      </w:tabs>
+      <w:spacing w:after="0" w:line="240" w:lineRule="auto"/>
+    </w:pPr>
+  </w:style>
+  <w:style w:type="character" w:customStyle="1" w:styleId="a6">
+    <w:name w:val="Верхний колонтитул Знак"/>
+    <w:basedOn w:val="a0"/>
+    <w:link w:val="a5"/>
+    <w:uiPriority w:val="99"/>
+    <w:rsid w:val="0078127B"/>
+    <w:rPr>
+      <w:rFonts w:ascii="Calibri" w:eastAsia="Calibri" w:hAnsi="Calibri" w:cs="Times New Roman"/>
+    </w:rPr>
+  </w:style>
+  <w:style w:type="paragraph" w:styleId="a7">
+    <w:name w:val="footer"/>
+    <w:basedOn w:val="a"/>
+    <w:link w:val="a8"/>
+    <w:uiPriority w:val="99"/>
+    <w:unhideWhenUsed/>
+    <w:rsid w:val="0078127B"/>
+    <w:pPr>
+      <w:tabs>
+        <w:tab w:val="center" w:pos="4677"/>
+        <w:tab w:val="right" w:pos="9355"/>
+      </w:tabs>
+      <w:spacing w:after="0" w:line="240" w:lineRule="auto"/>
+    </w:pPr>
+  </w:style>
+  <w:style w:type="character" w:customStyle="1" w:styleId="a8">
+    <w:name w:val="Нижний колонтитул Знак"/>
+    <w:basedOn w:val="a0"/>
+    <w:link w:val="a7"/>
+    <w:uiPriority w:val="99"/>
+    <w:rsid w:val="0078127B"/>
+    <w:rPr>
+      <w:rFonts w:ascii="Calibri" w:eastAsia="Calibri" w:hAnsi="Calibri" w:cs="Times New Roman"/>
+    </w:rPr>
+  </w:style>
 </w:styles>
 </file>
 
